--- a/Документация/Техническое задание.docx
+++ b/Документация/Техническое задание.docx
@@ -1,6 +1,6 @@
 
 <file path=word/document.xml><?xml version="1.0" encoding="utf-8"?>
-<w:document xmlns:wpc="http://schemas.microsoft.com/office/word/2010/wordprocessingCanvas" xmlns:mc="http://schemas.openxmlformats.org/markup-compatibility/2006" xmlns:o="urn:schemas-microsoft-com:office:office" xmlns:r="http://schemas.openxmlformats.org/officeDocument/2006/relationships" xmlns:m="http://schemas.openxmlformats.org/officeDocument/2006/math" xmlns:v="urn:schemas-microsoft-com:vml" xmlns:wp14="http://schemas.microsoft.com/office/word/2010/wordprocessingDrawing" xmlns:wp="http://schemas.openxmlformats.org/drawingml/2006/wordprocessingDrawing" xmlns:w10="urn:schemas-microsoft-com:office:word" xmlns:w="http://schemas.openxmlformats.org/wordprocessingml/2006/main" xmlns:w14="http://schemas.microsoft.com/office/word/2010/wordml" xmlns:w15="http://schemas.microsoft.com/office/word/2012/wordml" xmlns:wpg="http://schemas.microsoft.com/office/word/2010/wordprocessingGroup" xmlns:wpi="http://schemas.microsoft.com/office/word/2010/wordprocessingInk" xmlns:wne="http://schemas.microsoft.com/office/word/2006/wordml" xmlns:wps="http://schemas.microsoft.com/office/word/2010/wordprocessingShape" mc:Ignorable="w14 w15 wp14">
+<w:document xmlns:wpc="http://schemas.microsoft.com/office/word/2010/wordprocessingCanvas" xmlns:cx="http://schemas.microsoft.com/office/drawing/2014/chartex" xmlns:cx1="http://schemas.microsoft.com/office/drawing/2015/9/8/chartex" xmlns:mc="http://schemas.openxmlformats.org/markup-compatibility/2006" xmlns:o="urn:schemas-microsoft-com:office:office" xmlns:r="http://schemas.openxmlformats.org/officeDocument/2006/relationships" xmlns:m="http://schemas.openxmlformats.org/officeDocument/2006/math" xmlns:v="urn:schemas-microsoft-com:vml" xmlns:wp14="http://schemas.microsoft.com/office/word/2010/wordprocessingDrawing" xmlns:wp="http://schemas.openxmlformats.org/drawingml/2006/wordprocessingDrawing" xmlns:w10="urn:schemas-microsoft-com:office:word" xmlns:w="http://schemas.openxmlformats.org/wordprocessingml/2006/main" xmlns:w14="http://schemas.microsoft.com/office/word/2010/wordml" xmlns:w15="http://schemas.microsoft.com/office/word/2012/wordml" xmlns:w16se="http://schemas.microsoft.com/office/word/2015/wordml/symex" xmlns:wpg="http://schemas.microsoft.com/office/word/2010/wordprocessingGroup" xmlns:wpi="http://schemas.microsoft.com/office/word/2010/wordprocessingInk" xmlns:wne="http://schemas.microsoft.com/office/word/2006/wordml" xmlns:wps="http://schemas.microsoft.com/office/word/2010/wordprocessingShape" mc:Ignorable="w14 w15 w16se wp14">
   <w:body>
     <w:tbl>
       <w:tblPr>
@@ -650,7 +650,7 @@
       <w:pPr>
         <w:pStyle w:val="af0"/>
       </w:pPr>
-      <w:bookmarkStart w:id="1" w:name="_Toc131163926"/>
+      <w:bookmarkStart w:id="1" w:name="_Toc145282432"/>
       <w:r>
         <w:lastRenderedPageBreak/>
         <w:t>Содержание</w:t>
@@ -661,7 +661,6 @@
     <w:p>
       <w:pPr>
         <w:pStyle w:val="11"/>
-        <w:spacing w:line="348" w:lineRule="auto"/>
         <w:rPr>
           <w:rFonts w:ascii="Times New Roman" w:hAnsi="Times New Roman"/>
           <w:noProof/>
@@ -693,7 +692,7 @@
         </w:rPr>
         <w:fldChar w:fldCharType="separate"/>
       </w:r>
-      <w:hyperlink w:anchor="_Toc131163926" w:history="1">
+      <w:hyperlink w:anchor="_Toc145282432" w:history="1">
         <w:r>
           <w:rPr>
             <w:rStyle w:val="af2"/>
@@ -733,7 +732,7 @@
             <w:sz w:val="28"/>
             <w:szCs w:val="28"/>
           </w:rPr>
-          <w:instrText xml:space="preserve"> PAGEREF _Toc131163926 \h </w:instrText>
+          <w:instrText xml:space="preserve"> PAGEREF _Toc145282432 \h </w:instrText>
         </w:r>
         <w:r>
           <w:rPr>
@@ -779,7 +778,6 @@
     <w:p>
       <w:pPr>
         <w:pStyle w:val="11"/>
-        <w:spacing w:line="348" w:lineRule="auto"/>
         <w:rPr>
           <w:rFonts w:ascii="Times New Roman" w:hAnsi="Times New Roman"/>
           <w:noProof/>
@@ -787,7 +785,7 @@
           <w:szCs w:val="28"/>
         </w:rPr>
       </w:pPr>
-      <w:hyperlink w:anchor="_Toc131163927" w:history="1">
+      <w:hyperlink w:anchor="_Toc145282433" w:history="1">
         <w:r>
           <w:rPr>
             <w:rStyle w:val="af2"/>
@@ -827,7 +825,7 @@
             <w:sz w:val="28"/>
             <w:szCs w:val="28"/>
           </w:rPr>
-          <w:instrText xml:space="preserve"> PAGEREF _Toc131163927 \h </w:instrText>
+          <w:instrText xml:space="preserve"> PAGEREF _Toc145282433 \h </w:instrText>
         </w:r>
         <w:r>
           <w:rPr>
@@ -873,7 +871,6 @@
     <w:p>
       <w:pPr>
         <w:pStyle w:val="11"/>
-        <w:spacing w:line="348" w:lineRule="auto"/>
         <w:rPr>
           <w:rFonts w:ascii="Times New Roman" w:hAnsi="Times New Roman"/>
           <w:noProof/>
@@ -881,7 +878,7 @@
           <w:szCs w:val="28"/>
         </w:rPr>
       </w:pPr>
-      <w:hyperlink w:anchor="_Toc131163928" w:history="1">
+      <w:hyperlink w:anchor="_Toc145282434" w:history="1">
         <w:r>
           <w:rPr>
             <w:rStyle w:val="af2"/>
@@ -921,7 +918,7 @@
             <w:sz w:val="28"/>
             <w:szCs w:val="28"/>
           </w:rPr>
-          <w:instrText xml:space="preserve"> PAGEREF _Toc131163928 \h </w:instrText>
+          <w:instrText xml:space="preserve"> PAGEREF _Toc145282434 \h </w:instrText>
         </w:r>
         <w:r>
           <w:rPr>
@@ -970,7 +967,7 @@
         <w:tabs>
           <w:tab w:val="right" w:leader="dot" w:pos="9344"/>
         </w:tabs>
-        <w:spacing w:line="348" w:lineRule="auto"/>
+        <w:spacing w:line="360" w:lineRule="auto"/>
         <w:rPr>
           <w:rFonts w:ascii="Times New Roman" w:hAnsi="Times New Roman"/>
           <w:noProof/>
@@ -978,7 +975,7 @@
           <w:szCs w:val="28"/>
         </w:rPr>
       </w:pPr>
-      <w:hyperlink w:anchor="_Toc131163929" w:history="1">
+      <w:hyperlink w:anchor="_Toc145282435" w:history="1">
         <w:r>
           <w:rPr>
             <w:rStyle w:val="af2"/>
@@ -1018,7 +1015,7 @@
             <w:sz w:val="28"/>
             <w:szCs w:val="28"/>
           </w:rPr>
-          <w:instrText xml:space="preserve"> PAGEREF _Toc131163929 \h </w:instrText>
+          <w:instrText xml:space="preserve"> PAGEREF _Toc145282435 \h </w:instrText>
         </w:r>
         <w:r>
           <w:rPr>
@@ -1067,7 +1064,7 @@
         <w:tabs>
           <w:tab w:val="right" w:leader="dot" w:pos="9344"/>
         </w:tabs>
-        <w:spacing w:line="348" w:lineRule="auto"/>
+        <w:spacing w:line="360" w:lineRule="auto"/>
         <w:rPr>
           <w:rFonts w:ascii="Times New Roman" w:hAnsi="Times New Roman"/>
           <w:noProof/>
@@ -1075,7 +1072,7 @@
           <w:szCs w:val="28"/>
         </w:rPr>
       </w:pPr>
-      <w:hyperlink w:anchor="_Toc131163930" w:history="1">
+      <w:hyperlink w:anchor="_Toc145282436" w:history="1">
         <w:r>
           <w:rPr>
             <w:rStyle w:val="af2"/>
@@ -1115,7 +1112,7 @@
             <w:sz w:val="28"/>
             <w:szCs w:val="28"/>
           </w:rPr>
-          <w:instrText xml:space="preserve"> PAGEREF _Toc131163930 \h </w:instrText>
+          <w:instrText xml:space="preserve"> PAGEREF _Toc145282436 \h </w:instrText>
         </w:r>
         <w:r>
           <w:rPr>
@@ -1164,7 +1161,7 @@
         <w:tabs>
           <w:tab w:val="right" w:leader="dot" w:pos="9344"/>
         </w:tabs>
-        <w:spacing w:line="348" w:lineRule="auto"/>
+        <w:spacing w:line="360" w:lineRule="auto"/>
         <w:rPr>
           <w:rFonts w:ascii="Times New Roman" w:hAnsi="Times New Roman"/>
           <w:noProof/>
@@ -1172,7 +1169,7 @@
           <w:szCs w:val="28"/>
         </w:rPr>
       </w:pPr>
-      <w:hyperlink w:anchor="_Toc131163931" w:history="1">
+      <w:hyperlink w:anchor="_Toc145282437" w:history="1">
         <w:r>
           <w:rPr>
             <w:rStyle w:val="af2"/>
@@ -1212,7 +1209,7 @@
             <w:sz w:val="28"/>
             <w:szCs w:val="28"/>
           </w:rPr>
-          <w:instrText xml:space="preserve"> PAGEREF _Toc131163931 \h </w:instrText>
+          <w:instrText xml:space="preserve"> PAGEREF _Toc145282437 \h </w:instrText>
         </w:r>
         <w:r>
           <w:rPr>
@@ -1261,7 +1258,7 @@
         <w:tabs>
           <w:tab w:val="right" w:leader="dot" w:pos="9344"/>
         </w:tabs>
-        <w:spacing w:line="348" w:lineRule="auto"/>
+        <w:spacing w:line="360" w:lineRule="auto"/>
         <w:rPr>
           <w:rFonts w:ascii="Times New Roman" w:hAnsi="Times New Roman"/>
           <w:noProof/>
@@ -1269,7 +1266,7 @@
           <w:szCs w:val="28"/>
         </w:rPr>
       </w:pPr>
-      <w:hyperlink w:anchor="_Toc131163932" w:history="1">
+      <w:hyperlink w:anchor="_Toc145282438" w:history="1">
         <w:r>
           <w:rPr>
             <w:rStyle w:val="af2"/>
@@ -1309,7 +1306,7 @@
             <w:sz w:val="28"/>
             <w:szCs w:val="28"/>
           </w:rPr>
-          <w:instrText xml:space="preserve"> PAGEREF _Toc131163932 \h </w:instrText>
+          <w:instrText xml:space="preserve"> PAGEREF _Toc145282438 \h </w:instrText>
         </w:r>
         <w:r>
           <w:rPr>
@@ -1358,7 +1355,7 @@
         <w:tabs>
           <w:tab w:val="right" w:leader="dot" w:pos="9344"/>
         </w:tabs>
-        <w:spacing w:line="348" w:lineRule="auto"/>
+        <w:spacing w:line="360" w:lineRule="auto"/>
         <w:rPr>
           <w:rFonts w:ascii="Times New Roman" w:hAnsi="Times New Roman"/>
           <w:noProof/>
@@ -1366,7 +1363,7 @@
           <w:szCs w:val="28"/>
         </w:rPr>
       </w:pPr>
-      <w:hyperlink w:anchor="_Toc131163933" w:history="1">
+      <w:hyperlink w:anchor="_Toc145282439" w:history="1">
         <w:r>
           <w:rPr>
             <w:rStyle w:val="af2"/>
@@ -1406,7 +1403,7 @@
             <w:sz w:val="28"/>
             <w:szCs w:val="28"/>
           </w:rPr>
-          <w:instrText xml:space="preserve"> PAGEREF _Toc131163933 \h </w:instrText>
+          <w:instrText xml:space="preserve"> PAGEREF _Toc145282439 \h </w:instrText>
         </w:r>
         <w:r>
           <w:rPr>
@@ -1452,7 +1449,6 @@
     <w:p>
       <w:pPr>
         <w:pStyle w:val="11"/>
-        <w:spacing w:line="348" w:lineRule="auto"/>
         <w:rPr>
           <w:rFonts w:ascii="Times New Roman" w:hAnsi="Times New Roman"/>
           <w:noProof/>
@@ -1460,7 +1456,7 @@
           <w:szCs w:val="28"/>
         </w:rPr>
       </w:pPr>
-      <w:hyperlink w:anchor="_Toc131163934" w:history="1">
+      <w:hyperlink w:anchor="_Toc145282440" w:history="1">
         <w:r>
           <w:rPr>
             <w:rStyle w:val="af2"/>
@@ -1500,7 +1496,7 @@
             <w:sz w:val="28"/>
             <w:szCs w:val="28"/>
           </w:rPr>
-          <w:instrText xml:space="preserve"> PAGEREF _Toc131163934 \h </w:instrText>
+          <w:instrText xml:space="preserve"> PAGEREF _Toc145282440 \h </w:instrText>
         </w:r>
         <w:r>
           <w:rPr>
@@ -1549,7 +1545,7 @@
         <w:tabs>
           <w:tab w:val="right" w:leader="dot" w:pos="9344"/>
         </w:tabs>
-        <w:spacing w:line="348" w:lineRule="auto"/>
+        <w:spacing w:line="360" w:lineRule="auto"/>
         <w:rPr>
           <w:rFonts w:ascii="Times New Roman" w:hAnsi="Times New Roman"/>
           <w:noProof/>
@@ -1557,7 +1553,7 @@
           <w:szCs w:val="28"/>
         </w:rPr>
       </w:pPr>
-      <w:hyperlink w:anchor="_Toc131163935" w:history="1">
+      <w:hyperlink w:anchor="_Toc145282441" w:history="1">
         <w:r>
           <w:rPr>
             <w:rStyle w:val="af2"/>
@@ -1597,7 +1593,7 @@
             <w:sz w:val="28"/>
             <w:szCs w:val="28"/>
           </w:rPr>
-          <w:instrText xml:space="preserve"> PAGEREF _Toc131163935 \h </w:instrText>
+          <w:instrText xml:space="preserve"> PAGEREF _Toc145282441 \h </w:instrText>
         </w:r>
         <w:r>
           <w:rPr>
@@ -1646,7 +1642,7 @@
         <w:tabs>
           <w:tab w:val="right" w:leader="dot" w:pos="9344"/>
         </w:tabs>
-        <w:spacing w:line="348" w:lineRule="auto"/>
+        <w:spacing w:line="360" w:lineRule="auto"/>
         <w:rPr>
           <w:rFonts w:ascii="Times New Roman" w:hAnsi="Times New Roman"/>
           <w:noProof/>
@@ -1654,7 +1650,7 @@
           <w:szCs w:val="28"/>
         </w:rPr>
       </w:pPr>
-      <w:hyperlink w:anchor="_Toc131163936" w:history="1">
+      <w:hyperlink w:anchor="_Toc145282442" w:history="1">
         <w:r>
           <w:rPr>
             <w:rStyle w:val="af2"/>
@@ -1694,7 +1690,7 @@
             <w:sz w:val="28"/>
             <w:szCs w:val="28"/>
           </w:rPr>
-          <w:instrText xml:space="preserve"> PAGEREF _Toc131163936 \h </w:instrText>
+          <w:instrText xml:space="preserve"> PAGEREF _Toc145282442 \h </w:instrText>
         </w:r>
         <w:r>
           <w:rPr>
@@ -1740,7 +1736,6 @@
     <w:p>
       <w:pPr>
         <w:pStyle w:val="11"/>
-        <w:spacing w:line="348" w:lineRule="auto"/>
         <w:rPr>
           <w:rFonts w:ascii="Times New Roman" w:hAnsi="Times New Roman"/>
           <w:noProof/>
@@ -1748,7 +1743,7 @@
           <w:szCs w:val="28"/>
         </w:rPr>
       </w:pPr>
-      <w:hyperlink w:anchor="_Toc131163937" w:history="1">
+      <w:hyperlink w:anchor="_Toc145282443" w:history="1">
         <w:r>
           <w:rPr>
             <w:rStyle w:val="af2"/>
@@ -1788,7 +1783,7 @@
             <w:sz w:val="28"/>
             <w:szCs w:val="28"/>
           </w:rPr>
-          <w:instrText xml:space="preserve"> PAGEREF _Toc131163937 \h </w:instrText>
+          <w:instrText xml:space="preserve"> PAGEREF _Toc145282443 \h </w:instrText>
         </w:r>
         <w:r>
           <w:rPr>
@@ -1837,7 +1832,7 @@
         <w:tabs>
           <w:tab w:val="right" w:leader="dot" w:pos="9344"/>
         </w:tabs>
-        <w:spacing w:line="348" w:lineRule="auto"/>
+        <w:spacing w:line="360" w:lineRule="auto"/>
         <w:rPr>
           <w:rFonts w:ascii="Times New Roman" w:hAnsi="Times New Roman"/>
           <w:noProof/>
@@ -1845,7 +1840,7 @@
           <w:szCs w:val="28"/>
         </w:rPr>
       </w:pPr>
-      <w:hyperlink w:anchor="_Toc131163938" w:history="1">
+      <w:hyperlink w:anchor="_Toc145282444" w:history="1">
         <w:r>
           <w:rPr>
             <w:rStyle w:val="af2"/>
@@ -1885,7 +1880,7 @@
             <w:sz w:val="28"/>
             <w:szCs w:val="28"/>
           </w:rPr>
-          <w:instrText xml:space="preserve"> PAGEREF _Toc131163938 \h </w:instrText>
+          <w:instrText xml:space="preserve"> PAGEREF _Toc145282444 \h </w:instrText>
         </w:r>
         <w:r>
           <w:rPr>
@@ -1934,7 +1929,7 @@
         <w:tabs>
           <w:tab w:val="right" w:leader="dot" w:pos="9344"/>
         </w:tabs>
-        <w:spacing w:line="348" w:lineRule="auto"/>
+        <w:spacing w:line="360" w:lineRule="auto"/>
         <w:rPr>
           <w:rFonts w:ascii="Times New Roman" w:hAnsi="Times New Roman"/>
           <w:noProof/>
@@ -1942,7 +1937,7 @@
           <w:szCs w:val="28"/>
         </w:rPr>
       </w:pPr>
-      <w:hyperlink w:anchor="_Toc131163939" w:history="1">
+      <w:hyperlink w:anchor="_Toc145282445" w:history="1">
         <w:r>
           <w:rPr>
             <w:rStyle w:val="af2"/>
@@ -1982,7 +1977,7 @@
             <w:sz w:val="28"/>
             <w:szCs w:val="28"/>
           </w:rPr>
-          <w:instrText xml:space="preserve"> PAGEREF _Toc131163939 \h </w:instrText>
+          <w:instrText xml:space="preserve"> PAGEREF _Toc145282445 \h </w:instrText>
         </w:r>
         <w:r>
           <w:rPr>
@@ -2031,7 +2026,7 @@
         <w:tabs>
           <w:tab w:val="right" w:leader="dot" w:pos="9344"/>
         </w:tabs>
-        <w:spacing w:line="348" w:lineRule="auto"/>
+        <w:spacing w:line="360" w:lineRule="auto"/>
         <w:rPr>
           <w:rFonts w:ascii="Times New Roman" w:hAnsi="Times New Roman"/>
           <w:noProof/>
@@ -2039,7 +2034,7 @@
           <w:szCs w:val="28"/>
         </w:rPr>
       </w:pPr>
-      <w:hyperlink w:anchor="_Toc131163940" w:history="1">
+      <w:hyperlink w:anchor="_Toc145282446" w:history="1">
         <w:r>
           <w:rPr>
             <w:rStyle w:val="af2"/>
@@ -2079,7 +2074,7 @@
             <w:sz w:val="28"/>
             <w:szCs w:val="28"/>
           </w:rPr>
-          <w:instrText xml:space="preserve"> PAGEREF _Toc131163940 \h </w:instrText>
+          <w:instrText xml:space="preserve"> PAGEREF _Toc145282446 \h </w:instrText>
         </w:r>
         <w:r>
           <w:rPr>
@@ -2128,7 +2123,7 @@
         <w:tabs>
           <w:tab w:val="right" w:leader="dot" w:pos="9344"/>
         </w:tabs>
-        <w:spacing w:line="348" w:lineRule="auto"/>
+        <w:spacing w:line="360" w:lineRule="auto"/>
         <w:rPr>
           <w:rFonts w:ascii="Times New Roman" w:hAnsi="Times New Roman"/>
           <w:noProof/>
@@ -2136,7 +2131,7 @@
           <w:szCs w:val="28"/>
         </w:rPr>
       </w:pPr>
-      <w:hyperlink w:anchor="_Toc131163941" w:history="1">
+      <w:hyperlink w:anchor="_Toc145282447" w:history="1">
         <w:r>
           <w:rPr>
             <w:rStyle w:val="af2"/>
@@ -2176,7 +2171,7 @@
             <w:sz w:val="28"/>
             <w:szCs w:val="28"/>
           </w:rPr>
-          <w:instrText xml:space="preserve"> PAGEREF _Toc131163941 \h </w:instrText>
+          <w:instrText xml:space="preserve"> PAGEREF _Toc145282447 \h </w:instrText>
         </w:r>
         <w:r>
           <w:rPr>
@@ -2222,7 +2217,6 @@
     <w:p>
       <w:pPr>
         <w:pStyle w:val="11"/>
-        <w:spacing w:line="348" w:lineRule="auto"/>
         <w:rPr>
           <w:rFonts w:ascii="Times New Roman" w:hAnsi="Times New Roman"/>
           <w:noProof/>
@@ -2230,7 +2224,7 @@
           <w:szCs w:val="28"/>
         </w:rPr>
       </w:pPr>
-      <w:hyperlink w:anchor="_Toc131163942" w:history="1">
+      <w:hyperlink w:anchor="_Toc145282448" w:history="1">
         <w:r>
           <w:rPr>
             <w:rStyle w:val="af2"/>
@@ -2270,7 +2264,7 @@
             <w:sz w:val="28"/>
             <w:szCs w:val="28"/>
           </w:rPr>
-          <w:instrText xml:space="preserve"> PAGEREF _Toc131163942 \h </w:instrText>
+          <w:instrText xml:space="preserve"> PAGEREF _Toc145282448 \h </w:instrText>
         </w:r>
         <w:r>
           <w:rPr>
@@ -2316,7 +2310,6 @@
     <w:p>
       <w:pPr>
         <w:pStyle w:val="11"/>
-        <w:spacing w:line="348" w:lineRule="auto"/>
         <w:rPr>
           <w:rFonts w:ascii="Times New Roman" w:hAnsi="Times New Roman"/>
           <w:noProof/>
@@ -2324,7 +2317,7 @@
           <w:szCs w:val="28"/>
         </w:rPr>
       </w:pPr>
-      <w:hyperlink w:anchor="_Toc131163943" w:history="1">
+      <w:hyperlink w:anchor="_Toc145282449" w:history="1">
         <w:r>
           <w:rPr>
             <w:rStyle w:val="af2"/>
@@ -2364,7 +2357,7 @@
             <w:sz w:val="28"/>
             <w:szCs w:val="28"/>
           </w:rPr>
-          <w:instrText xml:space="preserve"> PAGEREF _Toc131163943 \h </w:instrText>
+          <w:instrText xml:space="preserve"> PAGEREF _Toc145282449 \h </w:instrText>
         </w:r>
         <w:r>
           <w:rPr>
@@ -2410,7 +2403,6 @@
     <w:p>
       <w:pPr>
         <w:pStyle w:val="11"/>
-        <w:spacing w:line="348" w:lineRule="auto"/>
         <w:rPr>
           <w:rFonts w:ascii="Times New Roman" w:hAnsi="Times New Roman"/>
           <w:noProof/>
@@ -2418,7 +2410,7 @@
           <w:szCs w:val="28"/>
         </w:rPr>
       </w:pPr>
-      <w:hyperlink w:anchor="_Toc131163944" w:history="1">
+      <w:hyperlink w:anchor="_Toc145282450" w:history="1">
         <w:r>
           <w:rPr>
             <w:rStyle w:val="af2"/>
@@ -2458,7 +2450,7 @@
             <w:sz w:val="28"/>
             <w:szCs w:val="28"/>
           </w:rPr>
-          <w:instrText xml:space="preserve"> PAGEREF _Toc131163944 \h </w:instrText>
+          <w:instrText xml:space="preserve"> PAGEREF _Toc145282450 \h </w:instrText>
         </w:r>
         <w:r>
           <w:rPr>
@@ -2504,7 +2496,6 @@
     <w:p>
       <w:pPr>
         <w:pStyle w:val="11"/>
-        <w:spacing w:line="348" w:lineRule="auto"/>
         <w:rPr>
           <w:rFonts w:ascii="Times New Roman" w:hAnsi="Times New Roman"/>
           <w:noProof/>
@@ -2512,7 +2503,7 @@
           <w:szCs w:val="28"/>
         </w:rPr>
       </w:pPr>
-      <w:hyperlink w:anchor="_Toc131163945" w:history="1">
+      <w:hyperlink w:anchor="_Toc145282451" w:history="1">
         <w:r>
           <w:rPr>
             <w:rStyle w:val="af2"/>
@@ -2552,7 +2543,7 @@
             <w:sz w:val="28"/>
             <w:szCs w:val="28"/>
           </w:rPr>
-          <w:instrText xml:space="preserve"> PAGEREF _Toc131163945 \h </w:instrText>
+          <w:instrText xml:space="preserve"> PAGEREF _Toc145282451 \h </w:instrText>
         </w:r>
         <w:r>
           <w:rPr>
@@ -2598,7 +2589,6 @@
     <w:p>
       <w:pPr>
         <w:pStyle w:val="11"/>
-        <w:spacing w:line="348" w:lineRule="auto"/>
         <w:rPr>
           <w:rFonts w:ascii="Times New Roman" w:hAnsi="Times New Roman"/>
           <w:noProof/>
@@ -2606,7 +2596,7 @@
           <w:szCs w:val="28"/>
         </w:rPr>
       </w:pPr>
-      <w:hyperlink w:anchor="_Toc131163946" w:history="1">
+      <w:hyperlink w:anchor="_Toc145282452" w:history="1">
         <w:r>
           <w:rPr>
             <w:rStyle w:val="af2"/>
@@ -2646,7 +2636,7 @@
             <w:sz w:val="28"/>
             <w:szCs w:val="28"/>
           </w:rPr>
-          <w:instrText xml:space="preserve"> PAGEREF _Toc131163946 \h </w:instrText>
+          <w:instrText xml:space="preserve"> PAGEREF _Toc145282452 \h </w:instrText>
         </w:r>
         <w:r>
           <w:rPr>
@@ -2695,7 +2685,7 @@
         <w:tabs>
           <w:tab w:val="right" w:leader="dot" w:pos="9344"/>
         </w:tabs>
-        <w:spacing w:line="348" w:lineRule="auto"/>
+        <w:spacing w:line="360" w:lineRule="auto"/>
         <w:rPr>
           <w:rFonts w:ascii="Times New Roman" w:hAnsi="Times New Roman"/>
           <w:noProof/>
@@ -2703,7 +2693,7 @@
           <w:szCs w:val="28"/>
         </w:rPr>
       </w:pPr>
-      <w:hyperlink w:anchor="_Toc131163947" w:history="1">
+      <w:hyperlink w:anchor="_Toc145282453" w:history="1">
         <w:r>
           <w:rPr>
             <w:rStyle w:val="af2"/>
@@ -2743,7 +2733,7 @@
             <w:sz w:val="28"/>
             <w:szCs w:val="28"/>
           </w:rPr>
-          <w:instrText xml:space="preserve"> PAGEREF _Toc131163947 \h </w:instrText>
+          <w:instrText xml:space="preserve"> PAGEREF _Toc145282453 \h </w:instrText>
         </w:r>
         <w:r>
           <w:rPr>
@@ -2789,7 +2779,6 @@
     <w:p>
       <w:pPr>
         <w:pStyle w:val="11"/>
-        <w:spacing w:line="348" w:lineRule="auto"/>
         <w:rPr>
           <w:rFonts w:ascii="Times New Roman" w:hAnsi="Times New Roman"/>
           <w:noProof/>
@@ -2797,7 +2786,7 @@
           <w:szCs w:val="28"/>
         </w:rPr>
       </w:pPr>
-      <w:hyperlink w:anchor="_Toc131163948" w:history="1">
+      <w:hyperlink w:anchor="_Toc145282454" w:history="1">
         <w:r>
           <w:rPr>
             <w:rStyle w:val="af2"/>
@@ -2837,7 +2826,7 @@
             <w:sz w:val="28"/>
             <w:szCs w:val="28"/>
           </w:rPr>
-          <w:instrText xml:space="preserve"> PAGEREF _Toc131163948 \h </w:instrText>
+          <w:instrText xml:space="preserve"> PAGEREF _Toc145282454 \h </w:instrText>
         </w:r>
         <w:r>
           <w:rPr>
@@ -2886,7 +2875,7 @@
         <w:tabs>
           <w:tab w:val="right" w:leader="dot" w:pos="9344"/>
         </w:tabs>
-        <w:spacing w:line="348" w:lineRule="auto"/>
+        <w:spacing w:line="360" w:lineRule="auto"/>
         <w:rPr>
           <w:rFonts w:ascii="Times New Roman" w:hAnsi="Times New Roman"/>
           <w:noProof/>
@@ -2894,7 +2883,7 @@
           <w:szCs w:val="28"/>
         </w:rPr>
       </w:pPr>
-      <w:hyperlink w:anchor="_Toc131163949" w:history="1">
+      <w:hyperlink w:anchor="_Toc145282455" w:history="1">
         <w:r>
           <w:rPr>
             <w:rStyle w:val="af2"/>
@@ -2934,7 +2923,7 @@
             <w:sz w:val="28"/>
             <w:szCs w:val="28"/>
           </w:rPr>
-          <w:instrText xml:space="preserve"> PAGEREF _Toc131163949 \h </w:instrText>
+          <w:instrText xml:space="preserve"> PAGEREF _Toc145282455 \h </w:instrText>
         </w:r>
         <w:r>
           <w:rPr>
@@ -2983,7 +2972,7 @@
         <w:tabs>
           <w:tab w:val="right" w:leader="dot" w:pos="9344"/>
         </w:tabs>
-        <w:spacing w:line="348" w:lineRule="auto"/>
+        <w:spacing w:line="360" w:lineRule="auto"/>
         <w:rPr>
           <w:rFonts w:ascii="Times New Roman" w:hAnsi="Times New Roman"/>
           <w:noProof/>
@@ -2991,7 +2980,7 @@
           <w:szCs w:val="28"/>
         </w:rPr>
       </w:pPr>
-      <w:hyperlink w:anchor="_Toc131163950" w:history="1">
+      <w:hyperlink w:anchor="_Toc145282456" w:history="1">
         <w:r>
           <w:rPr>
             <w:rStyle w:val="af2"/>
@@ -3031,7 +3020,7 @@
             <w:sz w:val="28"/>
             <w:szCs w:val="28"/>
           </w:rPr>
-          <w:instrText xml:space="preserve"> PAGEREF _Toc131163950 \h </w:instrText>
+          <w:instrText xml:space="preserve"> PAGEREF _Toc145282456 \h </w:instrText>
         </w:r>
         <w:r>
           <w:rPr>
@@ -3080,7 +3069,7 @@
         <w:tabs>
           <w:tab w:val="right" w:leader="dot" w:pos="9344"/>
         </w:tabs>
-        <w:spacing w:line="348" w:lineRule="auto"/>
+        <w:spacing w:line="360" w:lineRule="auto"/>
         <w:rPr>
           <w:rFonts w:ascii="Times New Roman" w:hAnsi="Times New Roman"/>
           <w:noProof/>
@@ -3088,7 +3077,7 @@
           <w:szCs w:val="28"/>
         </w:rPr>
       </w:pPr>
-      <w:hyperlink w:anchor="_Toc131163951" w:history="1">
+      <w:hyperlink w:anchor="_Toc145282457" w:history="1">
         <w:r>
           <w:rPr>
             <w:rStyle w:val="af2"/>
@@ -3128,7 +3117,7 @@
             <w:sz w:val="28"/>
             <w:szCs w:val="28"/>
           </w:rPr>
-          <w:instrText xml:space="preserve"> PAGEREF _Toc131163951 \h </w:instrText>
+          <w:instrText xml:space="preserve"> PAGEREF _Toc145282457 \h </w:instrText>
         </w:r>
         <w:r>
           <w:rPr>
@@ -3177,7 +3166,7 @@
         <w:tabs>
           <w:tab w:val="right" w:leader="dot" w:pos="9344"/>
         </w:tabs>
-        <w:spacing w:line="348" w:lineRule="auto"/>
+        <w:spacing w:line="360" w:lineRule="auto"/>
         <w:rPr>
           <w:rFonts w:ascii="Times New Roman" w:hAnsi="Times New Roman"/>
           <w:noProof/>
@@ -3185,7 +3174,7 @@
           <w:szCs w:val="28"/>
         </w:rPr>
       </w:pPr>
-      <w:hyperlink w:anchor="_Toc131163952" w:history="1">
+      <w:hyperlink w:anchor="_Toc145282458" w:history="1">
         <w:r>
           <w:rPr>
             <w:rStyle w:val="af2"/>
@@ -3225,7 +3214,7 @@
             <w:sz w:val="28"/>
             <w:szCs w:val="28"/>
           </w:rPr>
-          <w:instrText xml:space="preserve"> PAGEREF _Toc131163952 \h </w:instrText>
+          <w:instrText xml:space="preserve"> PAGEREF _Toc145282458 \h </w:instrText>
         </w:r>
         <w:r>
           <w:rPr>
@@ -3274,7 +3263,7 @@
         <w:tabs>
           <w:tab w:val="right" w:leader="dot" w:pos="9344"/>
         </w:tabs>
-        <w:spacing w:line="348" w:lineRule="auto"/>
+        <w:spacing w:line="360" w:lineRule="auto"/>
         <w:rPr>
           <w:rFonts w:ascii="Times New Roman" w:hAnsi="Times New Roman"/>
           <w:noProof/>
@@ -3282,7 +3271,7 @@
           <w:szCs w:val="28"/>
         </w:rPr>
       </w:pPr>
-      <w:hyperlink w:anchor="_Toc131163953" w:history="1">
+      <w:hyperlink w:anchor="_Toc145282459" w:history="1">
         <w:r>
           <w:rPr>
             <w:rStyle w:val="af2"/>
@@ -3322,7 +3311,7 @@
             <w:sz w:val="28"/>
             <w:szCs w:val="28"/>
           </w:rPr>
-          <w:instrText xml:space="preserve"> PAGEREF _Toc131163953 \h </w:instrText>
+          <w:instrText xml:space="preserve"> PAGEREF _Toc145282459 \h </w:instrText>
         </w:r>
         <w:r>
           <w:rPr>
@@ -3371,7 +3360,7 @@
         <w:tabs>
           <w:tab w:val="right" w:leader="dot" w:pos="9344"/>
         </w:tabs>
-        <w:spacing w:line="348" w:lineRule="auto"/>
+        <w:spacing w:line="360" w:lineRule="auto"/>
         <w:rPr>
           <w:rFonts w:ascii="Times New Roman" w:hAnsi="Times New Roman"/>
           <w:noProof/>
@@ -3379,7 +3368,7 @@
           <w:szCs w:val="28"/>
         </w:rPr>
       </w:pPr>
-      <w:hyperlink w:anchor="_Toc131163954" w:history="1">
+      <w:hyperlink w:anchor="_Toc145282460" w:history="1">
         <w:r>
           <w:rPr>
             <w:rStyle w:val="af2"/>
@@ -3419,7 +3408,7 @@
             <w:sz w:val="28"/>
             <w:szCs w:val="28"/>
           </w:rPr>
-          <w:instrText xml:space="preserve"> PAGEREF _Toc131163954 \h </w:instrText>
+          <w:instrText xml:space="preserve"> PAGEREF _Toc145282460 \h </w:instrText>
         </w:r>
         <w:r>
           <w:rPr>
@@ -3468,7 +3457,7 @@
         <w:tabs>
           <w:tab w:val="right" w:leader="dot" w:pos="9344"/>
         </w:tabs>
-        <w:spacing w:line="348" w:lineRule="auto"/>
+        <w:spacing w:line="360" w:lineRule="auto"/>
         <w:rPr>
           <w:rFonts w:ascii="Times New Roman" w:hAnsi="Times New Roman"/>
           <w:noProof/>
@@ -3476,7 +3465,7 @@
           <w:szCs w:val="28"/>
         </w:rPr>
       </w:pPr>
-      <w:hyperlink w:anchor="_Toc131163955" w:history="1">
+      <w:hyperlink w:anchor="_Toc145282461" w:history="1">
         <w:r>
           <w:rPr>
             <w:rStyle w:val="af2"/>
@@ -3516,7 +3505,7 @@
             <w:sz w:val="28"/>
             <w:szCs w:val="28"/>
           </w:rPr>
-          <w:instrText xml:space="preserve"> PAGEREF _Toc131163955 \h </w:instrText>
+          <w:instrText xml:space="preserve"> PAGEREF _Toc145282461 \h </w:instrText>
         </w:r>
         <w:r>
           <w:rPr>
@@ -3565,7 +3554,7 @@
         <w:tabs>
           <w:tab w:val="right" w:leader="dot" w:pos="9344"/>
         </w:tabs>
-        <w:spacing w:line="348" w:lineRule="auto"/>
+        <w:spacing w:line="360" w:lineRule="auto"/>
         <w:rPr>
           <w:rFonts w:ascii="Times New Roman" w:hAnsi="Times New Roman"/>
           <w:noProof/>
@@ -3573,7 +3562,7 @@
           <w:szCs w:val="28"/>
         </w:rPr>
       </w:pPr>
-      <w:hyperlink w:anchor="_Toc131163956" w:history="1">
+      <w:hyperlink w:anchor="_Toc145282462" w:history="1">
         <w:r>
           <w:rPr>
             <w:rStyle w:val="af2"/>
@@ -3583,7 +3572,7 @@
             <w:szCs w:val="28"/>
             <w:lang w:bidi="hi-IN"/>
           </w:rPr>
-          <w:t>10.2.3 Страница «Личный кабинет администратора»</w:t>
+          <w:t>10.2.3 Прогноз погоды на завтра</w:t>
         </w:r>
         <w:r>
           <w:rPr>
@@ -3613,7 +3602,7 @@
             <w:sz w:val="28"/>
             <w:szCs w:val="28"/>
           </w:rPr>
-          <w:instrText xml:space="preserve"> PAGEREF _Toc131163956 \h </w:instrText>
+          <w:instrText xml:space="preserve"> PAGEREF _Toc145282462 \h </w:instrText>
         </w:r>
         <w:r>
           <w:rPr>
@@ -3662,7 +3651,7 @@
         <w:tabs>
           <w:tab w:val="right" w:leader="dot" w:pos="9344"/>
         </w:tabs>
-        <w:spacing w:line="348" w:lineRule="auto"/>
+        <w:spacing w:line="360" w:lineRule="auto"/>
         <w:rPr>
           <w:rFonts w:ascii="Times New Roman" w:hAnsi="Times New Roman"/>
           <w:noProof/>
@@ -3670,7 +3659,7 @@
           <w:szCs w:val="28"/>
         </w:rPr>
       </w:pPr>
-      <w:hyperlink w:anchor="_Toc131163957" w:history="1">
+      <w:hyperlink w:anchor="_Toc145282463" w:history="1">
         <w:r>
           <w:rPr>
             <w:rStyle w:val="af2"/>
@@ -3680,7 +3669,7 @@
             <w:szCs w:val="28"/>
             <w:lang w:bidi="hi-IN"/>
           </w:rPr>
-          <w:t>10.2.4 Прогноз погоды на завтра</w:t>
+          <w:t>10.2.4 Прогноз погоды на 5 дней</w:t>
         </w:r>
         <w:r>
           <w:rPr>
@@ -3710,7 +3699,7 @@
             <w:sz w:val="28"/>
             <w:szCs w:val="28"/>
           </w:rPr>
-          <w:instrText xml:space="preserve"> PAGEREF _Toc131163957 \h </w:instrText>
+          <w:instrText xml:space="preserve"> PAGEREF _Toc145282463 \h </w:instrText>
         </w:r>
         <w:r>
           <w:rPr>
@@ -3759,7 +3748,7 @@
         <w:tabs>
           <w:tab w:val="right" w:leader="dot" w:pos="9344"/>
         </w:tabs>
-        <w:spacing w:line="348" w:lineRule="auto"/>
+        <w:spacing w:line="360" w:lineRule="auto"/>
         <w:rPr>
           <w:rFonts w:ascii="Times New Roman" w:hAnsi="Times New Roman"/>
           <w:noProof/>
@@ -3767,7 +3756,7 @@
           <w:szCs w:val="28"/>
         </w:rPr>
       </w:pPr>
-      <w:hyperlink w:anchor="_Toc131163958" w:history="1">
+      <w:hyperlink w:anchor="_Toc145282464" w:history="1">
         <w:r>
           <w:rPr>
             <w:rStyle w:val="af2"/>
@@ -3777,7 +3766,7 @@
             <w:szCs w:val="28"/>
             <w:lang w:bidi="hi-IN"/>
           </w:rPr>
-          <w:t>10.2.5 Прогноз погоды на 10 дней</w:t>
+          <w:t>10.2.5 Прогноз погоды на выбранный день</w:t>
         </w:r>
         <w:r>
           <w:rPr>
@@ -3807,7 +3796,7 @@
             <w:sz w:val="28"/>
             <w:szCs w:val="28"/>
           </w:rPr>
-          <w:instrText xml:space="preserve"> PAGEREF _Toc131163958 \h </w:instrText>
+          <w:instrText xml:space="preserve"> PAGEREF _Toc145282464 \h </w:instrText>
         </w:r>
         <w:r>
           <w:rPr>
@@ -3856,7 +3845,7 @@
         <w:tabs>
           <w:tab w:val="right" w:leader="dot" w:pos="9344"/>
         </w:tabs>
-        <w:spacing w:line="348" w:lineRule="auto"/>
+        <w:spacing w:line="360" w:lineRule="auto"/>
         <w:rPr>
           <w:rFonts w:ascii="Times New Roman" w:hAnsi="Times New Roman"/>
           <w:noProof/>
@@ -3864,7 +3853,7 @@
           <w:szCs w:val="28"/>
         </w:rPr>
       </w:pPr>
-      <w:hyperlink w:anchor="_Toc131163959" w:history="1">
+      <w:hyperlink w:anchor="_Toc145282465" w:history="1">
         <w:r>
           <w:rPr>
             <w:rStyle w:val="af2"/>
@@ -3874,7 +3863,7 @@
             <w:szCs w:val="28"/>
             <w:lang w:bidi="hi-IN"/>
           </w:rPr>
-          <w:t>10.2.6 Прогноз погоды на месяц</w:t>
+          <w:t>10.2.6 Статистика за прошедшие годы</w:t>
         </w:r>
         <w:r>
           <w:rPr>
@@ -3904,7 +3893,7 @@
             <w:sz w:val="28"/>
             <w:szCs w:val="28"/>
           </w:rPr>
-          <w:instrText xml:space="preserve"> PAGEREF _Toc131163959 \h </w:instrText>
+          <w:instrText xml:space="preserve"> PAGEREF _Toc145282465 \h </w:instrText>
         </w:r>
         <w:r>
           <w:rPr>
@@ -3953,7 +3942,7 @@
         <w:tabs>
           <w:tab w:val="right" w:leader="dot" w:pos="9344"/>
         </w:tabs>
-        <w:spacing w:line="348" w:lineRule="auto"/>
+        <w:spacing w:line="360" w:lineRule="auto"/>
         <w:rPr>
           <w:rFonts w:ascii="Times New Roman" w:hAnsi="Times New Roman"/>
           <w:noProof/>
@@ -3961,7 +3950,7 @@
           <w:szCs w:val="28"/>
         </w:rPr>
       </w:pPr>
-      <w:hyperlink w:anchor="_Toc131163960" w:history="1">
+      <w:hyperlink w:anchor="_Toc145282466" w:history="1">
         <w:r>
           <w:rPr>
             <w:rStyle w:val="af2"/>
@@ -3971,7 +3960,7 @@
             <w:szCs w:val="28"/>
             <w:lang w:bidi="hi-IN"/>
           </w:rPr>
-          <w:t>10.2.7 Прогноз погоды на выбранный день</w:t>
+          <w:t>10.2.7 Статистика аномальной погоды</w:t>
         </w:r>
         <w:r>
           <w:rPr>
@@ -4001,7 +3990,7 @@
             <w:sz w:val="28"/>
             <w:szCs w:val="28"/>
           </w:rPr>
-          <w:instrText xml:space="preserve"> PAGEREF _Toc131163960 \h </w:instrText>
+          <w:instrText xml:space="preserve"> PAGEREF _Toc145282466 \h </w:instrText>
         </w:r>
         <w:r>
           <w:rPr>
@@ -4046,11 +4035,7 @@
     </w:p>
     <w:p>
       <w:pPr>
-        <w:pStyle w:val="31"/>
-        <w:tabs>
-          <w:tab w:val="right" w:leader="dot" w:pos="9344"/>
-        </w:tabs>
-        <w:spacing w:line="348" w:lineRule="auto"/>
+        <w:pStyle w:val="11"/>
         <w:rPr>
           <w:rFonts w:ascii="Times New Roman" w:hAnsi="Times New Roman"/>
           <w:noProof/>
@@ -4058,7 +4043,7 @@
           <w:szCs w:val="28"/>
         </w:rPr>
       </w:pPr>
-      <w:hyperlink w:anchor="_Toc131163961" w:history="1">
+      <w:hyperlink w:anchor="_Toc145282467" w:history="1">
         <w:r>
           <w:rPr>
             <w:rStyle w:val="af2"/>
@@ -4068,7 +4053,7 @@
             <w:szCs w:val="28"/>
             <w:lang w:bidi="hi-IN"/>
           </w:rPr>
-          <w:t>10.2.8 Статистика за прошедшие годы</w:t>
+          <w:t>11 Функциональность сайта</w:t>
         </w:r>
         <w:r>
           <w:rPr>
@@ -4098,7 +4083,7 @@
             <w:sz w:val="28"/>
             <w:szCs w:val="28"/>
           </w:rPr>
-          <w:instrText xml:space="preserve"> PAGEREF _Toc131163961 \h </w:instrText>
+          <w:instrText xml:space="preserve"> PAGEREF _Toc145282467 \h </w:instrText>
         </w:r>
         <w:r>
           <w:rPr>
@@ -4127,7 +4112,7 @@
             <w:sz w:val="28"/>
             <w:szCs w:val="28"/>
           </w:rPr>
-          <w:t>19</w:t>
+          <w:t>20</w:t>
         </w:r>
         <w:r>
           <w:rPr>
@@ -4143,11 +4128,7 @@
     </w:p>
     <w:p>
       <w:pPr>
-        <w:pStyle w:val="31"/>
-        <w:tabs>
-          <w:tab w:val="right" w:leader="dot" w:pos="9344"/>
-        </w:tabs>
-        <w:spacing w:line="348" w:lineRule="auto"/>
+        <w:pStyle w:val="11"/>
         <w:rPr>
           <w:rFonts w:ascii="Times New Roman" w:hAnsi="Times New Roman"/>
           <w:noProof/>
@@ -4155,7 +4136,7 @@
           <w:szCs w:val="28"/>
         </w:rPr>
       </w:pPr>
-      <w:hyperlink w:anchor="_Toc131163962" w:history="1">
+      <w:hyperlink w:anchor="_Toc145282468" w:history="1">
         <w:r>
           <w:rPr>
             <w:rStyle w:val="af2"/>
@@ -4165,7 +4146,7 @@
             <w:szCs w:val="28"/>
             <w:lang w:bidi="hi-IN"/>
           </w:rPr>
-          <w:t>10.2.9 Статистика аномальной погоды</w:t>
+          <w:t>12 Контент и наполнение сайта</w:t>
         </w:r>
         <w:r>
           <w:rPr>
@@ -4195,7 +4176,7 @@
             <w:sz w:val="28"/>
             <w:szCs w:val="28"/>
           </w:rPr>
-          <w:instrText xml:space="preserve"> PAGEREF _Toc131163962 \h </w:instrText>
+          <w:instrText xml:space="preserve"> PAGEREF _Toc145282468 \h </w:instrText>
         </w:r>
         <w:r>
           <w:rPr>
@@ -4224,7 +4205,7 @@
             <w:sz w:val="28"/>
             <w:szCs w:val="28"/>
           </w:rPr>
-          <w:t>19</w:t>
+          <w:t>21</w:t>
         </w:r>
         <w:r>
           <w:rPr>
@@ -4240,11 +4221,11 @@
     </w:p>
     <w:p>
       <w:pPr>
-        <w:pStyle w:val="31"/>
+        <w:pStyle w:val="21"/>
         <w:tabs>
           <w:tab w:val="right" w:leader="dot" w:pos="9344"/>
         </w:tabs>
-        <w:spacing w:line="348" w:lineRule="auto"/>
+        <w:spacing w:line="360" w:lineRule="auto"/>
         <w:rPr>
           <w:rFonts w:ascii="Times New Roman" w:hAnsi="Times New Roman"/>
           <w:noProof/>
@@ -4252,7 +4233,7 @@
           <w:szCs w:val="28"/>
         </w:rPr>
       </w:pPr>
-      <w:hyperlink w:anchor="_Toc131163963" w:history="1">
+      <w:hyperlink w:anchor="_Toc145282469" w:history="1">
         <w:r>
           <w:rPr>
             <w:rStyle w:val="af2"/>
@@ -4262,7 +4243,7 @@
             <w:szCs w:val="28"/>
             <w:lang w:bidi="hi-IN"/>
           </w:rPr>
-          <w:t>10.2.10 Список пользователей</w:t>
+          <w:t>12.1 Формат предоставления материалов для сайта</w:t>
         </w:r>
         <w:r>
           <w:rPr>
@@ -4292,7 +4273,7 @@
             <w:sz w:val="28"/>
             <w:szCs w:val="28"/>
           </w:rPr>
-          <w:instrText xml:space="preserve"> PAGEREF _Toc131163963 \h </w:instrText>
+          <w:instrText xml:space="preserve"> PAGEREF _Toc145282469 \h </w:instrText>
         </w:r>
         <w:r>
           <w:rPr>
@@ -4321,7 +4302,7 @@
             <w:sz w:val="28"/>
             <w:szCs w:val="28"/>
           </w:rPr>
-          <w:t>19</w:t>
+          <w:t>21</w:t>
         </w:r>
         <w:r>
           <w:rPr>
@@ -4337,11 +4318,7 @@
     </w:p>
     <w:p>
       <w:pPr>
-        <w:pStyle w:val="31"/>
-        <w:tabs>
-          <w:tab w:val="right" w:leader="dot" w:pos="9344"/>
-        </w:tabs>
-        <w:spacing w:line="348" w:lineRule="auto"/>
+        <w:pStyle w:val="11"/>
         <w:rPr>
           <w:rFonts w:ascii="Times New Roman" w:hAnsi="Times New Roman"/>
           <w:noProof/>
@@ -4349,7 +4326,7 @@
           <w:szCs w:val="28"/>
         </w:rPr>
       </w:pPr>
-      <w:hyperlink w:anchor="_Toc131163964" w:history="1">
+      <w:hyperlink w:anchor="_Toc145282470" w:history="1">
         <w:r>
           <w:rPr>
             <w:rStyle w:val="af2"/>
@@ -4359,7 +4336,7 @@
             <w:szCs w:val="28"/>
             <w:lang w:bidi="hi-IN"/>
           </w:rPr>
-          <w:t>10.2.11 Редактирование рекламы</w:t>
+          <w:t>13 Дополнительная информация</w:t>
         </w:r>
         <w:r>
           <w:rPr>
@@ -4389,7 +4366,7 @@
             <w:sz w:val="28"/>
             <w:szCs w:val="28"/>
           </w:rPr>
-          <w:instrText xml:space="preserve"> PAGEREF _Toc131163964 \h </w:instrText>
+          <w:instrText xml:space="preserve"> PAGEREF _Toc145282470 \h </w:instrText>
         </w:r>
         <w:r>
           <w:rPr>
@@ -4418,7 +4395,7 @@
             <w:sz w:val="28"/>
             <w:szCs w:val="28"/>
           </w:rPr>
-          <w:t>20</w:t>
+          <w:t>22</w:t>
         </w:r>
         <w:r>
           <w:rPr>
@@ -4434,8 +4411,11 @@
     </w:p>
     <w:p>
       <w:pPr>
-        <w:pStyle w:val="11"/>
-        <w:spacing w:line="348" w:lineRule="auto"/>
+        <w:pStyle w:val="21"/>
+        <w:tabs>
+          <w:tab w:val="right" w:leader="dot" w:pos="9344"/>
+        </w:tabs>
+        <w:spacing w:line="360" w:lineRule="auto"/>
         <w:rPr>
           <w:rFonts w:ascii="Times New Roman" w:hAnsi="Times New Roman"/>
           <w:noProof/>
@@ -4443,7 +4423,7 @@
           <w:szCs w:val="28"/>
         </w:rPr>
       </w:pPr>
-      <w:hyperlink w:anchor="_Toc131163965" w:history="1">
+      <w:hyperlink w:anchor="_Toc145282471" w:history="1">
         <w:r>
           <w:rPr>
             <w:rStyle w:val="af2"/>
@@ -4453,7 +4433,7 @@
             <w:szCs w:val="28"/>
             <w:lang w:bidi="hi-IN"/>
           </w:rPr>
-          <w:t>11 Функциональность сайта</w:t>
+          <w:t>13.1 Планируемые улучшения системы</w:t>
         </w:r>
         <w:r>
           <w:rPr>
@@ -4483,7 +4463,7 @@
             <w:sz w:val="28"/>
             <w:szCs w:val="28"/>
           </w:rPr>
-          <w:instrText xml:space="preserve"> PAGEREF _Toc131163965 \h </w:instrText>
+          <w:instrText xml:space="preserve"> PAGEREF _Toc145282471 \h </w:instrText>
         </w:r>
         <w:r>
           <w:rPr>
@@ -4512,7 +4492,7 @@
             <w:sz w:val="28"/>
             <w:szCs w:val="28"/>
           </w:rPr>
-          <w:t>21</w:t>
+          <w:t>22</w:t>
         </w:r>
         <w:r>
           <w:rPr>
@@ -4529,7 +4509,6 @@
     <w:p>
       <w:pPr>
         <w:pStyle w:val="11"/>
-        <w:spacing w:line="348" w:lineRule="auto"/>
         <w:rPr>
           <w:rFonts w:ascii="Times New Roman" w:hAnsi="Times New Roman"/>
           <w:noProof/>
@@ -4537,7 +4516,7 @@
           <w:szCs w:val="28"/>
         </w:rPr>
       </w:pPr>
-      <w:hyperlink w:anchor="_Toc131163966" w:history="1">
+      <w:hyperlink w:anchor="_Toc145282472" w:history="1">
         <w:r>
           <w:rPr>
             <w:rStyle w:val="af2"/>
@@ -4547,7 +4526,7 @@
             <w:szCs w:val="28"/>
             <w:lang w:bidi="hi-IN"/>
           </w:rPr>
-          <w:t>12 Контент и наполнение сайта</w:t>
+          <w:t>14 Порядок контроля и приемки работ</w:t>
         </w:r>
         <w:r>
           <w:rPr>
@@ -4577,7 +4556,7 @@
             <w:sz w:val="28"/>
             <w:szCs w:val="28"/>
           </w:rPr>
-          <w:instrText xml:space="preserve"> PAGEREF _Toc131163966 \h </w:instrText>
+          <w:instrText xml:space="preserve"> PAGEREF _Toc145282472 \h </w:instrText>
         </w:r>
         <w:r>
           <w:rPr>
@@ -4622,11 +4601,7 @@
     </w:p>
     <w:p>
       <w:pPr>
-        <w:pStyle w:val="21"/>
-        <w:tabs>
-          <w:tab w:val="right" w:leader="dot" w:pos="9344"/>
-        </w:tabs>
-        <w:spacing w:line="348" w:lineRule="auto"/>
+        <w:pStyle w:val="11"/>
         <w:rPr>
           <w:rFonts w:ascii="Times New Roman" w:hAnsi="Times New Roman"/>
           <w:noProof/>
@@ -4634,7 +4609,7 @@
           <w:szCs w:val="28"/>
         </w:rPr>
       </w:pPr>
-      <w:hyperlink w:anchor="_Toc131163967" w:history="1">
+      <w:hyperlink w:anchor="_Toc145282473" w:history="1">
         <w:r>
           <w:rPr>
             <w:rStyle w:val="af2"/>
@@ -4644,7 +4619,7 @@
             <w:szCs w:val="28"/>
             <w:lang w:bidi="hi-IN"/>
           </w:rPr>
-          <w:t>12.1 Формат предоставления материалов для сайта</w:t>
+          <w:t>15 Реквизиты и подписи сторон</w:t>
         </w:r>
         <w:r>
           <w:rPr>
@@ -4674,7 +4649,7 @@
             <w:sz w:val="28"/>
             <w:szCs w:val="28"/>
           </w:rPr>
-          <w:instrText xml:space="preserve"> PAGEREF _Toc131163967 \h </w:instrText>
+          <w:instrText xml:space="preserve"> PAGEREF _Toc145282473 \h </w:instrText>
         </w:r>
         <w:r>
           <w:rPr>
@@ -4703,7 +4678,7 @@
             <w:sz w:val="28"/>
             <w:szCs w:val="28"/>
           </w:rPr>
-          <w:t>23</w:t>
+          <w:t>24</w:t>
         </w:r>
         <w:r>
           <w:rPr>
@@ -4720,386 +4695,6 @@
     <w:p>
       <w:pPr>
         <w:pStyle w:val="11"/>
-        <w:spacing w:line="348" w:lineRule="auto"/>
-        <w:rPr>
-          <w:rFonts w:ascii="Times New Roman" w:hAnsi="Times New Roman"/>
-          <w:noProof/>
-          <w:sz w:val="28"/>
-          <w:szCs w:val="28"/>
-        </w:rPr>
-      </w:pPr>
-      <w:hyperlink w:anchor="_Toc131163968" w:history="1">
-        <w:r>
-          <w:rPr>
-            <w:rStyle w:val="af2"/>
-            <w:rFonts w:ascii="Times New Roman" w:hAnsi="Times New Roman"/>
-            <w:noProof/>
-            <w:sz w:val="28"/>
-            <w:szCs w:val="28"/>
-            <w:lang w:bidi="hi-IN"/>
-          </w:rPr>
-          <w:t>13 Дополнительная информация</w:t>
-        </w:r>
-        <w:r>
-          <w:rPr>
-            <w:rFonts w:ascii="Times New Roman" w:hAnsi="Times New Roman"/>
-            <w:noProof/>
-            <w:webHidden/>
-            <w:sz w:val="28"/>
-            <w:szCs w:val="28"/>
-          </w:rPr>
-          <w:tab/>
-        </w:r>
-        <w:r>
-          <w:rPr>
-            <w:rFonts w:ascii="Times New Roman" w:hAnsi="Times New Roman"/>
-            <w:noProof/>
-            <w:webHidden/>
-            <w:sz w:val="28"/>
-            <w:szCs w:val="28"/>
-          </w:rPr>
-          <w:fldChar w:fldCharType="begin"/>
-        </w:r>
-        <w:r>
-          <w:rPr>
-            <w:rFonts w:ascii="Times New Roman" w:hAnsi="Times New Roman"/>
-            <w:noProof/>
-            <w:webHidden/>
-            <w:sz w:val="28"/>
-            <w:szCs w:val="28"/>
-          </w:rPr>
-          <w:instrText xml:space="preserve"> PAGEREF _Toc131163968 \h </w:instrText>
-        </w:r>
-        <w:r>
-          <w:rPr>
-            <w:rFonts w:ascii="Times New Roman" w:hAnsi="Times New Roman"/>
-            <w:noProof/>
-            <w:webHidden/>
-            <w:sz w:val="28"/>
-            <w:szCs w:val="28"/>
-          </w:rPr>
-        </w:r>
-        <w:r>
-          <w:rPr>
-            <w:rFonts w:ascii="Times New Roman" w:hAnsi="Times New Roman"/>
-            <w:noProof/>
-            <w:webHidden/>
-            <w:sz w:val="28"/>
-            <w:szCs w:val="28"/>
-          </w:rPr>
-          <w:fldChar w:fldCharType="separate"/>
-        </w:r>
-        <w:r>
-          <w:rPr>
-            <w:rFonts w:ascii="Times New Roman" w:hAnsi="Times New Roman"/>
-            <w:noProof/>
-            <w:webHidden/>
-            <w:sz w:val="28"/>
-            <w:szCs w:val="28"/>
-          </w:rPr>
-          <w:t>24</w:t>
-        </w:r>
-        <w:r>
-          <w:rPr>
-            <w:rFonts w:ascii="Times New Roman" w:hAnsi="Times New Roman"/>
-            <w:noProof/>
-            <w:webHidden/>
-            <w:sz w:val="28"/>
-            <w:szCs w:val="28"/>
-          </w:rPr>
-          <w:fldChar w:fldCharType="end"/>
-        </w:r>
-      </w:hyperlink>
-    </w:p>
-    <w:p>
-      <w:pPr>
-        <w:pStyle w:val="21"/>
-        <w:tabs>
-          <w:tab w:val="right" w:leader="dot" w:pos="9344"/>
-        </w:tabs>
-        <w:spacing w:line="348" w:lineRule="auto"/>
-        <w:rPr>
-          <w:rFonts w:ascii="Times New Roman" w:hAnsi="Times New Roman"/>
-          <w:noProof/>
-          <w:sz w:val="28"/>
-          <w:szCs w:val="28"/>
-        </w:rPr>
-      </w:pPr>
-      <w:hyperlink w:anchor="_Toc131163969" w:history="1">
-        <w:r>
-          <w:rPr>
-            <w:rStyle w:val="af2"/>
-            <w:rFonts w:ascii="Times New Roman" w:hAnsi="Times New Roman"/>
-            <w:noProof/>
-            <w:sz w:val="28"/>
-            <w:szCs w:val="28"/>
-            <w:lang w:bidi="hi-IN"/>
-          </w:rPr>
-          <w:t>13.1 Планируемые улучшения системы</w:t>
-        </w:r>
-        <w:r>
-          <w:rPr>
-            <w:rFonts w:ascii="Times New Roman" w:hAnsi="Times New Roman"/>
-            <w:noProof/>
-            <w:webHidden/>
-            <w:sz w:val="28"/>
-            <w:szCs w:val="28"/>
-          </w:rPr>
-          <w:tab/>
-        </w:r>
-        <w:r>
-          <w:rPr>
-            <w:rFonts w:ascii="Times New Roman" w:hAnsi="Times New Roman"/>
-            <w:noProof/>
-            <w:webHidden/>
-            <w:sz w:val="28"/>
-            <w:szCs w:val="28"/>
-          </w:rPr>
-          <w:fldChar w:fldCharType="begin"/>
-        </w:r>
-        <w:r>
-          <w:rPr>
-            <w:rFonts w:ascii="Times New Roman" w:hAnsi="Times New Roman"/>
-            <w:noProof/>
-            <w:webHidden/>
-            <w:sz w:val="28"/>
-            <w:szCs w:val="28"/>
-          </w:rPr>
-          <w:instrText xml:space="preserve"> PAGEREF _Toc131163969 \h </w:instrText>
-        </w:r>
-        <w:r>
-          <w:rPr>
-            <w:rFonts w:ascii="Times New Roman" w:hAnsi="Times New Roman"/>
-            <w:noProof/>
-            <w:webHidden/>
-            <w:sz w:val="28"/>
-            <w:szCs w:val="28"/>
-          </w:rPr>
-        </w:r>
-        <w:r>
-          <w:rPr>
-            <w:rFonts w:ascii="Times New Roman" w:hAnsi="Times New Roman"/>
-            <w:noProof/>
-            <w:webHidden/>
-            <w:sz w:val="28"/>
-            <w:szCs w:val="28"/>
-          </w:rPr>
-          <w:fldChar w:fldCharType="separate"/>
-        </w:r>
-        <w:r>
-          <w:rPr>
-            <w:rFonts w:ascii="Times New Roman" w:hAnsi="Times New Roman"/>
-            <w:noProof/>
-            <w:webHidden/>
-            <w:sz w:val="28"/>
-            <w:szCs w:val="28"/>
-          </w:rPr>
-          <w:t>24</w:t>
-        </w:r>
-        <w:r>
-          <w:rPr>
-            <w:rFonts w:ascii="Times New Roman" w:hAnsi="Times New Roman"/>
-            <w:noProof/>
-            <w:webHidden/>
-            <w:sz w:val="28"/>
-            <w:szCs w:val="28"/>
-          </w:rPr>
-          <w:fldChar w:fldCharType="end"/>
-        </w:r>
-      </w:hyperlink>
-    </w:p>
-    <w:p>
-      <w:pPr>
-        <w:pStyle w:val="11"/>
-        <w:spacing w:line="348" w:lineRule="auto"/>
-        <w:rPr>
-          <w:rFonts w:ascii="Times New Roman" w:hAnsi="Times New Roman"/>
-          <w:noProof/>
-          <w:sz w:val="28"/>
-          <w:szCs w:val="28"/>
-        </w:rPr>
-      </w:pPr>
-      <w:hyperlink w:anchor="_Toc131163970" w:history="1">
-        <w:r>
-          <w:rPr>
-            <w:rStyle w:val="af2"/>
-            <w:rFonts w:ascii="Times New Roman" w:hAnsi="Times New Roman"/>
-            <w:noProof/>
-            <w:sz w:val="28"/>
-            <w:szCs w:val="28"/>
-            <w:lang w:bidi="hi-IN"/>
-          </w:rPr>
-          <w:t>14 Порядок контроля и приемки работ</w:t>
-        </w:r>
-        <w:r>
-          <w:rPr>
-            <w:rFonts w:ascii="Times New Roman" w:hAnsi="Times New Roman"/>
-            <w:noProof/>
-            <w:webHidden/>
-            <w:sz w:val="28"/>
-            <w:szCs w:val="28"/>
-          </w:rPr>
-          <w:tab/>
-        </w:r>
-        <w:r>
-          <w:rPr>
-            <w:rFonts w:ascii="Times New Roman" w:hAnsi="Times New Roman"/>
-            <w:noProof/>
-            <w:webHidden/>
-            <w:sz w:val="28"/>
-            <w:szCs w:val="28"/>
-          </w:rPr>
-          <w:fldChar w:fldCharType="begin"/>
-        </w:r>
-        <w:r>
-          <w:rPr>
-            <w:rFonts w:ascii="Times New Roman" w:hAnsi="Times New Roman"/>
-            <w:noProof/>
-            <w:webHidden/>
-            <w:sz w:val="28"/>
-            <w:szCs w:val="28"/>
-          </w:rPr>
-          <w:instrText xml:space="preserve"> PAGEREF _Toc131163970 \h </w:instrText>
-        </w:r>
-        <w:r>
-          <w:rPr>
-            <w:rFonts w:ascii="Times New Roman" w:hAnsi="Times New Roman"/>
-            <w:noProof/>
-            <w:webHidden/>
-            <w:sz w:val="28"/>
-            <w:szCs w:val="28"/>
-          </w:rPr>
-        </w:r>
-        <w:r>
-          <w:rPr>
-            <w:rFonts w:ascii="Times New Roman" w:hAnsi="Times New Roman"/>
-            <w:noProof/>
-            <w:webHidden/>
-            <w:sz w:val="28"/>
-            <w:szCs w:val="28"/>
-          </w:rPr>
-          <w:fldChar w:fldCharType="separate"/>
-        </w:r>
-        <w:r>
-          <w:rPr>
-            <w:rFonts w:ascii="Times New Roman" w:hAnsi="Times New Roman"/>
-            <w:noProof/>
-            <w:webHidden/>
-            <w:sz w:val="28"/>
-            <w:szCs w:val="28"/>
-          </w:rPr>
-          <w:t>25</w:t>
-        </w:r>
-        <w:r>
-          <w:rPr>
-            <w:rFonts w:ascii="Times New Roman" w:hAnsi="Times New Roman"/>
-            <w:noProof/>
-            <w:webHidden/>
-            <w:sz w:val="28"/>
-            <w:szCs w:val="28"/>
-          </w:rPr>
-          <w:fldChar w:fldCharType="end"/>
-        </w:r>
-      </w:hyperlink>
-    </w:p>
-    <w:p>
-      <w:pPr>
-        <w:pStyle w:val="11"/>
-        <w:spacing w:line="348" w:lineRule="auto"/>
-        <w:rPr>
-          <w:rFonts w:ascii="Times New Roman" w:hAnsi="Times New Roman"/>
-          <w:noProof/>
-          <w:sz w:val="28"/>
-          <w:szCs w:val="28"/>
-        </w:rPr>
-      </w:pPr>
-      <w:hyperlink w:anchor="_Toc131163971" w:history="1">
-        <w:r>
-          <w:rPr>
-            <w:rStyle w:val="af2"/>
-            <w:rFonts w:ascii="Times New Roman" w:hAnsi="Times New Roman"/>
-            <w:noProof/>
-            <w:sz w:val="28"/>
-            <w:szCs w:val="28"/>
-            <w:lang w:bidi="hi-IN"/>
-          </w:rPr>
-          <w:t>15 Реквизиты и подписи сторон</w:t>
-        </w:r>
-        <w:r>
-          <w:rPr>
-            <w:rFonts w:ascii="Times New Roman" w:hAnsi="Times New Roman"/>
-            <w:noProof/>
-            <w:webHidden/>
-            <w:sz w:val="28"/>
-            <w:szCs w:val="28"/>
-          </w:rPr>
-          <w:tab/>
-        </w:r>
-        <w:r>
-          <w:rPr>
-            <w:rFonts w:ascii="Times New Roman" w:hAnsi="Times New Roman"/>
-            <w:noProof/>
-            <w:webHidden/>
-            <w:sz w:val="28"/>
-            <w:szCs w:val="28"/>
-          </w:rPr>
-          <w:fldChar w:fldCharType="begin"/>
-        </w:r>
-        <w:r>
-          <w:rPr>
-            <w:rFonts w:ascii="Times New Roman" w:hAnsi="Times New Roman"/>
-            <w:noProof/>
-            <w:webHidden/>
-            <w:sz w:val="28"/>
-            <w:szCs w:val="28"/>
-          </w:rPr>
-          <w:instrText xml:space="preserve"> PAGEREF _Toc131163971 \h </w:instrText>
-        </w:r>
-        <w:r>
-          <w:rPr>
-            <w:rFonts w:ascii="Times New Roman" w:hAnsi="Times New Roman"/>
-            <w:noProof/>
-            <w:webHidden/>
-            <w:sz w:val="28"/>
-            <w:szCs w:val="28"/>
-          </w:rPr>
-        </w:r>
-        <w:r>
-          <w:rPr>
-            <w:rFonts w:ascii="Times New Roman" w:hAnsi="Times New Roman"/>
-            <w:noProof/>
-            <w:webHidden/>
-            <w:sz w:val="28"/>
-            <w:szCs w:val="28"/>
-          </w:rPr>
-          <w:fldChar w:fldCharType="separate"/>
-        </w:r>
-        <w:r>
-          <w:rPr>
-            <w:rFonts w:ascii="Times New Roman" w:hAnsi="Times New Roman"/>
-            <w:noProof/>
-            <w:webHidden/>
-            <w:sz w:val="28"/>
-            <w:szCs w:val="28"/>
-          </w:rPr>
-          <w:t>26</w:t>
-        </w:r>
-        <w:r>
-          <w:rPr>
-            <w:rFonts w:ascii="Times New Roman" w:hAnsi="Times New Roman"/>
-            <w:noProof/>
-            <w:webHidden/>
-            <w:sz w:val="28"/>
-            <w:szCs w:val="28"/>
-          </w:rPr>
-          <w:fldChar w:fldCharType="end"/>
-        </w:r>
-      </w:hyperlink>
-    </w:p>
-    <w:p>
-      <w:pPr>
-        <w:pStyle w:val="11"/>
-        <w:spacing w:line="348" w:lineRule="auto"/>
         <w:rPr>
           <w:rStyle w:val="af2"/>
           <w:rFonts w:ascii="Times New Roman" w:hAnsi="Times New Roman"/>
@@ -5108,7 +4703,7 @@
           <w:szCs w:val="28"/>
         </w:rPr>
       </w:pPr>
-      <w:hyperlink w:anchor="_Toc131163972" w:history="1">
+      <w:hyperlink w:anchor="_Toc145282474" w:history="1">
         <w:r>
           <w:rPr>
             <w:rStyle w:val="af2"/>
@@ -5148,7 +4743,7 @@
             <w:sz w:val="28"/>
             <w:szCs w:val="28"/>
           </w:rPr>
-          <w:instrText xml:space="preserve"> PAGEREF _Toc131163972 \h </w:instrText>
+          <w:instrText xml:space="preserve"> PAGEREF _Toc145282474 \h </w:instrText>
         </w:r>
         <w:r>
           <w:rPr>
@@ -5177,7 +4772,7 @@
             <w:sz w:val="28"/>
             <w:szCs w:val="28"/>
           </w:rPr>
-          <w:t>27</w:t>
+          <w:t>25</w:t>
         </w:r>
         <w:r>
           <w:rPr>
@@ -5190,6 +4785,18 @@
           <w:fldChar w:fldCharType="end"/>
         </w:r>
       </w:hyperlink>
+    </w:p>
+    <w:p>
+      <w:pPr>
+        <w:rPr>
+          <w:rStyle w:val="af2"/>
+          <w:rFonts w:ascii="Times New Roman" w:eastAsiaTheme="minorEastAsia" w:hAnsi="Times New Roman" w:cs="Times New Roman"/>
+          <w:noProof/>
+          <w:sz w:val="28"/>
+          <w:szCs w:val="28"/>
+          <w:lang w:eastAsia="ru-RU" w:bidi="ar-SA"/>
+        </w:rPr>
+      </w:pPr>
       <w:r>
         <w:rPr>
           <w:rStyle w:val="af2"/>
@@ -5204,7 +4811,6 @@
     <w:p>
       <w:pPr>
         <w:pStyle w:val="a1"/>
-        <w:spacing w:line="29" w:lineRule="atLeast"/>
       </w:pPr>
       <w:r>
         <w:rPr>
@@ -5215,11 +4821,13 @@
         <w:lastRenderedPageBreak/>
         <w:fldChar w:fldCharType="end"/>
       </w:r>
-      <w:bookmarkStart w:id="2" w:name="_Toc131163927"/>
+      <w:bookmarkStart w:id="2" w:name="_Toc145282433"/>
       <w:r>
         <w:t>Используемые термины</w:t>
       </w:r>
+      <w:bookmarkStart w:id="3" w:name="_GoBack"/>
       <w:bookmarkEnd w:id="2"/>
+      <w:bookmarkEnd w:id="3"/>
     </w:p>
     <w:p>
       <w:pPr>
@@ -5465,22 +5073,22 @@
       <w:pPr>
         <w:pStyle w:val="a1"/>
       </w:pPr>
-      <w:bookmarkStart w:id="3" w:name="_Toc131163928"/>
+      <w:bookmarkStart w:id="4" w:name="_Toc145282434"/>
       <w:r>
         <w:lastRenderedPageBreak/>
         <w:t>Общие положения</w:t>
       </w:r>
-      <w:bookmarkEnd w:id="3"/>
+      <w:bookmarkEnd w:id="4"/>
     </w:p>
     <w:p>
       <w:pPr>
         <w:pStyle w:val="a2"/>
       </w:pPr>
-      <w:bookmarkStart w:id="4" w:name="_Toc131163929"/>
+      <w:bookmarkStart w:id="5" w:name="_Toc145282435"/>
       <w:r>
         <w:t>Название сайта</w:t>
       </w:r>
-      <w:bookmarkEnd w:id="4"/>
+      <w:bookmarkEnd w:id="5"/>
     </w:p>
     <w:p>
       <w:pPr>
@@ -5515,7 +5123,7 @@
       <w:pPr>
         <w:pStyle w:val="a2"/>
       </w:pPr>
-      <w:bookmarkStart w:id="5" w:name="_Toc131163930"/>
+      <w:bookmarkStart w:id="6" w:name="_Toc145282436"/>
       <w:r>
         <w:t>Н</w:t>
       </w:r>
@@ -5528,7 +5136,7 @@
       <w:r>
         <w:t xml:space="preserve"> и заказчика сайта</w:t>
       </w:r>
-      <w:bookmarkEnd w:id="5"/>
+      <w:bookmarkEnd w:id="6"/>
     </w:p>
     <w:p>
       <w:pPr>
@@ -5571,29 +5179,29 @@
         <w:t>тудентка</w:t>
       </w:r>
       <w:r>
-        <w:t xml:space="preserve"> </w:t>
+        <w:t xml:space="preserve"> Покушалова Татьяна Сергеевна</w:t>
+      </w:r>
+      <w:r>
+        <w:t>,</w:t>
+      </w:r>
+      <w:r>
+        <w:t xml:space="preserve"> студент </w:t>
+      </w:r>
+      <w:r>
+        <w:t>Величко Илья</w:t>
+      </w:r>
+      <w:r>
+        <w:t xml:space="preserve"> Сергеевич</w:t>
+      </w:r>
+      <w:r>
+        <w:t xml:space="preserve">, студент Новиков Артем </w:t>
       </w:r>
       <w:proofErr w:type="spellStart"/>
       <w:r>
-        <w:t>Покушалова</w:t>
+        <w:t>Сосевич</w:t>
       </w:r>
       <w:proofErr w:type="spellEnd"/>
       <w:r>
-        <w:t xml:space="preserve"> Татьяна Сергеевна</w:t>
-      </w:r>
-      <w:r>
-        <w:t>,</w:t>
-      </w:r>
-      <w:r>
-        <w:t xml:space="preserve"> студент </w:t>
-      </w:r>
-      <w:r>
-        <w:t>Величко Илья</w:t>
-      </w:r>
-      <w:r>
-        <w:t xml:space="preserve"> Сергеевич</w:t>
-      </w:r>
-      <w:r>
         <w:t>.</w:t>
       </w:r>
     </w:p>
@@ -5609,11 +5217,11 @@
       <w:pPr>
         <w:pStyle w:val="a2"/>
       </w:pPr>
-      <w:bookmarkStart w:id="6" w:name="_Toc131163931"/>
+      <w:bookmarkStart w:id="7" w:name="_Toc145282437"/>
       <w:r>
         <w:t>Перечень документов, на основании которых создается сайт</w:t>
       </w:r>
-      <w:bookmarkEnd w:id="6"/>
+      <w:bookmarkEnd w:id="7"/>
     </w:p>
     <w:p>
       <w:pPr>
@@ -5661,11 +5269,11 @@
       <w:pPr>
         <w:pStyle w:val="a2"/>
       </w:pPr>
-      <w:bookmarkStart w:id="7" w:name="_Toc131163932"/>
+      <w:bookmarkStart w:id="8" w:name="_Toc145282438"/>
       <w:r>
         <w:t>Состав и содержание работ по созданию системы</w:t>
       </w:r>
-      <w:bookmarkEnd w:id="7"/>
+      <w:bookmarkEnd w:id="8"/>
     </w:p>
     <w:p>
       <w:pPr>
@@ -5754,7 +5362,7 @@
         <w:pStyle w:val="a2"/>
       </w:pPr>
       <w:hyperlink w:anchor="_bookmark7" w:history="1">
-        <w:bookmarkStart w:id="8" w:name="_Toc131163933"/>
+        <w:bookmarkStart w:id="9" w:name="_Toc145282439"/>
         <w:r>
           <w:t>Порядок оформления и предъявления заказчику результатов работ по</w:t>
         </w:r>
@@ -5762,7 +5370,7 @@
       <w:r>
         <w:t xml:space="preserve"> созданию сайта</w:t>
       </w:r>
-      <w:bookmarkEnd w:id="8"/>
+      <w:bookmarkEnd w:id="9"/>
     </w:p>
     <w:p>
       <w:pPr>
@@ -5819,7 +5427,7 @@
           <w:sz w:val="28"/>
         </w:rPr>
       </w:pPr>
-      <w:bookmarkStart w:id="9" w:name="_Toc52264141"/>
+      <w:bookmarkStart w:id="10" w:name="_Toc52264141"/>
       <w:r>
         <w:br w:type="page"/>
       </w:r>
@@ -5828,8 +5436,8 @@
       <w:pPr>
         <w:pStyle w:val="a1"/>
       </w:pPr>
-      <w:bookmarkStart w:id="10" w:name="_Toc131163934"/>
-      <w:bookmarkEnd w:id="9"/>
+      <w:bookmarkStart w:id="11" w:name="_Toc145282440"/>
+      <w:bookmarkEnd w:id="10"/>
       <w:r>
         <w:lastRenderedPageBreak/>
         <w:t>Назначение и цели создания сайт</w:t>
@@ -5837,13 +5445,13 @@
       <w:r>
         <w:t>а</w:t>
       </w:r>
-      <w:bookmarkEnd w:id="10"/>
+      <w:bookmarkEnd w:id="11"/>
     </w:p>
     <w:p>
       <w:pPr>
         <w:pStyle w:val="a2"/>
       </w:pPr>
-      <w:bookmarkStart w:id="11" w:name="_Toc131163935"/>
+      <w:bookmarkStart w:id="12" w:name="_Toc145282441"/>
       <w:r>
         <w:t>Ц</w:t>
       </w:r>
@@ -5853,7 +5461,7 @@
       <w:r>
         <w:t>а</w:t>
       </w:r>
-      <w:bookmarkEnd w:id="11"/>
+      <w:bookmarkEnd w:id="12"/>
     </w:p>
     <w:p>
       <w:pPr>
@@ -5953,11 +5561,11 @@
       <w:pPr>
         <w:pStyle w:val="a2"/>
       </w:pPr>
-      <w:bookmarkStart w:id="12" w:name="_Toc131163936"/>
+      <w:bookmarkStart w:id="13" w:name="_Toc145282442"/>
       <w:r>
         <w:t>Задачи, решаемые при помощи сайта</w:t>
       </w:r>
-      <w:bookmarkEnd w:id="12"/>
+      <w:bookmarkEnd w:id="13"/>
     </w:p>
     <w:p>
       <w:pPr>
@@ -6113,25 +5721,25 @@
       <w:pPr>
         <w:pStyle w:val="a1"/>
       </w:pPr>
-      <w:bookmarkStart w:id="13" w:name="_Toc131163937"/>
+      <w:bookmarkStart w:id="14" w:name="_Toc145282443"/>
       <w:r>
         <w:lastRenderedPageBreak/>
         <w:t>Требования к сайту и программному обеспечению</w:t>
       </w:r>
-      <w:bookmarkEnd w:id="13"/>
+      <w:bookmarkEnd w:id="14"/>
     </w:p>
     <w:p>
       <w:pPr>
         <w:pStyle w:val="a2"/>
       </w:pPr>
-      <w:bookmarkStart w:id="14" w:name="_Toc131163938"/>
+      <w:bookmarkStart w:id="15" w:name="_Toc145282444"/>
       <w:r>
         <w:t>Требования к программному обеспечению</w:t>
       </w:r>
       <w:r>
         <w:t xml:space="preserve"> сайта</w:t>
       </w:r>
-      <w:bookmarkEnd w:id="14"/>
+      <w:bookmarkEnd w:id="15"/>
     </w:p>
     <w:p>
       <w:pPr>
@@ -6292,11 +5900,11 @@
       <w:pPr>
         <w:pStyle w:val="a2"/>
       </w:pPr>
-      <w:bookmarkStart w:id="15" w:name="_Toc131163939"/>
+      <w:bookmarkStart w:id="16" w:name="_Toc145282445"/>
       <w:r>
         <w:t>Общие требования к оформлению и верстке страниц</w:t>
       </w:r>
-      <w:bookmarkEnd w:id="15"/>
+      <w:bookmarkEnd w:id="16"/>
     </w:p>
     <w:p>
       <w:pPr>
@@ -6327,7 +5935,7 @@
       <w:pPr>
         <w:pStyle w:val="a2"/>
       </w:pPr>
-      <w:bookmarkStart w:id="16" w:name="_Toc131163940"/>
+      <w:bookmarkStart w:id="17" w:name="_Toc145282446"/>
       <w:r>
         <w:t>Требования к численности и квалификации персонала,</w:t>
       </w:r>
@@ -6335,7 +5943,7 @@
         <w:br/>
         <w:t xml:space="preserve"> обслуживающего сайт</w:t>
       </w:r>
-      <w:bookmarkEnd w:id="16"/>
+      <w:bookmarkEnd w:id="17"/>
     </w:p>
     <w:p>
       <w:pPr>
@@ -6397,14 +6005,14 @@
       <w:pPr>
         <w:pStyle w:val="a2"/>
       </w:pPr>
-      <w:bookmarkStart w:id="17" w:name="_Toc131163941"/>
+      <w:bookmarkStart w:id="18" w:name="_Toc145282447"/>
       <w:r>
         <w:t>Требования к системе администрировани</w:t>
       </w:r>
       <w:r>
         <w:t>я</w:t>
       </w:r>
-      <w:bookmarkEnd w:id="17"/>
+      <w:bookmarkEnd w:id="18"/>
     </w:p>
     <w:p>
       <w:pPr>
@@ -6513,12 +6121,12 @@
       <w:pPr>
         <w:pStyle w:val="a1"/>
       </w:pPr>
-      <w:bookmarkStart w:id="18" w:name="_Toc131163942"/>
+      <w:bookmarkStart w:id="19" w:name="_Toc145282448"/>
       <w:r>
         <w:lastRenderedPageBreak/>
         <w:t>Структура сайта</w:t>
       </w:r>
-      <w:bookmarkEnd w:id="18"/>
+      <w:bookmarkEnd w:id="19"/>
     </w:p>
     <w:p>
       <w:pPr>
@@ -6609,12 +6217,12 @@
       <w:pPr>
         <w:pStyle w:val="a1"/>
       </w:pPr>
-      <w:bookmarkStart w:id="19" w:name="_Toc131163943"/>
+      <w:bookmarkStart w:id="20" w:name="_Toc145282449"/>
       <w:r>
         <w:lastRenderedPageBreak/>
         <w:t>Языковые версии сайта</w:t>
       </w:r>
-      <w:bookmarkEnd w:id="19"/>
+      <w:bookmarkEnd w:id="20"/>
     </w:p>
     <w:p>
       <w:pPr>
@@ -6643,12 +6251,12 @@
       <w:pPr>
         <w:pStyle w:val="a1"/>
       </w:pPr>
-      <w:bookmarkStart w:id="20" w:name="_Toc131163944"/>
+      <w:bookmarkStart w:id="21" w:name="_Toc145282450"/>
       <w:r>
         <w:lastRenderedPageBreak/>
         <w:t>Группы пользователей</w:t>
       </w:r>
-      <w:bookmarkEnd w:id="20"/>
+      <w:bookmarkEnd w:id="21"/>
     </w:p>
     <w:p>
       <w:pPr>
@@ -6666,7 +6274,10 @@
         <w:t>н</w:t>
       </w:r>
       <w:r>
-        <w:t>еавторизированный пользователь (гость) – человек, не имеющий учетной записи, но при желании способный зарегистрироваться, а затем авторизоваться, способный просматривать неполноценную информацию и данные, предоставляемые сайтом</w:t>
+        <w:t>еавториз</w:t>
+      </w:r>
+      <w:r>
+        <w:t>ованный пользователь (гость) – человек, не имеющий учетной записи, но при желании способный зарегистрироваться, а затем авторизоваться, способный просматривать неполноценную информацию и данные, предоставляемые сайтом</w:t>
       </w:r>
       <w:r>
         <w:t xml:space="preserve"> (просмотр прогноза и статистики погоды, рекомендаций одежды)</w:t>
@@ -6683,13 +6294,19 @@
         <w:t>а</w:t>
       </w:r>
       <w:r>
-        <w:t>вторизированный пользователь (пользователь) – авторизованный в системе человек, пользующийся</w:t>
+        <w:t>втор</w:t>
+      </w:r>
+      <w:r>
+        <w:t>из</w:t>
+      </w:r>
+      <w:r>
+        <w:t>ованный пользователь (пользователь) – авторизованный в системе человек, пользующийся</w:t>
       </w:r>
       <w:r>
         <w:t xml:space="preserve"> дополнительными возможностями сайта</w:t>
       </w:r>
       <w:r>
-        <w:t xml:space="preserve"> (просмотр рекомендаций одежды по часам и аномальной погоды)</w:t>
+        <w:t xml:space="preserve"> (просмотр аномальной погоды)</w:t>
       </w:r>
       <w:r>
         <w:t>;</w:t>
@@ -6731,12 +6348,12 @@
       <w:pPr>
         <w:pStyle w:val="a1"/>
       </w:pPr>
-      <w:bookmarkStart w:id="21" w:name="_Toc131163945"/>
+      <w:bookmarkStart w:id="22" w:name="_Toc145282451"/>
       <w:r>
         <w:lastRenderedPageBreak/>
         <w:t>Дизайн сайта</w:t>
       </w:r>
-      <w:bookmarkEnd w:id="21"/>
+      <w:bookmarkEnd w:id="22"/>
     </w:p>
     <w:p>
       <w:pPr>
@@ -6780,22 +6397,22 @@
       <w:pPr>
         <w:pStyle w:val="a1"/>
       </w:pPr>
-      <w:bookmarkStart w:id="22" w:name="_Toc131163946"/>
+      <w:bookmarkStart w:id="23" w:name="_Toc145282452"/>
       <w:r>
         <w:lastRenderedPageBreak/>
         <w:t>Навигация по сайту</w:t>
       </w:r>
-      <w:bookmarkEnd w:id="22"/>
+      <w:bookmarkEnd w:id="23"/>
     </w:p>
     <w:p>
       <w:pPr>
         <w:pStyle w:val="a2"/>
       </w:pPr>
-      <w:bookmarkStart w:id="23" w:name="_Toc131163947"/>
+      <w:bookmarkStart w:id="24" w:name="_Toc145282453"/>
       <w:r>
         <w:t>Основное навигационное меню</w:t>
       </w:r>
-      <w:bookmarkEnd w:id="23"/>
+      <w:bookmarkEnd w:id="24"/>
     </w:p>
     <w:p>
       <w:pPr>
@@ -6826,16 +6443,11 @@
         <w:t>поиска города и кнопки-переходы на страницы: «Главная», «Статистика»</w:t>
       </w:r>
       <w:r>
-        <w:t>, «</w:t>
-      </w:r>
-      <w:proofErr w:type="gramStart"/>
-      <w:r>
-        <w:t>Вход»</w:t>
+        <w:t>, «Вход»</w:t>
       </w:r>
       <w:r>
         <w:t>/</w:t>
       </w:r>
-      <w:proofErr w:type="gramEnd"/>
       <w:r>
         <w:t>«Личный кабинет».</w:t>
       </w:r>
@@ -6847,34 +6459,34 @@
       <w:pPr>
         <w:pStyle w:val="a1"/>
       </w:pPr>
-      <w:bookmarkStart w:id="24" w:name="_Toc131163948"/>
+      <w:bookmarkStart w:id="25" w:name="_Toc145282454"/>
       <w:r>
         <w:lastRenderedPageBreak/>
         <w:t>Описание страниц сайта</w:t>
       </w:r>
-      <w:bookmarkEnd w:id="24"/>
+      <w:bookmarkEnd w:id="25"/>
     </w:p>
     <w:p>
       <w:pPr>
         <w:pStyle w:val="a2"/>
       </w:pPr>
-      <w:bookmarkStart w:id="25" w:name="_Toc131163949"/>
+      <w:bookmarkStart w:id="26" w:name="_Toc145282455"/>
       <w:r>
         <w:t>Описание статических страниц</w:t>
       </w:r>
-      <w:bookmarkEnd w:id="25"/>
+      <w:bookmarkEnd w:id="26"/>
     </w:p>
     <w:p>
       <w:pPr>
         <w:pStyle w:val="a3"/>
         <w:ind w:left="567"/>
       </w:pPr>
-      <w:bookmarkStart w:id="26" w:name="_Toc131163950"/>
+      <w:bookmarkStart w:id="27" w:name="_Toc145282456"/>
       <w:r>
         <w:t>Страница авторизации</w:t>
       </w:r>
-      <w:bookmarkStart w:id="27" w:name="_Hlk129596627"/>
-      <w:bookmarkEnd w:id="26"/>
+      <w:bookmarkStart w:id="28" w:name="_Hlk129596627"/>
+      <w:bookmarkEnd w:id="27"/>
     </w:p>
     <w:p>
       <w:pPr>
@@ -6937,12 +6549,12 @@
         <w:pStyle w:val="a3"/>
         <w:ind w:left="567"/>
       </w:pPr>
-      <w:bookmarkStart w:id="28" w:name="_Toc131163951"/>
-      <w:bookmarkEnd w:id="27"/>
+      <w:bookmarkStart w:id="29" w:name="_Toc145282457"/>
+      <w:bookmarkEnd w:id="28"/>
       <w:r>
         <w:t>Страница регистрации</w:t>
       </w:r>
-      <w:bookmarkEnd w:id="28"/>
+      <w:bookmarkEnd w:id="29"/>
     </w:p>
     <w:p>
       <w:pPr>
@@ -6993,6 +6605,9 @@
       </w:r>
       <w:r>
         <w:t xml:space="preserve"> и повтора пароля</w:t>
+      </w:r>
+      <w:r>
+        <w:t>, страны и города</w:t>
       </w:r>
       <w:r>
         <w:t>;</w:t>
@@ -7029,11 +6644,11 @@
         <w:pStyle w:val="a3"/>
         <w:ind w:left="567"/>
       </w:pPr>
-      <w:bookmarkStart w:id="29" w:name="_Toc131163952"/>
+      <w:bookmarkStart w:id="30" w:name="_Toc145282458"/>
       <w:r>
         <w:t>Статистика (главная)</w:t>
       </w:r>
-      <w:bookmarkEnd w:id="29"/>
+      <w:bookmarkEnd w:id="30"/>
     </w:p>
     <w:p>
       <w:pPr>
@@ -7089,23 +6704,6 @@
           <w:lang w:val="en-US"/>
         </w:rPr>
         <w:t>;</w:t>
-      </w:r>
-    </w:p>
-    <w:p>
-      <w:pPr>
-        <w:pStyle w:val="a"/>
-      </w:pPr>
-      <w:r>
-        <w:t>б</w:t>
-      </w:r>
-      <w:r>
-        <w:t>локи рекламы</w:t>
-      </w:r>
-      <w:r>
-        <w:rPr>
-          <w:lang w:val="en-US"/>
-        </w:rPr>
-        <w:t>.</w:t>
       </w:r>
     </w:p>
     <w:p>
@@ -7130,7 +6728,7 @@
       <w:pPr>
         <w:pStyle w:val="a2"/>
       </w:pPr>
-      <w:bookmarkStart w:id="30" w:name="_Toc131163953"/>
+      <w:bookmarkStart w:id="31" w:name="_Toc145282459"/>
       <w:r>
         <w:lastRenderedPageBreak/>
         <w:t xml:space="preserve">Описание </w:t>
@@ -7141,7 +6739,7 @@
       <w:r>
         <w:t>ческих страниц</w:t>
       </w:r>
-      <w:bookmarkEnd w:id="30"/>
+      <w:bookmarkEnd w:id="31"/>
       <w:r>
         <w:t xml:space="preserve"> </w:t>
       </w:r>
@@ -7151,11 +6749,11 @@
         <w:pStyle w:val="a3"/>
         <w:ind w:left="567"/>
       </w:pPr>
-      <w:bookmarkStart w:id="31" w:name="_Toc131163954"/>
+      <w:bookmarkStart w:id="32" w:name="_Toc145282460"/>
       <w:r>
         <w:t>Главная страница</w:t>
       </w:r>
-      <w:bookmarkEnd w:id="31"/>
+      <w:bookmarkEnd w:id="32"/>
     </w:p>
     <w:p>
       <w:pPr>
@@ -7195,7 +6793,19 @@
         <w:pStyle w:val="a"/>
       </w:pPr>
       <w:r>
-        <w:t>кнопки с выбором дней, на которые нужно показать погоду: «Сегодня», «Завтра», «На 10 дней», «На месяц»</w:t>
+        <w:t>кнопки с выбором дней, на которые нужно показать по</w:t>
+      </w:r>
+      <w:r>
+        <w:t xml:space="preserve">году: «Сегодня», «Завтра», «На 5 </w:t>
+      </w:r>
+      <w:r>
+        <w:t>дней», «</w:t>
+      </w:r>
+      <w:r>
+        <w:t>Дата</w:t>
+      </w:r>
+      <w:r>
+        <w:t>»</w:t>
       </w:r>
       <w:r>
         <w:t>;</w:t>
@@ -7206,9 +6816,12 @@
         <w:pStyle w:val="a"/>
       </w:pPr>
       <w:r>
-        <w:t>поле и кнопка «Календарь» для ввода даты</w:t>
-      </w:r>
-      <w:r>
+        <w:t>поле с отображением погоды</w:t>
+      </w:r>
+      <w:r>
+        <w:rPr>
+          <w:lang w:val="en-US"/>
+        </w:rPr>
         <w:t>;</w:t>
       </w:r>
     </w:p>
@@ -7217,20 +6830,6 @@
         <w:pStyle w:val="a"/>
       </w:pPr>
       <w:r>
-        <w:t>поле с отображением погоды</w:t>
-      </w:r>
-      <w:r>
-        <w:rPr>
-          <w:lang w:val="en-US"/>
-        </w:rPr>
-        <w:t>;</w:t>
-      </w:r>
-    </w:p>
-    <w:p>
-      <w:pPr>
-        <w:pStyle w:val="a"/>
-      </w:pPr>
-      <w:r>
         <w:t>поле с отображение</w:t>
       </w:r>
       <w:r>
@@ -7238,26 +6837,6 @@
       </w:r>
       <w:r>
         <w:t xml:space="preserve"> одежды на день</w:t>
-      </w:r>
-      <w:r>
-        <w:t xml:space="preserve"> </w:t>
-      </w:r>
-      <w:r>
-        <w:t>/</w:t>
-      </w:r>
-      <w:r>
-        <w:t xml:space="preserve"> по часам</w:t>
-      </w:r>
-      <w:r>
-        <w:t>;</w:t>
-      </w:r>
-    </w:p>
-    <w:p>
-      <w:pPr>
-        <w:pStyle w:val="a"/>
-      </w:pPr>
-      <w:r>
-        <w:t>кнопка «Показать одежду по часам»</w:t>
       </w:r>
       <w:r>
         <w:t>;</w:t>
@@ -7282,7 +6861,7 @@
         <w:pStyle w:val="a3"/>
         <w:ind w:left="567"/>
       </w:pPr>
-      <w:bookmarkStart w:id="32" w:name="_Toc131163955"/>
+      <w:bookmarkStart w:id="33" w:name="_Toc145282461"/>
       <w:r>
         <w:t>Страница «Личный кабинет</w:t>
       </w:r>
@@ -7292,7 +6871,7 @@
       <w:r>
         <w:t>»</w:t>
       </w:r>
-      <w:bookmarkEnd w:id="32"/>
+      <w:bookmarkEnd w:id="33"/>
     </w:p>
     <w:p>
       <w:pPr>
@@ -7330,6 +6909,9 @@
         <w:t>екстовые поля «Личный кабинет», «Имя», «Почта»</w:t>
       </w:r>
       <w:r>
+        <w:t>, «Страна», «Город»</w:t>
+      </w:r>
+      <w:r>
         <w:t>;</w:t>
       </w:r>
     </w:p>
@@ -7341,7 +6923,7 @@
         <w:t>ф</w:t>
       </w:r>
       <w:r>
-        <w:t>ормы для ввода старого и нового пароля (и его подтверждения)</w:t>
+        <w:t>ормы для ввода новых города и страны</w:t>
       </w:r>
       <w:r>
         <w:t>;</w:t>
@@ -7355,12 +6937,15 @@
         <w:t>к</w:t>
       </w:r>
       <w:r>
-        <w:t>нопка «Сменить пароль»</w:t>
-      </w:r>
-      <w:r>
-        <w:rPr>
-          <w:lang w:val="en-US"/>
-        </w:rPr>
+        <w:t>нопка «</w:t>
+      </w:r>
+      <w:r>
+        <w:t>Изменить</w:t>
+      </w:r>
+      <w:r>
+        <w:t>»</w:t>
+      </w:r>
+      <w:r>
         <w:t>;</w:t>
       </w:r>
     </w:p>
@@ -7375,10 +6960,7 @@
         <w:t>ноп</w:t>
       </w:r>
       <w:r>
-        <w:t>ки «Выйти» и «Удалить аккаунт»</w:t>
-      </w:r>
-      <w:r>
-        <w:t>.</w:t>
+        <w:t>ки «Выйти»</w:t>
       </w:r>
     </w:p>
     <w:p>
@@ -7386,28 +6968,36 @@
         <w:pStyle w:val="a3"/>
         <w:ind w:left="567"/>
       </w:pPr>
-      <w:bookmarkStart w:id="33" w:name="_Toc131163956"/>
-      <w:r>
-        <w:t>Страница «Личный кабинет а</w:t>
-      </w:r>
-      <w:r>
-        <w:t>дмин</w:t>
-      </w:r>
-      <w:r>
-        <w:t>истратора</w:t>
-      </w:r>
-      <w:r>
-        <w:t>»</w:t>
-      </w:r>
-      <w:bookmarkEnd w:id="33"/>
+      <w:bookmarkStart w:id="34" w:name="_Toc145282462"/>
+      <w:r>
+        <w:t>Прогноз погоды на завтра</w:t>
+      </w:r>
+      <w:bookmarkEnd w:id="34"/>
     </w:p>
     <w:p>
       <w:pPr>
         <w:pStyle w:val="af"/>
       </w:pPr>
       <w:r>
+        <w:t>Включает в себя:</w:t>
+      </w:r>
+    </w:p>
+    <w:p>
+      <w:pPr>
+        <w:pStyle w:val="a"/>
+      </w:pPr>
+      <w:r>
         <w:lastRenderedPageBreak/>
-        <w:t>Включает в себя:</w:t>
+        <w:t>н</w:t>
+      </w:r>
+      <w:r>
+        <w:t>авигационное меню</w:t>
+      </w:r>
+      <w:r>
+        <w:rPr>
+          <w:lang w:val="en-US"/>
+        </w:rPr>
+        <w:t>;</w:t>
       </w:r>
     </w:p>
     <w:p>
@@ -7415,10 +7005,47 @@
         <w:pStyle w:val="a"/>
       </w:pPr>
       <w:r>
-        <w:t>н</w:t>
-      </w:r>
-      <w:r>
-        <w:t>авигационное меню</w:t>
+        <w:t>текстовая строка, содержащая город и день</w:t>
+      </w:r>
+      <w:r>
+        <w:t xml:space="preserve"> (завтра)</w:t>
+      </w:r>
+      <w:r>
+        <w:t>, для которых показывается погода</w:t>
+      </w:r>
+      <w:r>
+        <w:t>;</w:t>
+      </w:r>
+    </w:p>
+    <w:p>
+      <w:pPr>
+        <w:pStyle w:val="a"/>
+      </w:pPr>
+      <w:r>
+        <w:t>к</w:t>
+      </w:r>
+      <w:r>
+        <w:t xml:space="preserve">нопки с выбором дней, на </w:t>
+      </w:r>
+      <w:r>
+        <w:t xml:space="preserve">которые нужно показать погоду: </w:t>
+      </w:r>
+      <w:r>
+        <w:t>«Сегодня», «Завтра», «На 5 дней», «Дата»</w:t>
+      </w:r>
+      <w:r>
+        <w:t>;</w:t>
+      </w:r>
+    </w:p>
+    <w:p>
+      <w:pPr>
+        <w:pStyle w:val="a"/>
+      </w:pPr>
+      <w:r>
+        <w:t>п</w:t>
+      </w:r>
+      <w:r>
+        <w:t>оле с отображением погоды</w:t>
       </w:r>
       <w:r>
         <w:rPr>
@@ -7432,18 +7059,35 @@
         <w:pStyle w:val="a"/>
       </w:pPr>
       <w:r>
-        <w:t>к</w:t>
-      </w:r>
-      <w:r>
-        <w:t>нопки «Редактор рекламы»</w:t>
-      </w:r>
-      <w:r>
-        <w:t xml:space="preserve"> и </w:t>
-      </w:r>
-      <w:r>
-        <w:t>«Список пользователей»</w:t>
-      </w:r>
-      <w:r>
+        <w:t>п</w:t>
+      </w:r>
+      <w:r>
+        <w:t>оле с отображение</w:t>
+      </w:r>
+      <w:r>
+        <w:t>м</w:t>
+      </w:r>
+      <w:r>
+        <w:t xml:space="preserve"> одежды на день</w:t>
+      </w:r>
+      <w:r>
+        <w:t>;</w:t>
+      </w:r>
+    </w:p>
+    <w:p>
+      <w:pPr>
+        <w:pStyle w:val="a"/>
+      </w:pPr>
+      <w:r>
+        <w:t>р</w:t>
+      </w:r>
+      <w:r>
+        <w:t>екламный блок</w:t>
+      </w:r>
+      <w:r>
+        <w:rPr>
+          <w:lang w:val="en-US"/>
+        </w:rPr>
         <w:t>.</w:t>
       </w:r>
     </w:p>
@@ -7452,11 +7096,17 @@
         <w:pStyle w:val="a3"/>
         <w:ind w:left="567"/>
       </w:pPr>
-      <w:bookmarkStart w:id="34" w:name="_Toc131163957"/>
-      <w:r>
-        <w:t>Прогноз погоды на завтра</w:t>
-      </w:r>
-      <w:bookmarkEnd w:id="34"/>
+      <w:bookmarkStart w:id="35" w:name="_Toc145282463"/>
+      <w:r>
+        <w:t xml:space="preserve">Прогноз погоды на </w:t>
+      </w:r>
+      <w:r>
+        <w:t>5</w:t>
+      </w:r>
+      <w:r>
+        <w:t xml:space="preserve"> дней</w:t>
+      </w:r>
+      <w:bookmarkEnd w:id="35"/>
     </w:p>
     <w:p>
       <w:pPr>
@@ -7488,13 +7138,13 @@
         <w:pStyle w:val="a"/>
       </w:pPr>
       <w:r>
-        <w:t>текстовая строка, содержащая город и день</w:t>
-      </w:r>
-      <w:r>
-        <w:t xml:space="preserve"> (завтра)</w:t>
-      </w:r>
-      <w:r>
-        <w:t>, для которых показывается погода</w:t>
+        <w:t>текстовая строка, содер</w:t>
+      </w:r>
+      <w:r>
+        <w:t>жащая город и количество дней (5</w:t>
+      </w:r>
+      <w:r>
+        <w:t xml:space="preserve"> дней), для которых показывается погода</w:t>
       </w:r>
       <w:r>
         <w:t>;</w:t>
@@ -7508,7 +7158,10 @@
         <w:t>к</w:t>
       </w:r>
       <w:r>
-        <w:t>нопки с выбором дней, на которые нужно показать погоду: «Сегодня», «Завтра», «На 10 дней», «На месяц»</w:t>
+        <w:t xml:space="preserve">нопки с выбором дней, на которые нужно показать погоду: </w:t>
+      </w:r>
+      <w:r>
+        <w:t>«Сегодня», «Завтра», «На 5 дней», «Дата»</w:t>
       </w:r>
       <w:r>
         <w:t>;</w:t>
@@ -7522,67 +7175,16 @@
         <w:t>п</w:t>
       </w:r>
       <w:r>
-        <w:t>оле и кнопка «Календарь» для ввода даты</w:t>
-      </w:r>
-      <w:r>
-        <w:t>;</w:t>
-      </w:r>
-    </w:p>
-    <w:p>
-      <w:pPr>
-        <w:pStyle w:val="a"/>
-      </w:pPr>
-      <w:r>
-        <w:t>п</w:t>
-      </w:r>
-      <w:r>
-        <w:t>оле с отображением погоды</w:t>
-      </w:r>
-      <w:r>
-        <w:rPr>
-          <w:lang w:val="en-US"/>
-        </w:rPr>
-        <w:t>;</w:t>
-      </w:r>
-    </w:p>
-    <w:p>
-      <w:pPr>
-        <w:pStyle w:val="a"/>
-      </w:pPr>
-      <w:r>
-        <w:t>п</w:t>
-      </w:r>
-      <w:r>
-        <w:t>оле с отображение</w:t>
-      </w:r>
-      <w:r>
-        <w:t>м</w:t>
-      </w:r>
-      <w:r>
-        <w:t xml:space="preserve"> одежды на день</w:t>
-      </w:r>
-      <w:r>
-        <w:t xml:space="preserve"> </w:t>
-      </w:r>
-      <w:r>
-        <w:t>/</w:t>
-      </w:r>
-      <w:r>
-        <w:t xml:space="preserve"> по часам</w:t>
-      </w:r>
-      <w:r>
-        <w:t>;</w:t>
-      </w:r>
-    </w:p>
-    <w:p>
-      <w:pPr>
-        <w:pStyle w:val="a"/>
-      </w:pPr>
-      <w:r>
-        <w:t>к</w:t>
-      </w:r>
-      <w:r>
-        <w:t>нопка «Показать одежду по часам»</w:t>
+        <w:t>ол</w:t>
+      </w:r>
+      <w:r>
+        <w:t>я</w:t>
+      </w:r>
+      <w:r>
+        <w:t xml:space="preserve"> с отображением погоды</w:t>
+      </w:r>
+      <w:r>
+        <w:t xml:space="preserve"> по дням</w:t>
       </w:r>
       <w:r>
         <w:t>;</w:t>
@@ -7610,11 +7212,11 @@
         <w:pStyle w:val="a3"/>
         <w:ind w:left="567"/>
       </w:pPr>
-      <w:bookmarkStart w:id="35" w:name="_Toc131163958"/>
-      <w:r>
-        <w:t>Прогноз погоды на 10 дней</w:t>
-      </w:r>
-      <w:bookmarkEnd w:id="35"/>
+      <w:bookmarkStart w:id="36" w:name="_Toc145282464"/>
+      <w:r>
+        <w:t>Прогноз погоды на выбранный день</w:t>
+      </w:r>
+      <w:bookmarkEnd w:id="36"/>
     </w:p>
     <w:p>
       <w:pPr>
@@ -7646,7 +7248,7 @@
         <w:pStyle w:val="a"/>
       </w:pPr>
       <w:r>
-        <w:t>текстовая строка, содержащая город и количество дней (10 дней), для которых показывается погода</w:t>
+        <w:t>текстовая строка, содержащая город и день (определенная дата), для которых показывается погода</w:t>
       </w:r>
       <w:r>
         <w:t>;</w:t>
@@ -7657,10 +7259,14 @@
         <w:pStyle w:val="a"/>
       </w:pPr>
       <w:r>
+        <w:lastRenderedPageBreak/>
         <w:t>к</w:t>
       </w:r>
       <w:r>
-        <w:t>нопки с выбором дней, на которые нужно показать погоду: «Сегодня», «Завтра», «На 10 дней», «На месяц»</w:t>
+        <w:t xml:space="preserve">нопки с выбором дней, на которые нужно показать погоду: </w:t>
+      </w:r>
+      <w:r>
+        <w:t>«Сегодня», «Завтра», «На 5 дней», «Дата»</w:t>
       </w:r>
       <w:r>
         <w:t>;</w:t>
@@ -7671,7 +7277,6 @@
         <w:pStyle w:val="a"/>
       </w:pPr>
       <w:r>
-        <w:lastRenderedPageBreak/>
         <w:t>п</w:t>
       </w:r>
       <w:r>
@@ -7689,16 +7294,30 @@
         <w:t>п</w:t>
       </w:r>
       <w:r>
-        <w:t>ол</w:t>
-      </w:r>
-      <w:r>
-        <w:t>я</w:t>
-      </w:r>
-      <w:r>
-        <w:t xml:space="preserve"> с отображением погоды</w:t>
-      </w:r>
-      <w:r>
-        <w:t xml:space="preserve"> по дням</w:t>
+        <w:t>оле с отображением погоды</w:t>
+      </w:r>
+      <w:r>
+        <w:rPr>
+          <w:lang w:val="en-US"/>
+        </w:rPr>
+        <w:t>;</w:t>
+      </w:r>
+    </w:p>
+    <w:p>
+      <w:pPr>
+        <w:pStyle w:val="a"/>
+      </w:pPr>
+      <w:r>
+        <w:t>п</w:t>
+      </w:r>
+      <w:r>
+        <w:t>оле с отображение</w:t>
+      </w:r>
+      <w:r>
+        <w:t>м</w:t>
+      </w:r>
+      <w:r>
+        <w:t xml:space="preserve"> одежды на день</w:t>
       </w:r>
       <w:r>
         <w:t>;</w:t>
@@ -7726,11 +7345,11 @@
         <w:pStyle w:val="a3"/>
         <w:ind w:left="567"/>
       </w:pPr>
-      <w:bookmarkStart w:id="36" w:name="_Toc131163959"/>
-      <w:r>
-        <w:t>Прогноз погоды на месяц</w:t>
-      </w:r>
-      <w:bookmarkEnd w:id="36"/>
+      <w:bookmarkStart w:id="37" w:name="_Toc145282465"/>
+      <w:r>
+        <w:t>Статистика за прошедшие годы</w:t>
+      </w:r>
+      <w:bookmarkEnd w:id="37"/>
     </w:p>
     <w:p>
       <w:pPr>
@@ -7762,7 +7381,10 @@
         <w:pStyle w:val="a"/>
       </w:pPr>
       <w:r>
-        <w:t>текстовая строка, содержащая город и количество дней (месяц), для которых показывается погода</w:t>
+        <w:t>к</w:t>
+      </w:r>
+      <w:r>
+        <w:t>нопки «Статистика за прошедшие годы» и «Статистика аномальной погоды»</w:t>
       </w:r>
       <w:r>
         <w:t>;</w:t>
@@ -7773,10 +7395,10 @@
         <w:pStyle w:val="a"/>
       </w:pPr>
       <w:r>
-        <w:t>к</w:t>
-      </w:r>
-      <w:r>
-        <w:t>нопки с выбором дней, на которые нужно показать погоду: «Сегодня», «Завтра», «На 10 дней», «На месяц»</w:t>
+        <w:t>ф</w:t>
+      </w:r>
+      <w:r>
+        <w:t>ормы-списки для выбора страны и города</w:t>
       </w:r>
       <w:r>
         <w:t>;</w:t>
@@ -7790,7 +7412,7 @@
         <w:t>п</w:t>
       </w:r>
       <w:r>
-        <w:t>оле и кнопка «Календарь» для ввода даты</w:t>
+        <w:t>оля и кнопки «Календарь» для ввода дат</w:t>
       </w:r>
       <w:r>
         <w:t>;</w:t>
@@ -7801,18 +7423,15 @@
         <w:pStyle w:val="a"/>
       </w:pPr>
       <w:r>
-        <w:t xml:space="preserve">текстовая строка, содержащая дни недели </w:t>
-      </w:r>
-      <w:r>
-        <w:t>(</w:t>
-      </w:r>
-      <w:r>
-        <w:t>над столбцами с погодой</w:t>
-      </w:r>
-      <w:r>
-        <w:t>)</w:t>
-      </w:r>
-      <w:r>
+        <w:t>т</w:t>
+      </w:r>
+      <w:r>
+        <w:t>аблица со статистикой</w:t>
+      </w:r>
+      <w:r>
+        <w:rPr>
+          <w:lang w:val="en-US"/>
+        </w:rPr>
         <w:t>;</w:t>
       </w:r>
     </w:p>
@@ -7821,16 +7440,13 @@
         <w:pStyle w:val="a"/>
       </w:pPr>
       <w:r>
-        <w:t>п</w:t>
-      </w:r>
-      <w:r>
-        <w:t>оле с отображением погоды</w:t>
-      </w:r>
-      <w:r>
-        <w:t xml:space="preserve"> на месяц</w:t>
-      </w:r>
-      <w:r>
-        <w:t>;</w:t>
+        <w:t>кнопка «Сохранить таблицу»</w:t>
+      </w:r>
+      <w:r>
+        <w:rPr>
+          <w:lang w:val="en-US"/>
+        </w:rPr>
+        <w:t>:</w:t>
       </w:r>
     </w:p>
     <w:p>
@@ -7855,11 +7471,11 @@
         <w:pStyle w:val="a3"/>
         <w:ind w:left="567"/>
       </w:pPr>
-      <w:bookmarkStart w:id="37" w:name="_Toc131163960"/>
-      <w:r>
-        <w:t>Прогноз погоды на выбранный день</w:t>
-      </w:r>
-      <w:bookmarkEnd w:id="37"/>
+      <w:bookmarkStart w:id="38" w:name="_Toc145282466"/>
+      <w:r>
+        <w:t>Статистика аномальной погоды</w:t>
+      </w:r>
+      <w:bookmarkEnd w:id="38"/>
     </w:p>
     <w:p>
       <w:pPr>
@@ -7891,7 +7507,10 @@
         <w:pStyle w:val="a"/>
       </w:pPr>
       <w:r>
-        <w:t>текстовая строка, содержащая город и день (определенная дата), для которых показывается погода</w:t>
+        <w:t>к</w:t>
+      </w:r>
+      <w:r>
+        <w:t>нопки «Статистика за прошедшие годы» и «Статистика аномальной погоды»</w:t>
       </w:r>
       <w:r>
         <w:t>;</w:t>
@@ -7900,12 +7519,22 @@
     <w:p>
       <w:pPr>
         <w:pStyle w:val="a"/>
-      </w:pPr>
-      <w:r>
-        <w:t>к</w:t>
-      </w:r>
-      <w:r>
-        <w:t>нопки с выбором дней, на которые нужно показать погоду: «Сегодня», «Завтра», «На 10 дней», «На месяц»</w:t>
+        <w:numPr>
+          <w:ilvl w:val="0"/>
+          <w:numId w:val="0"/>
+        </w:numPr>
+      </w:pPr>
+    </w:p>
+    <w:p>
+      <w:pPr>
+        <w:pStyle w:val="a"/>
+      </w:pPr>
+      <w:r>
+        <w:lastRenderedPageBreak/>
+        <w:t>ф</w:t>
+      </w:r>
+      <w:r>
+        <w:t>ормы-списки для выбора страны и города</w:t>
       </w:r>
       <w:r>
         <w:t>;</w:t>
@@ -7919,7 +7548,7 @@
         <w:t>п</w:t>
       </w:r>
       <w:r>
-        <w:t>оле и кнопка «Календарь» для ввода даты</w:t>
+        <w:t>оля и кнопки «Календарь» для ввода дат</w:t>
       </w:r>
       <w:r>
         <w:t>;</w:t>
@@ -7930,11 +7559,10 @@
         <w:pStyle w:val="a"/>
       </w:pPr>
       <w:r>
-        <w:lastRenderedPageBreak/>
-        <w:t>п</w:t>
-      </w:r>
-      <w:r>
-        <w:t>оле с отображением погоды</w:t>
+        <w:t>т</w:t>
+      </w:r>
+      <w:r>
+        <w:t>аблица со статистикой</w:t>
       </w:r>
       <w:r>
         <w:rPr>
@@ -7948,400 +7576,23 @@
         <w:pStyle w:val="a"/>
       </w:pPr>
       <w:r>
-        <w:t>п</w:t>
-      </w:r>
-      <w:r>
-        <w:t>оле с отображение</w:t>
-      </w:r>
-      <w:r>
-        <w:t>м</w:t>
-      </w:r>
-      <w:r>
-        <w:t xml:space="preserve"> одежды на день</w:t>
-      </w:r>
-      <w:r>
-        <w:t>;</w:t>
+        <w:t>кнопка «Сохранить таблицу»</w:t>
+      </w:r>
+      <w:r>
+        <w:rPr>
+          <w:lang w:val="en-US"/>
+        </w:rPr>
+        <w:t>.</w:t>
       </w:r>
     </w:p>
     <w:p>
       <w:pPr>
         <w:pStyle w:val="a"/>
-      </w:pPr>
-      <w:r>
-        <w:t>р</w:t>
-      </w:r>
-      <w:r>
-        <w:t>екламный блок</w:t>
-      </w:r>
-      <w:r>
-        <w:rPr>
-          <w:lang w:val="en-US"/>
-        </w:rPr>
-        <w:t>.</w:t>
-      </w:r>
-    </w:p>
-    <w:p>
-      <w:pPr>
-        <w:pStyle w:val="a3"/>
-        <w:ind w:left="567"/>
-      </w:pPr>
-      <w:bookmarkStart w:id="38" w:name="_Toc131163961"/>
-      <w:r>
-        <w:t>Статистика за прошедшие годы</w:t>
-      </w:r>
-      <w:bookmarkEnd w:id="38"/>
-    </w:p>
-    <w:p>
-      <w:pPr>
-        <w:pStyle w:val="af"/>
-      </w:pPr>
-      <w:r>
-        <w:t>Включает в себя:</w:t>
-      </w:r>
-    </w:p>
-    <w:p>
-      <w:pPr>
-        <w:pStyle w:val="a"/>
-      </w:pPr>
-      <w:r>
-        <w:t>н</w:t>
-      </w:r>
-      <w:r>
-        <w:t>авигационное меню</w:t>
-      </w:r>
-      <w:r>
-        <w:rPr>
-          <w:lang w:val="en-US"/>
-        </w:rPr>
-        <w:t>;</w:t>
-      </w:r>
-    </w:p>
-    <w:p>
-      <w:pPr>
-        <w:pStyle w:val="a"/>
-      </w:pPr>
-      <w:r>
-        <w:t>к</w:t>
-      </w:r>
-      <w:r>
-        <w:t>нопки «Статистика за прошедшие годы» и «Статистика аномальной погоды»</w:t>
-      </w:r>
-      <w:r>
-        <w:t>;</w:t>
-      </w:r>
-    </w:p>
-    <w:p>
-      <w:pPr>
-        <w:pStyle w:val="a"/>
-      </w:pPr>
-      <w:r>
-        <w:t>ф</w:t>
-      </w:r>
-      <w:r>
-        <w:t>ормы-списки для выбора страны и города</w:t>
-      </w:r>
-      <w:r>
-        <w:t>;</w:t>
-      </w:r>
-    </w:p>
-    <w:p>
-      <w:pPr>
-        <w:pStyle w:val="a"/>
-      </w:pPr>
-      <w:r>
-        <w:t>п</w:t>
-      </w:r>
-      <w:r>
-        <w:t>оля и кнопки «Календарь» для ввода дат</w:t>
-      </w:r>
-      <w:r>
-        <w:t>;</w:t>
-      </w:r>
-    </w:p>
-    <w:p>
-      <w:pPr>
-        <w:pStyle w:val="a"/>
-      </w:pPr>
-      <w:r>
-        <w:t>т</w:t>
-      </w:r>
-      <w:r>
-        <w:t>аблица со статистикой</w:t>
-      </w:r>
-      <w:r>
-        <w:rPr>
-          <w:lang w:val="en-US"/>
-        </w:rPr>
-        <w:t>;</w:t>
-      </w:r>
-    </w:p>
-    <w:p>
-      <w:pPr>
-        <w:pStyle w:val="a"/>
-      </w:pPr>
-      <w:r>
-        <w:t>р</w:t>
-      </w:r>
-      <w:r>
-        <w:t>екламный блок</w:t>
-      </w:r>
-      <w:r>
-        <w:rPr>
-          <w:lang w:val="en-US"/>
-        </w:rPr>
-        <w:t>.</w:t>
-      </w:r>
-    </w:p>
-    <w:p>
-      <w:pPr>
-        <w:pStyle w:val="a3"/>
-        <w:ind w:left="567"/>
-      </w:pPr>
-      <w:bookmarkStart w:id="39" w:name="_Toc131163962"/>
-      <w:r>
-        <w:t>Статистика аномальной погоды</w:t>
-      </w:r>
-      <w:bookmarkEnd w:id="39"/>
-    </w:p>
-    <w:p>
-      <w:pPr>
-        <w:pStyle w:val="af"/>
-      </w:pPr>
-      <w:r>
-        <w:t>Включает в себя:</w:t>
-      </w:r>
-    </w:p>
-    <w:p>
-      <w:pPr>
-        <w:pStyle w:val="a"/>
-      </w:pPr>
-      <w:r>
-        <w:t>н</w:t>
-      </w:r>
-      <w:r>
-        <w:t>авигационное меню</w:t>
-      </w:r>
-      <w:r>
-        <w:rPr>
-          <w:lang w:val="en-US"/>
-        </w:rPr>
-        <w:t>;</w:t>
-      </w:r>
-    </w:p>
-    <w:p>
-      <w:pPr>
-        <w:pStyle w:val="a"/>
-      </w:pPr>
-      <w:r>
-        <w:t>к</w:t>
-      </w:r>
-      <w:r>
-        <w:t>нопки «Статистика за прошедшие годы» и «Статистика аномальной погоды»</w:t>
-      </w:r>
-      <w:r>
-        <w:t>;</w:t>
-      </w:r>
-    </w:p>
-    <w:p>
-      <w:pPr>
-        <w:pStyle w:val="a"/>
-      </w:pPr>
-      <w:r>
-        <w:t>ф</w:t>
-      </w:r>
-      <w:r>
-        <w:t>ормы-списки для выбора страны и города</w:t>
-      </w:r>
-      <w:r>
-        <w:t>;</w:t>
-      </w:r>
-    </w:p>
-    <w:p>
-      <w:pPr>
-        <w:pStyle w:val="a"/>
-      </w:pPr>
-      <w:r>
-        <w:t>п</w:t>
-      </w:r>
-      <w:r>
-        <w:t>оля и кнопки «Календарь» для ввода дат</w:t>
-      </w:r>
-      <w:r>
-        <w:t>;</w:t>
-      </w:r>
-    </w:p>
-    <w:p>
-      <w:pPr>
-        <w:pStyle w:val="a"/>
-      </w:pPr>
-      <w:r>
-        <w:t>т</w:t>
-      </w:r>
-      <w:r>
-        <w:t>аблица со статистикой</w:t>
-      </w:r>
-      <w:r>
-        <w:t>.</w:t>
-      </w:r>
-    </w:p>
-    <w:p>
-      <w:pPr>
-        <w:pStyle w:val="a3"/>
-        <w:ind w:left="567"/>
-      </w:pPr>
-      <w:bookmarkStart w:id="40" w:name="_Toc131163963"/>
-      <w:r>
-        <w:t>Список пользователей</w:t>
-      </w:r>
-      <w:bookmarkEnd w:id="40"/>
-    </w:p>
-    <w:p>
-      <w:pPr>
-        <w:pStyle w:val="af"/>
-      </w:pPr>
-      <w:r>
-        <w:lastRenderedPageBreak/>
-        <w:t>Включает в себя:</w:t>
-      </w:r>
-    </w:p>
-    <w:p>
-      <w:pPr>
-        <w:pStyle w:val="a"/>
-      </w:pPr>
-      <w:r>
-        <w:t>н</w:t>
-      </w:r>
-      <w:r>
-        <w:t>авигационное меню</w:t>
-      </w:r>
-      <w:r>
-        <w:rPr>
-          <w:lang w:val="en-US"/>
-        </w:rPr>
-        <w:t>;</w:t>
-      </w:r>
-    </w:p>
-    <w:p>
-      <w:pPr>
-        <w:pStyle w:val="a"/>
-      </w:pPr>
-      <w:r>
-        <w:t>таблица со списком пользователей</w:t>
-      </w:r>
-      <w:r>
-        <w:rPr>
-          <w:lang w:val="en-US"/>
-        </w:rPr>
-        <w:t>;</w:t>
-      </w:r>
-    </w:p>
-    <w:p>
-      <w:pPr>
-        <w:pStyle w:val="a"/>
-      </w:pPr>
-      <w:r>
-        <w:t>кнопка «Сохранить в файл»</w:t>
-      </w:r>
-      <w:r>
-        <w:rPr>
-          <w:lang w:val="en-US"/>
-        </w:rPr>
-        <w:t>;</w:t>
-      </w:r>
-    </w:p>
-    <w:p>
-      <w:pPr>
-        <w:pStyle w:val="a"/>
-      </w:pPr>
-      <w:r>
-        <w:t>кнопки «</w:t>
-      </w:r>
-      <w:r>
-        <w:t>Удалить пользователя</w:t>
-      </w:r>
-      <w:r>
-        <w:t>».</w:t>
-      </w:r>
-    </w:p>
-    <w:p>
-      <w:pPr>
-        <w:pStyle w:val="a3"/>
-        <w:ind w:left="567"/>
-      </w:pPr>
-      <w:bookmarkStart w:id="41" w:name="_Toc131163964"/>
-      <w:r>
-        <w:t>Редактирование рекламы</w:t>
-      </w:r>
-      <w:bookmarkEnd w:id="41"/>
-    </w:p>
-    <w:p>
-      <w:pPr>
-        <w:pStyle w:val="af"/>
-      </w:pPr>
-      <w:r>
-        <w:t>Включает в себя:</w:t>
-      </w:r>
-    </w:p>
-    <w:p>
-      <w:pPr>
-        <w:pStyle w:val="a"/>
-      </w:pPr>
-      <w:r>
-        <w:t>н</w:t>
-      </w:r>
-      <w:r>
-        <w:t>авигационное меню</w:t>
-      </w:r>
-      <w:r>
-        <w:rPr>
-          <w:lang w:val="en-US"/>
-        </w:rPr>
-        <w:t>;</w:t>
-      </w:r>
-    </w:p>
-    <w:p>
-      <w:pPr>
-        <w:pStyle w:val="a"/>
-      </w:pPr>
-      <w:r>
-        <w:t>кнопка-список «Выбрать страницу»</w:t>
-      </w:r>
-      <w:r>
-        <w:rPr>
-          <w:lang w:val="en-US"/>
-        </w:rPr>
-        <w:t>;</w:t>
-      </w:r>
-    </w:p>
-    <w:p>
-      <w:pPr>
-        <w:pStyle w:val="a"/>
-      </w:pPr>
-      <w:r>
-        <w:t>отображение рекламного баннера выбранной страницы</w:t>
-      </w:r>
-      <w:r>
-        <w:t>;</w:t>
-      </w:r>
-    </w:p>
-    <w:p>
-      <w:pPr>
-        <w:pStyle w:val="a"/>
-      </w:pPr>
-      <w:r>
-        <w:t>поле для ввода ссылки на рекламу</w:t>
-      </w:r>
-      <w:r>
-        <w:t>;</w:t>
-      </w:r>
-    </w:p>
-    <w:p>
-      <w:pPr>
-        <w:pStyle w:val="a"/>
-      </w:pPr>
-      <w:r>
-        <w:t>кнопки «Загрузить новое изображение» и «Сохранить изменения».</w:t>
-      </w:r>
+        <w:numPr>
+          <w:ilvl w:val="0"/>
+          <w:numId w:val="0"/>
+        </w:numPr>
+      </w:pPr>
       <w:r>
         <w:br w:type="page"/>
       </w:r>
@@ -8350,7 +7601,7 @@
       <w:pPr>
         <w:pStyle w:val="a1"/>
       </w:pPr>
-      <w:bookmarkStart w:id="42" w:name="_Toc131163965"/>
+      <w:bookmarkStart w:id="39" w:name="_Toc145282467"/>
       <w:r>
         <w:lastRenderedPageBreak/>
         <w:t>Функционал</w:t>
@@ -8364,7 +7615,7 @@
       <w:r>
         <w:t>а</w:t>
       </w:r>
-      <w:bookmarkEnd w:id="42"/>
+      <w:bookmarkEnd w:id="39"/>
     </w:p>
     <w:p>
       <w:pPr>
@@ -8528,7 +7779,29 @@
         <w:t>п</w:t>
       </w:r>
       <w:r>
-        <w:t>росмотр рекомендаций одежды по часам</w:t>
+        <w:t>росмотр статистики аномальной погоды</w:t>
+      </w:r>
+      <w:r>
+        <w:t>.</w:t>
+      </w:r>
+    </w:p>
+    <w:p>
+      <w:pPr>
+        <w:pStyle w:val="af"/>
+      </w:pPr>
+      <w:r>
+        <w:t>Для администратора:</w:t>
+      </w:r>
+    </w:p>
+    <w:p>
+      <w:pPr>
+        <w:pStyle w:val="a"/>
+      </w:pPr>
+      <w:r>
+        <w:t>р</w:t>
+      </w:r>
+      <w:r>
+        <w:t>едактирование прогноза погоды и рекомендаций одежды</w:t>
       </w:r>
       <w:r>
         <w:t>;</w:t>
@@ -8539,111 +7812,69 @@
         <w:pStyle w:val="a"/>
       </w:pPr>
       <w:r>
-        <w:t>п</w:t>
-      </w:r>
-      <w:r>
-        <w:t>росмотр статистики аномальной погоды</w:t>
-      </w:r>
-      <w:r>
-        <w:t>.</w:t>
+        <w:t>редактирование пользовательской информации</w:t>
+      </w:r>
+      <w:r>
+        <w:t>;</w:t>
+      </w:r>
+    </w:p>
+    <w:p>
+      <w:pPr>
+        <w:pStyle w:val="a"/>
+      </w:pPr>
+      <w:r>
+        <w:t>редактирование рекламы на страницах сайта.</w:t>
       </w:r>
     </w:p>
     <w:p>
       <w:pPr>
         <w:pStyle w:val="af"/>
-      </w:pPr>
-      <w:r>
-        <w:t>Для администратора:</w:t>
-      </w:r>
-    </w:p>
-    <w:p>
-      <w:pPr>
-        <w:pStyle w:val="a"/>
-      </w:pPr>
-      <w:r>
-        <w:t>р</w:t>
-      </w:r>
-      <w:r>
-        <w:t>едактирование прогноза погоды и рекомендаций одежды</w:t>
-      </w:r>
-      <w:r>
-        <w:t>;</w:t>
-      </w:r>
-    </w:p>
-    <w:p>
-      <w:pPr>
-        <w:pStyle w:val="a"/>
-      </w:pPr>
-      <w:r>
-        <w:t>редактирование пользовательской информации (</w:t>
-      </w:r>
-      <w:r>
-        <w:t>удаление пользователей</w:t>
+        <w:rPr>
+          <w:bCs w:val="0"/>
+        </w:rPr>
+      </w:pPr>
+      <w:r>
+        <w:t>При выводе р</w:t>
+      </w:r>
+      <w:r>
+        <w:t>екомендаци</w:t>
+      </w:r>
+      <w:r>
+        <w:t xml:space="preserve">и </w:t>
+      </w:r>
+      <w:r>
+        <w:t xml:space="preserve">одежды </w:t>
+      </w:r>
+      <w:r>
+        <w:t>будет отображаться текстовое описание предметов одежды, которые можно надеть при текущей погоде</w:t>
+      </w:r>
+      <w:r>
+        <w:t xml:space="preserve"> или рекомендация оставаться дома</w:t>
+      </w:r>
+      <w:r>
+        <w:t xml:space="preserve"> </w:t>
+      </w:r>
+      <w:r>
+        <w:t>(</w:t>
+      </w:r>
+      <w:r>
+        <w:t>при выходе показателей погоды за ограничения, введенные в</w:t>
+      </w:r>
+      <w:r>
+        <w:t xml:space="preserve"> </w:t>
+      </w:r>
+      <w:r>
+        <w:t>функции</w:t>
+      </w:r>
+      <w:r>
+        <w:t xml:space="preserve"> рекомендации одежды</w:t>
       </w:r>
       <w:r>
         <w:t>)</w:t>
       </w:r>
       <w:r>
-        <w:t>;</w:t>
-      </w:r>
-    </w:p>
-    <w:p>
-      <w:pPr>
-        <w:pStyle w:val="a"/>
-      </w:pPr>
-      <w:r>
-        <w:t>редактирование рекламы на страницах сайта.</w:t>
-      </w:r>
-    </w:p>
-    <w:p>
-      <w:pPr>
-        <w:pStyle w:val="af"/>
-      </w:pPr>
-      <w:r>
-        <w:t>При выводе р</w:t>
-      </w:r>
-      <w:r>
-        <w:t>екомендаци</w:t>
-      </w:r>
-      <w:r>
-        <w:t xml:space="preserve">и </w:t>
-      </w:r>
-      <w:r>
-        <w:t xml:space="preserve">одежды </w:t>
-      </w:r>
-      <w:r>
-        <w:t>будет отображаться текстовое описание предметов одежды, которые можно надеть при текущей погоде</w:t>
-      </w:r>
-      <w:r>
-        <w:t xml:space="preserve"> или </w:t>
-      </w:r>
-      <w:r>
-        <w:lastRenderedPageBreak/>
-        <w:t>рекомендация оставаться дома</w:t>
-      </w:r>
-      <w:r>
-        <w:t xml:space="preserve"> </w:t>
-      </w:r>
-      <w:r>
-        <w:t>(</w:t>
-      </w:r>
-      <w:r>
-        <w:t>при выходе показателей погоды за ограничения, введенные в методе рекомендации одежды</w:t>
-      </w:r>
-      <w:r>
-        <w:t>)</w:t>
-      </w:r>
-      <w:r>
         <w:t xml:space="preserve">. </w:t>
       </w:r>
-    </w:p>
-    <w:p>
-      <w:pPr>
-        <w:pStyle w:val="af"/>
-        <w:rPr>
-          <w:bCs w:val="0"/>
-        </w:rPr>
-      </w:pPr>
       <w:r>
         <w:t>Функциональность сайта также отображена на диаграммах в «Приложение</w:t>
       </w:r>
@@ -8661,22 +7892,22 @@
       <w:pPr>
         <w:pStyle w:val="a1"/>
       </w:pPr>
-      <w:bookmarkStart w:id="43" w:name="_Toc131163966"/>
+      <w:bookmarkStart w:id="40" w:name="_Toc145282468"/>
       <w:r>
         <w:lastRenderedPageBreak/>
         <w:t>Контент и наполнение сайта</w:t>
       </w:r>
-      <w:bookmarkEnd w:id="43"/>
+      <w:bookmarkEnd w:id="40"/>
     </w:p>
     <w:p>
       <w:pPr>
         <w:pStyle w:val="a2"/>
       </w:pPr>
-      <w:bookmarkStart w:id="44" w:name="_Toc131163967"/>
+      <w:bookmarkStart w:id="41" w:name="_Toc145282469"/>
       <w:r>
         <w:t>Формат предоставления материалов для сайта</w:t>
       </w:r>
-      <w:bookmarkEnd w:id="44"/>
+      <w:bookmarkEnd w:id="41"/>
     </w:p>
     <w:p>
       <w:pPr>
@@ -8775,22 +8006,22 @@
       <w:pPr>
         <w:pStyle w:val="a1"/>
       </w:pPr>
-      <w:bookmarkStart w:id="45" w:name="_Toc131163968"/>
+      <w:bookmarkStart w:id="42" w:name="_Toc145282470"/>
       <w:r>
         <w:lastRenderedPageBreak/>
         <w:t>Дополнительная информация</w:t>
       </w:r>
-      <w:bookmarkEnd w:id="45"/>
+      <w:bookmarkEnd w:id="42"/>
     </w:p>
     <w:p>
       <w:pPr>
         <w:pStyle w:val="a2"/>
       </w:pPr>
-      <w:bookmarkStart w:id="46" w:name="_Toc131163969"/>
+      <w:bookmarkStart w:id="43" w:name="_Toc145282471"/>
       <w:r>
         <w:t>Планируемые улучшения системы</w:t>
       </w:r>
-      <w:bookmarkEnd w:id="46"/>
+      <w:bookmarkEnd w:id="43"/>
       <w:r>
         <w:t xml:space="preserve"> </w:t>
       </w:r>
@@ -8831,33 +8062,60 @@
         <w:t>р</w:t>
       </w:r>
       <w:r>
-        <w:t xml:space="preserve">азработка нейронной сети </w:t>
-      </w:r>
-      <w:r>
-        <w:t>(</w:t>
+        <w:t>азработка мобильного приложения</w:t>
       </w:r>
       <w:r>
         <w:rPr>
           <w:lang w:val="en-US"/>
         </w:rPr>
-        <w:t>LSTM</w:t>
-      </w:r>
-      <w:r>
-        <w:t xml:space="preserve"> </w:t>
-      </w:r>
-      <w:r>
-        <w:t xml:space="preserve">или </w:t>
+        <w:t>;</w:t>
+      </w:r>
+    </w:p>
+    <w:p>
+      <w:pPr>
+        <w:pStyle w:val="a"/>
+      </w:pPr>
+      <w:r>
+        <w:t>д</w:t>
+      </w:r>
+      <w:r>
+        <w:t>обавление рекомендаций по з</w:t>
+      </w:r>
+      <w:r>
+        <w:t>имней рыбалке на льду (например, когда можно выходить на лед и т.д.)</w:t>
+      </w:r>
+      <w:r>
+        <w:t>;</w:t>
+      </w:r>
+    </w:p>
+    <w:p>
+      <w:pPr>
+        <w:pStyle w:val="a"/>
+      </w:pPr>
+      <w:r>
+        <w:t>д</w:t>
+      </w:r>
+      <w:r>
+        <w:t>обавление рекомендаций по времяпрепровождению в определенные погодные условия</w:t>
+      </w:r>
+      <w:r>
+        <w:t>;</w:t>
+      </w:r>
+    </w:p>
+    <w:p>
+      <w:pPr>
+        <w:pStyle w:val="a"/>
+      </w:pPr>
+      <w:r>
+        <w:t>д</w:t>
+      </w:r>
+      <w:r>
+        <w:t>обавление английской версии сайта</w:t>
       </w:r>
       <w:r>
         <w:rPr>
           <w:lang w:val="en-US"/>
         </w:rPr>
-        <w:t>RNN</w:t>
-      </w:r>
-      <w:r>
-        <w:t>) для прогнозирования погоды в Воронеже</w:t>
-      </w:r>
-      <w:r>
         <w:t>;</w:t>
       </w:r>
     </w:p>
@@ -8866,71 +8124,6 @@
         <w:pStyle w:val="a"/>
       </w:pPr>
       <w:r>
-        <w:t>р</w:t>
-      </w:r>
-      <w:r>
-        <w:t>азработка мобильного приложения</w:t>
-      </w:r>
-      <w:r>
-        <w:rPr>
-          <w:lang w:val="en-US"/>
-        </w:rPr>
-        <w:t>;</w:t>
-      </w:r>
-    </w:p>
-    <w:p>
-      <w:pPr>
-        <w:pStyle w:val="a"/>
-      </w:pPr>
-      <w:r>
-        <w:t>д</w:t>
-      </w:r>
-      <w:r>
-        <w:t>обавление рекомендаций по з</w:t>
-      </w:r>
-      <w:r>
-        <w:t>имней рыбалке на льду (например, когда можно выходить на лед и т.д.)</w:t>
-      </w:r>
-      <w:r>
-        <w:t>;</w:t>
-      </w:r>
-    </w:p>
-    <w:p>
-      <w:pPr>
-        <w:pStyle w:val="a"/>
-      </w:pPr>
-      <w:r>
-        <w:t>д</w:t>
-      </w:r>
-      <w:r>
-        <w:t>обавление рекомендаций по времяпрепровождению в определенные погодные условия</w:t>
-      </w:r>
-      <w:r>
-        <w:t>;</w:t>
-      </w:r>
-    </w:p>
-    <w:p>
-      <w:pPr>
-        <w:pStyle w:val="a"/>
-      </w:pPr>
-      <w:r>
-        <w:t>д</w:t>
-      </w:r>
-      <w:r>
-        <w:t>обавление английской версии сайта</w:t>
-      </w:r>
-      <w:r>
-        <w:rPr>
-          <w:lang w:val="en-US"/>
-        </w:rPr>
-        <w:t>;</w:t>
-      </w:r>
-    </w:p>
-    <w:p>
-      <w:pPr>
-        <w:pStyle w:val="a"/>
-      </w:pPr>
-      <w:r>
         <w:t>в</w:t>
       </w:r>
       <w:r>
@@ -8962,12 +8155,12 @@
       <w:pPr>
         <w:pStyle w:val="a1"/>
       </w:pPr>
-      <w:bookmarkStart w:id="47" w:name="_Toc131163970"/>
+      <w:bookmarkStart w:id="44" w:name="_Toc145282472"/>
       <w:r>
         <w:lastRenderedPageBreak/>
         <w:t>Порядок контроля и приемки работ</w:t>
       </w:r>
-      <w:bookmarkEnd w:id="47"/>
+      <w:bookmarkEnd w:id="44"/>
     </w:p>
     <w:p>
       <w:pPr>
@@ -9119,12 +8312,12 @@
       <w:pPr>
         <w:pStyle w:val="a1"/>
       </w:pPr>
-      <w:bookmarkStart w:id="48" w:name="_Toc131163971"/>
+      <w:bookmarkStart w:id="45" w:name="_Toc145282473"/>
       <w:r>
         <w:lastRenderedPageBreak/>
         <w:t>Реквизиты и подписи сторон</w:t>
       </w:r>
-      <w:bookmarkEnd w:id="48"/>
+      <w:bookmarkEnd w:id="45"/>
     </w:p>
     <w:tbl>
       <w:tblPr>
@@ -9261,13 +8454,8 @@
             <w:r>
               <w:t xml:space="preserve">Разработчик </w:t>
             </w:r>
-            <w:proofErr w:type="spellStart"/>
             <w:r>
-              <w:t>Покушалова</w:t>
-            </w:r>
-            <w:proofErr w:type="spellEnd"/>
-            <w:r>
-              <w:t xml:space="preserve"> Т</w:t>
+              <w:t>Покушалова Т</w:t>
             </w:r>
             <w:r>
               <w:t xml:space="preserve">. </w:t>
@@ -9330,6 +8518,33 @@
               <w:ind w:firstLine="0"/>
             </w:pPr>
             <w:r>
+              <w:t xml:space="preserve">Разработчик </w:t>
+            </w:r>
+            <w:r>
+              <w:t>Новиков А</w:t>
+            </w:r>
+            <w:r>
+              <w:t>.</w:t>
+            </w:r>
+            <w:r>
+              <w:t xml:space="preserve"> С.</w:t>
+            </w:r>
+          </w:p>
+          <w:p>
+            <w:pPr>
+              <w:pStyle w:val="-"/>
+              <w:ind w:firstLine="0"/>
+            </w:pPr>
+            <w:r>
+              <w:t>____________________/________/</w:t>
+            </w:r>
+          </w:p>
+          <w:p>
+            <w:pPr>
+              <w:pStyle w:val="-"/>
+              <w:ind w:firstLine="0"/>
+            </w:pPr>
+            <w:r>
               <w:t>«_____»____________ 20____ г.</w:t>
             </w:r>
           </w:p>
@@ -9343,12 +8558,12 @@
       <w:r>
         <w:br w:type="page"/>
       </w:r>
-      <w:bookmarkStart w:id="49" w:name="_Toc131163972"/>
+      <w:bookmarkStart w:id="46" w:name="_Toc145282474"/>
       <w:r>
         <w:lastRenderedPageBreak/>
         <w:t>Приложение А</w:t>
       </w:r>
-      <w:bookmarkEnd w:id="49"/>
+      <w:bookmarkEnd w:id="46"/>
     </w:p>
     <w:p>
       <w:pPr>
@@ -9365,13 +8580,13 @@
       <w:r>
         <w:rPr>
           <w:noProof/>
-          <w:lang w:eastAsia="ru-RU" w:bidi="ar-SA"/>
+          <w:lang w:eastAsia="ru-RU"/>
         </w:rPr>
         <w:drawing>
-          <wp:inline distT="0" distB="0" distL="0" distR="0" wp14:anchorId="39B00B3C" wp14:editId="5F6F5982">
-            <wp:extent cx="4445000" cy="3324129"/>
-            <wp:effectExtent l="0" t="0" r="0" b="0"/>
-            <wp:docPr id="11" name="Рисунок 11"/>
+          <wp:inline distT="0" distB="0" distL="0" distR="0" wp14:anchorId="6D63F260" wp14:editId="3503A878">
+            <wp:extent cx="5342255" cy="3995128"/>
+            <wp:effectExtent l="0" t="0" r="0" b="5715"/>
+            <wp:docPr id="24" name="Рисунок 24"/>
             <wp:cNvGraphicFramePr>
               <a:graphicFrameLocks xmlns:a="http://schemas.openxmlformats.org/drawingml/2006/main" noChangeAspect="1"/>
             </wp:cNvGraphicFramePr>
@@ -9379,7 +8594,7 @@
               <a:graphicData uri="http://schemas.openxmlformats.org/drawingml/2006/picture">
                 <pic:pic xmlns:pic="http://schemas.openxmlformats.org/drawingml/2006/picture">
                   <pic:nvPicPr>
-                    <pic:cNvPr id="11" name="Use-case.png"/>
+                    <pic:cNvPr id="4" name="1.png"/>
                     <pic:cNvPicPr/>
                   </pic:nvPicPr>
                   <pic:blipFill>
@@ -9397,7 +8612,7 @@
                   <pic:spPr>
                     <a:xfrm>
                       <a:off x="0" y="0"/>
-                      <a:ext cx="4454144" cy="3330967"/>
+                      <a:ext cx="5350639" cy="4001398"/>
                     </a:xfrm>
                     <a:prstGeom prst="rect">
                       <a:avLst/>
@@ -9495,7 +8710,6 @@
         <w:pStyle w:val="a9"/>
       </w:pPr>
       <w:r>
-        <w:lastRenderedPageBreak/>
         <w:br/>
       </w:r>
       <w:r>
@@ -9552,8 +8766,6 @@
           </wp:inline>
         </w:drawing>
       </w:r>
-      <w:bookmarkStart w:id="50" w:name="_GoBack"/>
-      <w:bookmarkEnd w:id="50"/>
     </w:p>
     <w:p>
       <w:pPr>
@@ -9771,7 +8983,7 @@
 </file>
 
 <file path=word/endnotes.xml><?xml version="1.0" encoding="utf-8"?>
-<w:endnotes xmlns:wpc="http://schemas.microsoft.com/office/word/2010/wordprocessingCanvas" xmlns:mc="http://schemas.openxmlformats.org/markup-compatibility/2006" xmlns:o="urn:schemas-microsoft-com:office:office" xmlns:r="http://schemas.openxmlformats.org/officeDocument/2006/relationships" xmlns:m="http://schemas.openxmlformats.org/officeDocument/2006/math" xmlns:v="urn:schemas-microsoft-com:vml" xmlns:wp14="http://schemas.microsoft.com/office/word/2010/wordprocessingDrawing" xmlns:wp="http://schemas.openxmlformats.org/drawingml/2006/wordprocessingDrawing" xmlns:w10="urn:schemas-microsoft-com:office:word" xmlns:w="http://schemas.openxmlformats.org/wordprocessingml/2006/main" xmlns:w14="http://schemas.microsoft.com/office/word/2010/wordml" xmlns:w15="http://schemas.microsoft.com/office/word/2012/wordml" xmlns:wpg="http://schemas.microsoft.com/office/word/2010/wordprocessingGroup" xmlns:wpi="http://schemas.microsoft.com/office/word/2010/wordprocessingInk" xmlns:wne="http://schemas.microsoft.com/office/word/2006/wordml" xmlns:wps="http://schemas.microsoft.com/office/word/2010/wordprocessingShape" mc:Ignorable="w14 w15 wp14">
+<w:endnotes xmlns:wpc="http://schemas.microsoft.com/office/word/2010/wordprocessingCanvas" xmlns:cx="http://schemas.microsoft.com/office/drawing/2014/chartex" xmlns:cx1="http://schemas.microsoft.com/office/drawing/2015/9/8/chartex" xmlns:mc="http://schemas.openxmlformats.org/markup-compatibility/2006" xmlns:o="urn:schemas-microsoft-com:office:office" xmlns:r="http://schemas.openxmlformats.org/officeDocument/2006/relationships" xmlns:m="http://schemas.openxmlformats.org/officeDocument/2006/math" xmlns:v="urn:schemas-microsoft-com:vml" xmlns:wp14="http://schemas.microsoft.com/office/word/2010/wordprocessingDrawing" xmlns:wp="http://schemas.openxmlformats.org/drawingml/2006/wordprocessingDrawing" xmlns:w10="urn:schemas-microsoft-com:office:word" xmlns:w="http://schemas.openxmlformats.org/wordprocessingml/2006/main" xmlns:w14="http://schemas.microsoft.com/office/word/2010/wordml" xmlns:w15="http://schemas.microsoft.com/office/word/2012/wordml" xmlns:w16se="http://schemas.microsoft.com/office/word/2015/wordml/symex" xmlns:wpg="http://schemas.microsoft.com/office/word/2010/wordprocessingGroup" xmlns:wpi="http://schemas.microsoft.com/office/word/2010/wordprocessingInk" xmlns:wne="http://schemas.microsoft.com/office/word/2006/wordml" xmlns:wps="http://schemas.microsoft.com/office/word/2010/wordprocessingShape" mc:Ignorable="w14 w15 w16se wp14">
   <w:endnote w:type="separator" w:id="-1">
     <w:p>
       <w:pPr>
@@ -9796,7 +9008,7 @@
 </file>
 
 <file path=word/footer1.xml><?xml version="1.0" encoding="utf-8"?>
-<w:ftr xmlns:wpc="http://schemas.microsoft.com/office/word/2010/wordprocessingCanvas" xmlns:mc="http://schemas.openxmlformats.org/markup-compatibility/2006" xmlns:o="urn:schemas-microsoft-com:office:office" xmlns:r="http://schemas.openxmlformats.org/officeDocument/2006/relationships" xmlns:m="http://schemas.openxmlformats.org/officeDocument/2006/math" xmlns:v="urn:schemas-microsoft-com:vml" xmlns:wp14="http://schemas.microsoft.com/office/word/2010/wordprocessingDrawing" xmlns:wp="http://schemas.openxmlformats.org/drawingml/2006/wordprocessingDrawing" xmlns:w10="urn:schemas-microsoft-com:office:word" xmlns:w="http://schemas.openxmlformats.org/wordprocessingml/2006/main" xmlns:w14="http://schemas.microsoft.com/office/word/2010/wordml" xmlns:w15="http://schemas.microsoft.com/office/word/2012/wordml" xmlns:wpg="http://schemas.microsoft.com/office/word/2010/wordprocessingGroup" xmlns:wpi="http://schemas.microsoft.com/office/word/2010/wordprocessingInk" xmlns:wne="http://schemas.microsoft.com/office/word/2006/wordml" xmlns:wps="http://schemas.microsoft.com/office/word/2010/wordprocessingShape" mc:Ignorable="w14 w15 wp14">
+<w:ftr xmlns:wpc="http://schemas.microsoft.com/office/word/2010/wordprocessingCanvas" xmlns:cx="http://schemas.microsoft.com/office/drawing/2014/chartex" xmlns:cx1="http://schemas.microsoft.com/office/drawing/2015/9/8/chartex" xmlns:mc="http://schemas.openxmlformats.org/markup-compatibility/2006" xmlns:o="urn:schemas-microsoft-com:office:office" xmlns:r="http://schemas.openxmlformats.org/officeDocument/2006/relationships" xmlns:m="http://schemas.openxmlformats.org/officeDocument/2006/math" xmlns:v="urn:schemas-microsoft-com:vml" xmlns:wp14="http://schemas.microsoft.com/office/word/2010/wordprocessingDrawing" xmlns:wp="http://schemas.openxmlformats.org/drawingml/2006/wordprocessingDrawing" xmlns:w10="urn:schemas-microsoft-com:office:word" xmlns:w="http://schemas.openxmlformats.org/wordprocessingml/2006/main" xmlns:w14="http://schemas.microsoft.com/office/word/2010/wordml" xmlns:w15="http://schemas.microsoft.com/office/word/2012/wordml" xmlns:w16se="http://schemas.microsoft.com/office/word/2015/wordml/symex" xmlns:wpg="http://schemas.microsoft.com/office/word/2010/wordprocessingGroup" xmlns:wpi="http://schemas.microsoft.com/office/word/2010/wordprocessingInk" xmlns:wne="http://schemas.microsoft.com/office/word/2006/wordml" xmlns:wps="http://schemas.microsoft.com/office/word/2010/wordprocessingShape" mc:Ignorable="w14 w15 w16se wp14">
   <w:sdt>
     <w:sdtPr>
       <w:id w:val="86381373"/>
@@ -9825,7 +9037,7 @@
           <w:rPr>
             <w:noProof/>
           </w:rPr>
-          <w:t>29</w:t>
+          <w:t>4</w:t>
         </w:r>
         <w:r>
           <w:rPr>
@@ -9846,7 +9058,7 @@
 </file>
 
 <file path=word/footnotes.xml><?xml version="1.0" encoding="utf-8"?>
-<w:footnotes xmlns:wpc="http://schemas.microsoft.com/office/word/2010/wordprocessingCanvas" xmlns:mc="http://schemas.openxmlformats.org/markup-compatibility/2006" xmlns:o="urn:schemas-microsoft-com:office:office" xmlns:r="http://schemas.openxmlformats.org/officeDocument/2006/relationships" xmlns:m="http://schemas.openxmlformats.org/officeDocument/2006/math" xmlns:v="urn:schemas-microsoft-com:vml" xmlns:wp14="http://schemas.microsoft.com/office/word/2010/wordprocessingDrawing" xmlns:wp="http://schemas.openxmlformats.org/drawingml/2006/wordprocessingDrawing" xmlns:w10="urn:schemas-microsoft-com:office:word" xmlns:w="http://schemas.openxmlformats.org/wordprocessingml/2006/main" xmlns:w14="http://schemas.microsoft.com/office/word/2010/wordml" xmlns:w15="http://schemas.microsoft.com/office/word/2012/wordml" xmlns:wpg="http://schemas.microsoft.com/office/word/2010/wordprocessingGroup" xmlns:wpi="http://schemas.microsoft.com/office/word/2010/wordprocessingInk" xmlns:wne="http://schemas.microsoft.com/office/word/2006/wordml" xmlns:wps="http://schemas.microsoft.com/office/word/2010/wordprocessingShape" mc:Ignorable="w14 w15 wp14">
+<w:footnotes xmlns:wpc="http://schemas.microsoft.com/office/word/2010/wordprocessingCanvas" xmlns:cx="http://schemas.microsoft.com/office/drawing/2014/chartex" xmlns:cx1="http://schemas.microsoft.com/office/drawing/2015/9/8/chartex" xmlns:mc="http://schemas.openxmlformats.org/markup-compatibility/2006" xmlns:o="urn:schemas-microsoft-com:office:office" xmlns:r="http://schemas.openxmlformats.org/officeDocument/2006/relationships" xmlns:m="http://schemas.openxmlformats.org/officeDocument/2006/math" xmlns:v="urn:schemas-microsoft-com:vml" xmlns:wp14="http://schemas.microsoft.com/office/word/2010/wordprocessingDrawing" xmlns:wp="http://schemas.openxmlformats.org/drawingml/2006/wordprocessingDrawing" xmlns:w10="urn:schemas-microsoft-com:office:word" xmlns:w="http://schemas.openxmlformats.org/wordprocessingml/2006/main" xmlns:w14="http://schemas.microsoft.com/office/word/2010/wordml" xmlns:w15="http://schemas.microsoft.com/office/word/2012/wordml" xmlns:w16se="http://schemas.microsoft.com/office/word/2015/wordml/symex" xmlns:wpg="http://schemas.microsoft.com/office/word/2010/wordprocessingGroup" xmlns:wpi="http://schemas.microsoft.com/office/word/2010/wordprocessingInk" xmlns:wne="http://schemas.microsoft.com/office/word/2006/wordml" xmlns:wps="http://schemas.microsoft.com/office/word/2010/wordprocessingShape" mc:Ignorable="w14 w15 w16se wp14">
   <w:footnote w:type="separator" w:id="-1">
     <w:p>
       <w:pPr>
@@ -9871,7 +9083,7 @@
 </file>
 
 <file path=word/numbering.xml><?xml version="1.0" encoding="utf-8"?>
-<w:numbering xmlns:wpc="http://schemas.microsoft.com/office/word/2010/wordprocessingCanvas" xmlns:mc="http://schemas.openxmlformats.org/markup-compatibility/2006" xmlns:o="urn:schemas-microsoft-com:office:office" xmlns:r="http://schemas.openxmlformats.org/officeDocument/2006/relationships" xmlns:m="http://schemas.openxmlformats.org/officeDocument/2006/math" xmlns:v="urn:schemas-microsoft-com:vml" xmlns:wp14="http://schemas.microsoft.com/office/word/2010/wordprocessingDrawing" xmlns:wp="http://schemas.openxmlformats.org/drawingml/2006/wordprocessingDrawing" xmlns:w10="urn:schemas-microsoft-com:office:word" xmlns:w="http://schemas.openxmlformats.org/wordprocessingml/2006/main" xmlns:w14="http://schemas.microsoft.com/office/word/2010/wordml" xmlns:w15="http://schemas.microsoft.com/office/word/2012/wordml" xmlns:wpg="http://schemas.microsoft.com/office/word/2010/wordprocessingGroup" xmlns:wpi="http://schemas.microsoft.com/office/word/2010/wordprocessingInk" xmlns:wne="http://schemas.microsoft.com/office/word/2006/wordml" xmlns:wps="http://schemas.microsoft.com/office/word/2010/wordprocessingShape" mc:Ignorable="w14 w15 wp14">
+<w:numbering xmlns:wpc="http://schemas.microsoft.com/office/word/2010/wordprocessingCanvas" xmlns:cx="http://schemas.microsoft.com/office/drawing/2014/chartex" xmlns:cx1="http://schemas.microsoft.com/office/drawing/2015/9/8/chartex" xmlns:mc="http://schemas.openxmlformats.org/markup-compatibility/2006" xmlns:o="urn:schemas-microsoft-com:office:office" xmlns:r="http://schemas.openxmlformats.org/officeDocument/2006/relationships" xmlns:m="http://schemas.openxmlformats.org/officeDocument/2006/math" xmlns:v="urn:schemas-microsoft-com:vml" xmlns:wp14="http://schemas.microsoft.com/office/word/2010/wordprocessingDrawing" xmlns:wp="http://schemas.openxmlformats.org/drawingml/2006/wordprocessingDrawing" xmlns:w10="urn:schemas-microsoft-com:office:word" xmlns:w="http://schemas.openxmlformats.org/wordprocessingml/2006/main" xmlns:w14="http://schemas.microsoft.com/office/word/2010/wordml" xmlns:w15="http://schemas.microsoft.com/office/word/2012/wordml" xmlns:w16se="http://schemas.microsoft.com/office/word/2015/wordml/symex" xmlns:wpg="http://schemas.microsoft.com/office/word/2010/wordprocessingGroup" xmlns:wpi="http://schemas.microsoft.com/office/word/2010/wordprocessingInk" xmlns:wne="http://schemas.microsoft.com/office/word/2006/wordml" xmlns:wps="http://schemas.microsoft.com/office/word/2010/wordprocessingShape" mc:Ignorable="w14 w15 w16se wp14">
   <w:abstractNum w:abstractNumId="0" w15:restartNumberingAfterBreak="0">
     <w:nsid w:val="08E43794"/>
     <w:multiLevelType w:val="hybridMultilevel"/>
@@ -12459,7 +11671,7 @@
 </file>
 
 <file path=word/styles.xml><?xml version="1.0" encoding="utf-8"?>
-<w:styles xmlns:mc="http://schemas.openxmlformats.org/markup-compatibility/2006" xmlns:r="http://schemas.openxmlformats.org/officeDocument/2006/relationships" xmlns:w="http://schemas.openxmlformats.org/wordprocessingml/2006/main" xmlns:w14="http://schemas.microsoft.com/office/word/2010/wordml" xmlns:w15="http://schemas.microsoft.com/office/word/2012/wordml" mc:Ignorable="w14 w15">
+<w:styles xmlns:mc="http://schemas.openxmlformats.org/markup-compatibility/2006" xmlns:r="http://schemas.openxmlformats.org/officeDocument/2006/relationships" xmlns:w="http://schemas.openxmlformats.org/wordprocessingml/2006/main" xmlns:w14="http://schemas.microsoft.com/office/word/2010/wordml" xmlns:w15="http://schemas.microsoft.com/office/word/2012/wordml" xmlns:w16se="http://schemas.microsoft.com/office/word/2015/wordml/symex" mc:Ignorable="w14 w15 w16se">
   <w:docDefaults>
     <w:rPrDefault>
       <w:rPr>
@@ -13949,7 +13161,7 @@
 </file>
 
 <file path=customXml/itemProps1.xml><?xml version="1.0" encoding="utf-8"?>
-<ds:datastoreItem xmlns:ds="http://schemas.openxmlformats.org/officeDocument/2006/customXml" ds:itemID="{6EDBEF5B-546A-4224-AA52-9D8A371DEAB7}">
+<ds:datastoreItem xmlns:ds="http://schemas.openxmlformats.org/officeDocument/2006/customXml" ds:itemID="{784A1CA8-257E-4C33-BD40-4B4F052AD9A1}">
   <ds:schemaRefs>
     <ds:schemaRef ds:uri="http://schemas.openxmlformats.org/officeDocument/2006/bibliography"/>
   </ds:schemaRefs>

--- a/Документация/Техническое задание.docx
+++ b/Документация/Техническое задание.docx
@@ -4825,9 +4825,7 @@
       <w:r>
         <w:t>Используемые термины</w:t>
       </w:r>
-      <w:bookmarkStart w:id="3" w:name="_GoBack"/>
       <w:bookmarkEnd w:id="2"/>
-      <w:bookmarkEnd w:id="3"/>
     </w:p>
     <w:p>
       <w:pPr>
@@ -5073,20 +5071,68 @@
       <w:pPr>
         <w:pStyle w:val="a1"/>
       </w:pPr>
-      <w:bookmarkStart w:id="4" w:name="_Toc145282434"/>
+      <w:bookmarkStart w:id="3" w:name="_Toc145282434"/>
       <w:r>
         <w:lastRenderedPageBreak/>
         <w:t>Общие положения</w:t>
       </w:r>
+      <w:bookmarkEnd w:id="3"/>
+    </w:p>
+    <w:p>
+      <w:pPr>
+        <w:pStyle w:val="a2"/>
+      </w:pPr>
+      <w:bookmarkStart w:id="4" w:name="_Toc145282435"/>
+      <w:r>
+        <w:t>Название сайта</w:t>
+      </w:r>
       <w:bookmarkEnd w:id="4"/>
     </w:p>
     <w:p>
       <w:pPr>
+        <w:pStyle w:val="af"/>
+      </w:pPr>
+      <w:r>
+        <w:t>Сайт прогноза и статистики погоды</w:t>
+      </w:r>
+      <w:r>
+        <w:t xml:space="preserve"> «</w:t>
+      </w:r>
+      <w:r>
+        <w:t>П</w:t>
+      </w:r>
+      <w:r>
+        <w:t xml:space="preserve">огода от </w:t>
+      </w:r>
+      <w:r>
+        <w:t>Т</w:t>
+      </w:r>
+      <w:r>
+        <w:t>ерминатора</w:t>
+      </w:r>
+      <w:r>
+        <w:t>»</w:t>
+      </w:r>
+      <w:r>
+        <w:t>.</w:t>
+      </w:r>
+    </w:p>
+    <w:p>
+      <w:pPr>
         <w:pStyle w:val="a2"/>
       </w:pPr>
-      <w:bookmarkStart w:id="5" w:name="_Toc145282435"/>
-      <w:r>
-        <w:t>Название сайта</w:t>
+      <w:bookmarkStart w:id="5" w:name="_Toc145282436"/>
+      <w:r>
+        <w:t>Н</w:t>
+      </w:r>
+      <w:r>
+        <w:t>аименование разработчик</w:t>
+      </w:r>
+      <w:r>
+        <w:t>ов</w:t>
+      </w:r>
+      <w:r>
+        <w:t xml:space="preserve"> и заказчика сайта</w:t>
       </w:r>
       <w:bookmarkEnd w:id="5"/>
     </w:p>
@@ -5095,185 +5141,137 @@
         <w:pStyle w:val="af"/>
       </w:pPr>
       <w:r>
-        <w:t>Сайт прогноза и статистики погоды</w:t>
-      </w:r>
-      <w:r>
-        <w:t xml:space="preserve"> «</w:t>
-      </w:r>
-      <w:r>
-        <w:t>П</w:t>
-      </w:r>
-      <w:r>
-        <w:t xml:space="preserve">огода от </w:t>
-      </w:r>
-      <w:r>
-        <w:t>Т</w:t>
-      </w:r>
-      <w:r>
-        <w:t>ерминатора</w:t>
-      </w:r>
-      <w:r>
-        <w:t>»</w:t>
-      </w:r>
+        <w:t>Разработчиками являются</w:t>
+      </w:r>
+      <w:r>
+        <w:t xml:space="preserve"> студенты 3 курса 3 группы ВГУ ФКН </w:t>
+      </w:r>
+      <w:r>
+        <w:t>кафедр</w:t>
+      </w:r>
+      <w:r>
+        <w:t>ы</w:t>
+      </w:r>
+      <w:r>
+        <w:t xml:space="preserve"> технологий обработки и защиты информации</w:t>
+      </w:r>
+      <w:r>
+        <w:t xml:space="preserve"> сту</w:t>
+      </w:r>
+      <w:r>
+        <w:t>дент</w:t>
+      </w:r>
+      <w:r>
+        <w:t xml:space="preserve"> Дракин Антон Михайлович</w:t>
+      </w:r>
+      <w:r>
+        <w:t>,</w:t>
+      </w:r>
+      <w:r>
+        <w:t xml:space="preserve"> </w:t>
+      </w:r>
+      <w:r>
+        <w:t>с</w:t>
+      </w:r>
+      <w:r>
+        <w:t>тудентка</w:t>
+      </w:r>
+      <w:r>
+        <w:t xml:space="preserve"> Покушалова Татьяна Сергеевна</w:t>
+      </w:r>
+      <w:r>
+        <w:t>,</w:t>
+      </w:r>
+      <w:r>
+        <w:t xml:space="preserve"> студент </w:t>
+      </w:r>
+      <w:r>
+        <w:t>Величко Илья</w:t>
+      </w:r>
+      <w:r>
+        <w:t xml:space="preserve"> Сергеевич</w:t>
+      </w:r>
+      <w:r>
+        <w:t xml:space="preserve">, студент Новиков Артем </w:t>
+      </w:r>
+      <w:proofErr w:type="spellStart"/>
+      <w:r>
+        <w:t>Сосевич</w:t>
+      </w:r>
+      <w:proofErr w:type="spellEnd"/>
       <w:r>
         <w:t>.</w:t>
       </w:r>
     </w:p>
     <w:p>
       <w:pPr>
+        <w:pStyle w:val="af"/>
+      </w:pPr>
+      <w:r>
+        <w:t>Заказчиком является преподаватель Тарасов Вячеслав Сергеевич, кафедра программирования и информационных технологий.</w:t>
+      </w:r>
+    </w:p>
+    <w:p>
+      <w:pPr>
         <w:pStyle w:val="a2"/>
       </w:pPr>
-      <w:bookmarkStart w:id="6" w:name="_Toc145282436"/>
-      <w:r>
-        <w:t>Н</w:t>
-      </w:r>
-      <w:r>
-        <w:t>аименование разработчик</w:t>
-      </w:r>
-      <w:r>
-        <w:t>ов</w:t>
-      </w:r>
-      <w:r>
-        <w:t xml:space="preserve"> и заказчика сайта</w:t>
+      <w:bookmarkStart w:id="6" w:name="_Toc145282437"/>
+      <w:r>
+        <w:t>Перечень документов, на основании которых создается сайт</w:t>
       </w:r>
       <w:bookmarkEnd w:id="6"/>
     </w:p>
     <w:p>
       <w:pPr>
-        <w:pStyle w:val="af"/>
-      </w:pPr>
-      <w:r>
-        <w:t>Разработчиками являются</w:t>
-      </w:r>
-      <w:r>
-        <w:t xml:space="preserve"> студенты 3 курса 3 группы ВГУ ФКН </w:t>
-      </w:r>
-      <w:r>
-        <w:t>кафедр</w:t>
-      </w:r>
-      <w:r>
-        <w:t>ы</w:t>
-      </w:r>
-      <w:r>
-        <w:t xml:space="preserve"> технологий обработки и защиты информации</w:t>
-      </w:r>
-      <w:r>
-        <w:t xml:space="preserve"> сту</w:t>
-      </w:r>
-      <w:r>
-        <w:t>дент</w:t>
-      </w:r>
-      <w:r>
-        <w:t xml:space="preserve"> Дракин Антон Михайлович</w:t>
-      </w:r>
-      <w:r>
-        <w:t>,</w:t>
-      </w:r>
-      <w:r>
-        <w:t xml:space="preserve"> </w:t>
-      </w:r>
+        <w:pStyle w:val="a"/>
+      </w:pPr>
       <w:r>
         <w:t>с</w:t>
       </w:r>
       <w:r>
-        <w:t>тудентка</w:t>
-      </w:r>
-      <w:r>
-        <w:t xml:space="preserve"> Покушалова Татьяна Сергеевна</w:t>
-      </w:r>
-      <w:r>
-        <w:t>,</w:t>
-      </w:r>
-      <w:r>
-        <w:t xml:space="preserve"> студент </w:t>
-      </w:r>
-      <w:r>
-        <w:t>Величко Илья</w:t>
-      </w:r>
-      <w:r>
-        <w:t xml:space="preserve"> Сергеевич</w:t>
-      </w:r>
-      <w:r>
-        <w:t xml:space="preserve">, студент Новиков Артем </w:t>
-      </w:r>
-      <w:proofErr w:type="spellStart"/>
-      <w:r>
-        <w:t>Сосевич</w:t>
-      </w:r>
-      <w:proofErr w:type="spellEnd"/>
+        <w:t>труктура технического задания, предоставленная заказчиком</w:t>
+      </w:r>
+      <w:r>
+        <w:t>;</w:t>
+      </w:r>
+    </w:p>
+    <w:p>
+      <w:pPr>
+        <w:pStyle w:val="a"/>
+      </w:pPr>
+      <w:r>
+        <w:t>ф</w:t>
+      </w:r>
+      <w:r>
+        <w:t>едеральный закон "Об информации, информационных технологиях и о защите информации" от 27.07.2006 N 149-ФЗ</w:t>
+      </w:r>
+      <w:r>
+        <w:t>;</w:t>
+      </w:r>
+    </w:p>
+    <w:p>
+      <w:pPr>
+        <w:pStyle w:val="a"/>
+      </w:pPr>
+      <w:r>
+        <w:t>ф</w:t>
+      </w:r>
+      <w:r>
+        <w:t>едеральный закон "О персональных данных" от 27.07.2006 N 152-ФЗ</w:t>
+      </w:r>
       <w:r>
         <w:t>.</w:t>
       </w:r>
     </w:p>
     <w:p>
       <w:pPr>
-        <w:pStyle w:val="af"/>
-      </w:pPr>
-      <w:r>
-        <w:t>Заказчиком является преподаватель Тарасов Вячеслав Сергеевич, кафедра программирования и информационных технологий.</w:t>
-      </w:r>
-    </w:p>
-    <w:p>
-      <w:pPr>
         <w:pStyle w:val="a2"/>
       </w:pPr>
-      <w:bookmarkStart w:id="7" w:name="_Toc145282437"/>
-      <w:r>
-        <w:t>Перечень документов, на основании которых создается сайт</w:t>
+      <w:bookmarkStart w:id="7" w:name="_Toc145282438"/>
+      <w:r>
+        <w:t>Состав и содержание работ по созданию системы</w:t>
       </w:r>
       <w:bookmarkEnd w:id="7"/>
-    </w:p>
-    <w:p>
-      <w:pPr>
-        <w:pStyle w:val="a"/>
-      </w:pPr>
-      <w:r>
-        <w:t>с</w:t>
-      </w:r>
-      <w:r>
-        <w:t>труктура технического задания, предоставленная заказчиком</w:t>
-      </w:r>
-      <w:r>
-        <w:t>;</w:t>
-      </w:r>
-    </w:p>
-    <w:p>
-      <w:pPr>
-        <w:pStyle w:val="a"/>
-      </w:pPr>
-      <w:r>
-        <w:t>ф</w:t>
-      </w:r>
-      <w:r>
-        <w:t>едеральный закон "Об информации, информационных технологиях и о защите информации" от 27.07.2006 N 149-ФЗ</w:t>
-      </w:r>
-      <w:r>
-        <w:t>;</w:t>
-      </w:r>
-    </w:p>
-    <w:p>
-      <w:pPr>
-        <w:pStyle w:val="a"/>
-      </w:pPr>
-      <w:r>
-        <w:t>ф</w:t>
-      </w:r>
-      <w:r>
-        <w:t>едеральный закон "О персональных данных" от 27.07.2006 N 152-ФЗ</w:t>
-      </w:r>
-      <w:r>
-        <w:t>.</w:t>
-      </w:r>
-    </w:p>
-    <w:p>
-      <w:pPr>
-        <w:pStyle w:val="a2"/>
-      </w:pPr>
-      <w:bookmarkStart w:id="8" w:name="_Toc145282438"/>
-      <w:r>
-        <w:t>Состав и содержание работ по созданию системы</w:t>
-      </w:r>
-      <w:bookmarkEnd w:id="8"/>
     </w:p>
     <w:p>
       <w:pPr>
@@ -5362,7 +5360,7 @@
         <w:pStyle w:val="a2"/>
       </w:pPr>
       <w:hyperlink w:anchor="_bookmark7" w:history="1">
-        <w:bookmarkStart w:id="9" w:name="_Toc145282439"/>
+        <w:bookmarkStart w:id="8" w:name="_Toc145282439"/>
         <w:r>
           <w:t>Порядок оформления и предъявления заказчику результатов работ по</w:t>
         </w:r>
@@ -5370,7 +5368,7 @@
       <w:r>
         <w:t xml:space="preserve"> созданию сайта</w:t>
       </w:r>
-      <w:bookmarkEnd w:id="9"/>
+      <w:bookmarkEnd w:id="8"/>
     </w:p>
     <w:p>
       <w:pPr>
@@ -5427,7 +5425,7 @@
           <w:sz w:val="28"/>
         </w:rPr>
       </w:pPr>
-      <w:bookmarkStart w:id="10" w:name="_Toc52264141"/>
+      <w:bookmarkStart w:id="9" w:name="_Toc52264141"/>
       <w:r>
         <w:br w:type="page"/>
       </w:r>
@@ -5436,8 +5434,8 @@
       <w:pPr>
         <w:pStyle w:val="a1"/>
       </w:pPr>
-      <w:bookmarkStart w:id="11" w:name="_Toc145282440"/>
-      <w:bookmarkEnd w:id="10"/>
+      <w:bookmarkStart w:id="10" w:name="_Toc145282440"/>
+      <w:bookmarkEnd w:id="9"/>
       <w:r>
         <w:lastRenderedPageBreak/>
         <w:t>Назначение и цели создания сайт</w:t>
@@ -5445,127 +5443,127 @@
       <w:r>
         <w:t>а</w:t>
       </w:r>
+      <w:bookmarkEnd w:id="10"/>
+    </w:p>
+    <w:p>
+      <w:pPr>
+        <w:pStyle w:val="a2"/>
+      </w:pPr>
+      <w:bookmarkStart w:id="11" w:name="_Toc145282441"/>
+      <w:r>
+        <w:t>Ц</w:t>
+      </w:r>
+      <w:r>
+        <w:t>ели создания сайт</w:t>
+      </w:r>
+      <w:r>
+        <w:t>а</w:t>
+      </w:r>
       <w:bookmarkEnd w:id="11"/>
     </w:p>
     <w:p>
       <w:pPr>
+        <w:pStyle w:val="af"/>
+      </w:pPr>
+      <w:r>
+        <w:t xml:space="preserve">Данная система создается для </w:t>
+      </w:r>
+      <w:r>
+        <w:t>обеспечения пользователей возможностью просмотра прогноза и статистики погоды, а также рекомендаций одежды исходя из прогноза.</w:t>
+      </w:r>
+    </w:p>
+    <w:p>
+      <w:pPr>
+        <w:pStyle w:val="af"/>
+      </w:pPr>
+      <w:r>
+        <w:t>Система создается для выполнения следующих целей:</w:t>
+      </w:r>
+    </w:p>
+    <w:p>
+      <w:pPr>
+        <w:pStyle w:val="a"/>
+      </w:pPr>
+      <w:r>
+        <w:t>предоставление прогноза и статистики погоды</w:t>
+      </w:r>
+      <w:r>
+        <w:t>;</w:t>
+      </w:r>
+    </w:p>
+    <w:p>
+      <w:pPr>
+        <w:pStyle w:val="a"/>
+      </w:pPr>
+      <w:r>
+        <w:rPr>
+          <w:shd w:val="clear" w:color="auto" w:fill="FFFFFF"/>
+        </w:rPr>
+        <w:t>рекомендация</w:t>
+      </w:r>
+      <w:r>
+        <w:rPr>
+          <w:shd w:val="clear" w:color="auto" w:fill="FFFFFF"/>
+        </w:rPr>
+        <w:t xml:space="preserve"> одежд</w:t>
+      </w:r>
+      <w:r>
+        <w:rPr>
+          <w:shd w:val="clear" w:color="auto" w:fill="FFFFFF"/>
+        </w:rPr>
+        <w:t>ы</w:t>
+      </w:r>
+      <w:r>
+        <w:rPr>
+          <w:shd w:val="clear" w:color="auto" w:fill="FFFFFF"/>
+        </w:rPr>
+        <w:t xml:space="preserve"> исходя из погодных наблюдений на день</w:t>
+      </w:r>
+      <w:r>
+        <w:rPr>
+          <w:shd w:val="clear" w:color="auto" w:fill="FFFFFF"/>
+        </w:rPr>
+        <w:t>;</w:t>
+      </w:r>
+    </w:p>
+    <w:p>
+      <w:pPr>
+        <w:pStyle w:val="a"/>
+      </w:pPr>
+      <w:r>
+        <w:rPr>
+          <w:shd w:val="clear" w:color="auto" w:fill="FFFFFF"/>
+        </w:rPr>
+        <w:t xml:space="preserve">возможность </w:t>
+      </w:r>
+      <w:r>
+        <w:rPr>
+          <w:shd w:val="clear" w:color="auto" w:fill="FFFFFF"/>
+        </w:rPr>
+        <w:t>добавлять рекла</w:t>
+      </w:r>
+      <w:r>
+        <w:rPr>
+          <w:shd w:val="clear" w:color="auto" w:fill="FFFFFF"/>
+        </w:rPr>
+        <w:t>мные баннеры</w:t>
+      </w:r>
+      <w:r>
+        <w:rPr>
+          <w:shd w:val="clear" w:color="auto" w:fill="FFFFFF"/>
+        </w:rPr>
+        <w:t>.</w:t>
+      </w:r>
+    </w:p>
+    <w:p>
+      <w:pPr>
         <w:pStyle w:val="a2"/>
       </w:pPr>
-      <w:bookmarkStart w:id="12" w:name="_Toc145282441"/>
-      <w:r>
-        <w:t>Ц</w:t>
-      </w:r>
-      <w:r>
-        <w:t>ели создания сайт</w:t>
-      </w:r>
-      <w:r>
-        <w:t>а</w:t>
+      <w:bookmarkStart w:id="12" w:name="_Toc145282442"/>
+      <w:r>
+        <w:t>Задачи, решаемые при помощи сайта</w:t>
       </w:r>
       <w:bookmarkEnd w:id="12"/>
-    </w:p>
-    <w:p>
-      <w:pPr>
-        <w:pStyle w:val="af"/>
-      </w:pPr>
-      <w:r>
-        <w:t xml:space="preserve">Данная система создается для </w:t>
-      </w:r>
-      <w:r>
-        <w:t>обеспечения пользователей возможностью просмотра прогноза и статистики погоды, а также рекомендаций одежды исходя из прогноза.</w:t>
-      </w:r>
-    </w:p>
-    <w:p>
-      <w:pPr>
-        <w:pStyle w:val="af"/>
-      </w:pPr>
-      <w:r>
-        <w:t>Система создается для выполнения следующих целей:</w:t>
-      </w:r>
-    </w:p>
-    <w:p>
-      <w:pPr>
-        <w:pStyle w:val="a"/>
-      </w:pPr>
-      <w:r>
-        <w:t>предоставление прогноза и статистики погоды</w:t>
-      </w:r>
-      <w:r>
-        <w:t>;</w:t>
-      </w:r>
-    </w:p>
-    <w:p>
-      <w:pPr>
-        <w:pStyle w:val="a"/>
-      </w:pPr>
-      <w:r>
-        <w:rPr>
-          <w:shd w:val="clear" w:color="auto" w:fill="FFFFFF"/>
-        </w:rPr>
-        <w:t>рекомендация</w:t>
-      </w:r>
-      <w:r>
-        <w:rPr>
-          <w:shd w:val="clear" w:color="auto" w:fill="FFFFFF"/>
-        </w:rPr>
-        <w:t xml:space="preserve"> одежд</w:t>
-      </w:r>
-      <w:r>
-        <w:rPr>
-          <w:shd w:val="clear" w:color="auto" w:fill="FFFFFF"/>
-        </w:rPr>
-        <w:t>ы</w:t>
-      </w:r>
-      <w:r>
-        <w:rPr>
-          <w:shd w:val="clear" w:color="auto" w:fill="FFFFFF"/>
-        </w:rPr>
-        <w:t xml:space="preserve"> исходя из погодных наблюдений на день</w:t>
-      </w:r>
-      <w:r>
-        <w:rPr>
-          <w:shd w:val="clear" w:color="auto" w:fill="FFFFFF"/>
-        </w:rPr>
-        <w:t>;</w:t>
-      </w:r>
-    </w:p>
-    <w:p>
-      <w:pPr>
-        <w:pStyle w:val="a"/>
-      </w:pPr>
-      <w:r>
-        <w:rPr>
-          <w:shd w:val="clear" w:color="auto" w:fill="FFFFFF"/>
-        </w:rPr>
-        <w:t xml:space="preserve">возможность </w:t>
-      </w:r>
-      <w:r>
-        <w:rPr>
-          <w:shd w:val="clear" w:color="auto" w:fill="FFFFFF"/>
-        </w:rPr>
-        <w:t>добавлять рекла</w:t>
-      </w:r>
-      <w:r>
-        <w:rPr>
-          <w:shd w:val="clear" w:color="auto" w:fill="FFFFFF"/>
-        </w:rPr>
-        <w:t>мные баннеры</w:t>
-      </w:r>
-      <w:r>
-        <w:rPr>
-          <w:shd w:val="clear" w:color="auto" w:fill="FFFFFF"/>
-        </w:rPr>
-        <w:t>.</w:t>
-      </w:r>
-    </w:p>
-    <w:p>
-      <w:pPr>
-        <w:pStyle w:val="a2"/>
-      </w:pPr>
-      <w:bookmarkStart w:id="13" w:name="_Toc145282442"/>
-      <w:r>
-        <w:t>Задачи, решаемые при помощи сайта</w:t>
-      </w:r>
-      <w:bookmarkEnd w:id="13"/>
     </w:p>
     <w:p>
       <w:pPr>
@@ -5721,23 +5719,188 @@
       <w:pPr>
         <w:pStyle w:val="a1"/>
       </w:pPr>
-      <w:bookmarkStart w:id="14" w:name="_Toc145282443"/>
+      <w:bookmarkStart w:id="13" w:name="_Toc145282443"/>
       <w:r>
         <w:lastRenderedPageBreak/>
         <w:t>Требования к сайту и программному обеспечению</w:t>
       </w:r>
+      <w:bookmarkEnd w:id="13"/>
+    </w:p>
+    <w:p>
+      <w:pPr>
+        <w:pStyle w:val="a2"/>
+      </w:pPr>
+      <w:bookmarkStart w:id="14" w:name="_Toc145282444"/>
+      <w:r>
+        <w:t>Требования к программному обеспечению</w:t>
+      </w:r>
+      <w:r>
+        <w:t xml:space="preserve"> сайта</w:t>
+      </w:r>
       <w:bookmarkEnd w:id="14"/>
     </w:p>
     <w:p>
       <w:pPr>
+        <w:pStyle w:val="af"/>
+      </w:pPr>
+      <w:r>
+        <w:t xml:space="preserve">Сайт будет иметь архитектуру </w:t>
+      </w:r>
+      <w:r>
+        <w:rPr>
+          <w:lang w:val="en-US"/>
+        </w:rPr>
+        <w:t>MVC</w:t>
+      </w:r>
+      <w:r>
+        <w:t xml:space="preserve"> (</w:t>
+      </w:r>
+      <w:proofErr w:type="spellStart"/>
+      <w:r>
+        <w:t>Model-View-Controller</w:t>
+      </w:r>
+      <w:proofErr w:type="spellEnd"/>
+      <w:r>
+        <w:t>: модель-вид-контроллер)</w:t>
+      </w:r>
+      <w:r>
+        <w:t>.</w:t>
+      </w:r>
+    </w:p>
+    <w:p>
+      <w:pPr>
+        <w:pStyle w:val="af"/>
+      </w:pPr>
+      <w:r>
+        <w:t xml:space="preserve">Для </w:t>
+      </w:r>
+      <w:r>
+        <w:t xml:space="preserve">реализации серверной части был выбран язык программирования </w:t>
+      </w:r>
+      <w:proofErr w:type="spellStart"/>
+      <w:r>
+        <w:t>Pytho</w:t>
+      </w:r>
+      <w:proofErr w:type="spellEnd"/>
+      <w:r>
+        <w:rPr>
+          <w:lang w:val="en-US"/>
+        </w:rPr>
+        <w:t>n</w:t>
+      </w:r>
+      <w:r>
+        <w:t xml:space="preserve"> и </w:t>
+      </w:r>
+      <w:proofErr w:type="spellStart"/>
+      <w:r>
+        <w:t>фреймворк</w:t>
+      </w:r>
+      <w:proofErr w:type="spellEnd"/>
+      <w:r>
+        <w:t xml:space="preserve"> </w:t>
+      </w:r>
+      <w:r>
+        <w:rPr>
+          <w:lang w:val="en-GB"/>
+        </w:rPr>
+        <w:t>Django</w:t>
+      </w:r>
+      <w:r>
+        <w:t xml:space="preserve">, база данных </w:t>
+      </w:r>
+      <w:r>
+        <w:t>–</w:t>
+      </w:r>
+      <w:r>
+        <w:t xml:space="preserve"> </w:t>
+      </w:r>
+      <w:proofErr w:type="spellStart"/>
+      <w:r>
+        <w:t>PostgreSQL</w:t>
+      </w:r>
+      <w:proofErr w:type="spellEnd"/>
+      <w:r>
+        <w:t>, р</w:t>
+      </w:r>
+      <w:r>
+        <w:t xml:space="preserve">абота с </w:t>
+      </w:r>
+      <w:r>
+        <w:t>которой б</w:t>
+      </w:r>
+      <w:r>
+        <w:t>удет осуществляться при помощи pgAdmin</w:t>
+      </w:r>
+      <w:r>
+        <w:t>4</w:t>
+      </w:r>
+      <w:r>
+        <w:t>.</w:t>
+      </w:r>
+    </w:p>
+    <w:p>
+      <w:pPr>
+        <w:pStyle w:val="af"/>
+      </w:pPr>
+      <w:r>
+        <w:t xml:space="preserve">Для реализации клиентской части будут использоваться </w:t>
+      </w:r>
+      <w:r>
+        <w:t xml:space="preserve">язык программирования </w:t>
+      </w:r>
+      <w:r>
+        <w:rPr>
+          <w:lang w:val="en-US"/>
+        </w:rPr>
+        <w:t>JavaScript</w:t>
+      </w:r>
+      <w:r>
+        <w:t xml:space="preserve"> с библиотекой</w:t>
+      </w:r>
+      <w:r>
+        <w:t xml:space="preserve"> </w:t>
+      </w:r>
+      <w:r>
+        <w:rPr>
+          <w:lang w:val="en-US"/>
+        </w:rPr>
+        <w:t>React</w:t>
+      </w:r>
+      <w:r>
+        <w:t xml:space="preserve"> </w:t>
+      </w:r>
+      <w:r>
+        <w:t xml:space="preserve">с использованием </w:t>
+      </w:r>
+      <w:r>
+        <w:rPr>
+          <w:lang w:val="en-US"/>
+        </w:rPr>
+        <w:t>HTML</w:t>
+      </w:r>
+      <w:r>
+        <w:t xml:space="preserve"> </w:t>
+      </w:r>
+      <w:r>
+        <w:t xml:space="preserve">и </w:t>
+      </w:r>
+      <w:r>
+        <w:rPr>
+          <w:lang w:val="en-US"/>
+        </w:rPr>
+        <w:t>CSS</w:t>
+      </w:r>
+      <w:r>
+        <w:t>.</w:t>
+      </w:r>
+    </w:p>
+    <w:p>
+      <w:pPr>
         <w:pStyle w:val="a2"/>
       </w:pPr>
-      <w:bookmarkStart w:id="15" w:name="_Toc145282444"/>
-      <w:r>
-        <w:t>Требования к программному обеспечению</w:t>
-      </w:r>
-      <w:r>
-        <w:t xml:space="preserve"> сайта</w:t>
+      <w:bookmarkStart w:id="15" w:name="_Toc145282445"/>
+      <w:r>
+        <w:t>Общие требования к оформлению и верстке страниц</w:t>
       </w:r>
       <w:bookmarkEnd w:id="15"/>
     </w:p>
@@ -5746,27 +5909,7 @@
         <w:pStyle w:val="af"/>
       </w:pPr>
       <w:r>
-        <w:t xml:space="preserve">Сайт будет иметь архитектуру </w:t>
-      </w:r>
-      <w:r>
-        <w:rPr>
-          <w:lang w:val="en-US"/>
-        </w:rPr>
-        <w:t>MVC</w:t>
-      </w:r>
-      <w:r>
-        <w:t xml:space="preserve"> (</w:t>
-      </w:r>
-      <w:proofErr w:type="spellStart"/>
-      <w:r>
-        <w:t>Model-View-Controller</w:t>
-      </w:r>
-      <w:proofErr w:type="spellEnd"/>
-      <w:r>
-        <w:t>: модель-вид-контроллер)</w:t>
-      </w:r>
-      <w:r>
-        <w:t>.</w:t>
+        <w:t>Сайт должен быть оформлен в едином стиле в выбранных цветах и шрифтах.</w:t>
       </w:r>
     </w:p>
     <w:p>
@@ -5774,168 +5917,23 @@
         <w:pStyle w:val="af"/>
       </w:pPr>
       <w:r>
-        <w:t xml:space="preserve">Для </w:t>
-      </w:r>
-      <w:r>
-        <w:t xml:space="preserve">реализации серверной части был выбран язык программирования </w:t>
-      </w:r>
-      <w:proofErr w:type="spellStart"/>
-      <w:r>
-        <w:t>Pytho</w:t>
-      </w:r>
-      <w:proofErr w:type="spellEnd"/>
-      <w:r>
-        <w:rPr>
-          <w:lang w:val="en-US"/>
-        </w:rPr>
-        <w:t>n</w:t>
-      </w:r>
-      <w:r>
-        <w:t xml:space="preserve"> и </w:t>
-      </w:r>
-      <w:proofErr w:type="spellStart"/>
-      <w:r>
-        <w:t>фреймворк</w:t>
-      </w:r>
-      <w:proofErr w:type="spellEnd"/>
-      <w:r>
-        <w:t xml:space="preserve"> </w:t>
-      </w:r>
-      <w:r>
-        <w:rPr>
-          <w:lang w:val="en-GB"/>
-        </w:rPr>
-        <w:t>Django</w:t>
-      </w:r>
-      <w:r>
-        <w:t xml:space="preserve">, база данных </w:t>
-      </w:r>
-      <w:r>
-        <w:t>–</w:t>
-      </w:r>
-      <w:r>
-        <w:t xml:space="preserve"> </w:t>
-      </w:r>
-      <w:proofErr w:type="spellStart"/>
-      <w:r>
-        <w:t>PostgreSQL</w:t>
-      </w:r>
-      <w:proofErr w:type="spellEnd"/>
-      <w:r>
-        <w:t>, р</w:t>
-      </w:r>
-      <w:r>
-        <w:t xml:space="preserve">абота с </w:t>
-      </w:r>
-      <w:r>
-        <w:t>которой б</w:t>
-      </w:r>
-      <w:r>
-        <w:t>удет осуществляться при помощи pgAdmin</w:t>
-      </w:r>
-      <w:r>
-        <w:t>4</w:t>
-      </w:r>
-      <w:r>
-        <w:t>.</w:t>
-      </w:r>
-    </w:p>
-    <w:p>
-      <w:pPr>
-        <w:pStyle w:val="af"/>
-      </w:pPr>
-      <w:r>
-        <w:t xml:space="preserve">Для реализации клиентской части будут использоваться </w:t>
-      </w:r>
-      <w:r>
-        <w:t xml:space="preserve">язык программирования </w:t>
-      </w:r>
-      <w:r>
-        <w:rPr>
-          <w:lang w:val="en-US"/>
-        </w:rPr>
-        <w:t>JavaScript</w:t>
-      </w:r>
-      <w:r>
-        <w:t xml:space="preserve"> с библиотекой</w:t>
-      </w:r>
-      <w:r>
-        <w:t xml:space="preserve"> </w:t>
-      </w:r>
-      <w:r>
-        <w:rPr>
-          <w:lang w:val="en-US"/>
-        </w:rPr>
-        <w:t>React</w:t>
-      </w:r>
-      <w:r>
-        <w:t xml:space="preserve"> </w:t>
-      </w:r>
-      <w:r>
-        <w:t xml:space="preserve">с использованием </w:t>
-      </w:r>
-      <w:r>
-        <w:rPr>
-          <w:lang w:val="en-US"/>
-        </w:rPr>
-        <w:t>HTML</w:t>
-      </w:r>
-      <w:r>
-        <w:t xml:space="preserve"> </w:t>
-      </w:r>
-      <w:r>
-        <w:t xml:space="preserve">и </w:t>
-      </w:r>
-      <w:r>
-        <w:rPr>
-          <w:lang w:val="en-US"/>
-        </w:rPr>
-        <w:t>CSS</w:t>
-      </w:r>
-      <w:r>
-        <w:t>.</w:t>
+        <w:t>На каждой странице должн</w:t>
+      </w:r>
+      <w:r>
+        <w:t>о присутствовать навигационное меню вверху страницы</w:t>
+      </w:r>
+      <w:r>
+        <w:t>, а также место для рекламы</w:t>
+      </w:r>
+      <w:r>
+        <w:t xml:space="preserve">. </w:t>
       </w:r>
     </w:p>
     <w:p>
       <w:pPr>
         <w:pStyle w:val="a2"/>
       </w:pPr>
-      <w:bookmarkStart w:id="16" w:name="_Toc145282445"/>
-      <w:r>
-        <w:t>Общие требования к оформлению и верстке страниц</w:t>
-      </w:r>
-      <w:bookmarkEnd w:id="16"/>
-    </w:p>
-    <w:p>
-      <w:pPr>
-        <w:pStyle w:val="af"/>
-      </w:pPr>
-      <w:r>
-        <w:t>Сайт должен быть оформлен в едином стиле в выбранных цветах и шрифтах.</w:t>
-      </w:r>
-    </w:p>
-    <w:p>
-      <w:pPr>
-        <w:pStyle w:val="af"/>
-      </w:pPr>
-      <w:r>
-        <w:t>На каждой странице должн</w:t>
-      </w:r>
-      <w:r>
-        <w:t>о присутствовать навигационное меню вверху страницы</w:t>
-      </w:r>
-      <w:r>
-        <w:t>, а также место для рекламы</w:t>
-      </w:r>
-      <w:r>
-        <w:t xml:space="preserve">. </w:t>
-      </w:r>
-    </w:p>
-    <w:p>
-      <w:pPr>
-        <w:pStyle w:val="a2"/>
-      </w:pPr>
-      <w:bookmarkStart w:id="17" w:name="_Toc145282446"/>
+      <w:bookmarkStart w:id="16" w:name="_Toc145282446"/>
       <w:r>
         <w:t>Требования к численности и квалификации персонала,</w:t>
       </w:r>
@@ -5943,76 +5941,76 @@
         <w:br/>
         <w:t xml:space="preserve"> обслуживающего сайт</w:t>
       </w:r>
+      <w:bookmarkEnd w:id="16"/>
+    </w:p>
+    <w:p>
+      <w:pPr>
+        <w:pStyle w:val="af"/>
+      </w:pPr>
+      <w:r>
+        <w:t>За обслуживание сайта отвечает администратор. Он может р</w:t>
+      </w:r>
+      <w:r>
+        <w:t>едактирова</w:t>
+      </w:r>
+      <w:r>
+        <w:t>ть</w:t>
+      </w:r>
+      <w:r>
+        <w:t xml:space="preserve"> предсказани</w:t>
+      </w:r>
+      <w:r>
+        <w:t>я</w:t>
+      </w:r>
+      <w:r>
+        <w:t xml:space="preserve"> погоды и одежды</w:t>
+      </w:r>
+      <w:r>
+        <w:t>, р</w:t>
+      </w:r>
+      <w:r>
+        <w:t>едактирова</w:t>
+      </w:r>
+      <w:r>
+        <w:t>ть</w:t>
+      </w:r>
+      <w:r>
+        <w:t xml:space="preserve"> список пользователей (удалять неактивных пользователей и</w:t>
+      </w:r>
+      <w:r>
+        <w:t>ли</w:t>
+      </w:r>
+      <w:r>
+        <w:t xml:space="preserve"> пользователей с несуществующими логинами)</w:t>
+      </w:r>
+      <w:r>
+        <w:t>, редактировать</w:t>
+      </w:r>
+      <w:r>
+        <w:t xml:space="preserve"> реклам</w:t>
+      </w:r>
+      <w:r>
+        <w:t>у</w:t>
+      </w:r>
+      <w:r>
+        <w:t xml:space="preserve"> на страницах сайта</w:t>
+      </w:r>
+      <w:r>
+        <w:t>.</w:t>
+      </w:r>
+    </w:p>
+    <w:p>
+      <w:pPr>
+        <w:pStyle w:val="a2"/>
+      </w:pPr>
+      <w:bookmarkStart w:id="17" w:name="_Toc145282447"/>
+      <w:r>
+        <w:t>Требования к системе администрировани</w:t>
+      </w:r>
+      <w:r>
+        <w:t>я</w:t>
+      </w:r>
       <w:bookmarkEnd w:id="17"/>
-    </w:p>
-    <w:p>
-      <w:pPr>
-        <w:pStyle w:val="af"/>
-      </w:pPr>
-      <w:r>
-        <w:t>За обслуживание сайта отвечает администратор. Он может р</w:t>
-      </w:r>
-      <w:r>
-        <w:t>едактирова</w:t>
-      </w:r>
-      <w:r>
-        <w:t>ть</w:t>
-      </w:r>
-      <w:r>
-        <w:t xml:space="preserve"> предсказани</w:t>
-      </w:r>
-      <w:r>
-        <w:t>я</w:t>
-      </w:r>
-      <w:r>
-        <w:t xml:space="preserve"> погоды и одежды</w:t>
-      </w:r>
-      <w:r>
-        <w:t>, р</w:t>
-      </w:r>
-      <w:r>
-        <w:t>едактирова</w:t>
-      </w:r>
-      <w:r>
-        <w:t>ть</w:t>
-      </w:r>
-      <w:r>
-        <w:t xml:space="preserve"> список пользователей (удалять неактивных пользователей и</w:t>
-      </w:r>
-      <w:r>
-        <w:t>ли</w:t>
-      </w:r>
-      <w:r>
-        <w:t xml:space="preserve"> пользователей с несуществующими логинами)</w:t>
-      </w:r>
-      <w:r>
-        <w:t>, редактировать</w:t>
-      </w:r>
-      <w:r>
-        <w:t xml:space="preserve"> реклам</w:t>
-      </w:r>
-      <w:r>
-        <w:t>у</w:t>
-      </w:r>
-      <w:r>
-        <w:t xml:space="preserve"> на страницах сайта</w:t>
-      </w:r>
-      <w:r>
-        <w:t>.</w:t>
-      </w:r>
-    </w:p>
-    <w:p>
-      <w:pPr>
-        <w:pStyle w:val="a2"/>
-      </w:pPr>
-      <w:bookmarkStart w:id="18" w:name="_Toc145282447"/>
-      <w:r>
-        <w:t>Требования к системе администрировани</w:t>
-      </w:r>
-      <w:r>
-        <w:t>я</w:t>
-      </w:r>
-      <w:bookmarkEnd w:id="18"/>
     </w:p>
     <w:p>
       <w:pPr>
@@ -6121,12 +6119,12 @@
       <w:pPr>
         <w:pStyle w:val="a1"/>
       </w:pPr>
-      <w:bookmarkStart w:id="19" w:name="_Toc145282448"/>
+      <w:bookmarkStart w:id="18" w:name="_Toc145282448"/>
       <w:r>
         <w:lastRenderedPageBreak/>
         <w:t>Структура сайта</w:t>
       </w:r>
-      <w:bookmarkEnd w:id="19"/>
+      <w:bookmarkEnd w:id="18"/>
     </w:p>
     <w:p>
       <w:pPr>
@@ -6217,12 +6215,12 @@
       <w:pPr>
         <w:pStyle w:val="a1"/>
       </w:pPr>
-      <w:bookmarkStart w:id="20" w:name="_Toc145282449"/>
+      <w:bookmarkStart w:id="19" w:name="_Toc145282449"/>
       <w:r>
         <w:lastRenderedPageBreak/>
         <w:t>Языковые версии сайта</w:t>
       </w:r>
-      <w:bookmarkEnd w:id="20"/>
+      <w:bookmarkEnd w:id="19"/>
     </w:p>
     <w:p>
       <w:pPr>
@@ -6251,12 +6249,12 @@
       <w:pPr>
         <w:pStyle w:val="a1"/>
       </w:pPr>
-      <w:bookmarkStart w:id="21" w:name="_Toc145282450"/>
+      <w:bookmarkStart w:id="20" w:name="_Toc145282450"/>
       <w:r>
         <w:lastRenderedPageBreak/>
         <w:t>Группы пользователей</w:t>
       </w:r>
-      <w:bookmarkEnd w:id="21"/>
+      <w:bookmarkEnd w:id="20"/>
     </w:p>
     <w:p>
       <w:pPr>
@@ -6348,12 +6346,12 @@
       <w:pPr>
         <w:pStyle w:val="a1"/>
       </w:pPr>
-      <w:bookmarkStart w:id="22" w:name="_Toc145282451"/>
+      <w:bookmarkStart w:id="21" w:name="_Toc145282451"/>
       <w:r>
         <w:lastRenderedPageBreak/>
         <w:t>Дизайн сайта</w:t>
       </w:r>
-      <w:bookmarkEnd w:id="22"/>
+      <w:bookmarkEnd w:id="21"/>
     </w:p>
     <w:p>
       <w:pPr>
@@ -6397,25 +6395,25 @@
       <w:pPr>
         <w:pStyle w:val="a1"/>
       </w:pPr>
-      <w:bookmarkStart w:id="23" w:name="_Toc145282452"/>
+      <w:bookmarkStart w:id="22" w:name="_Toc145282452"/>
       <w:r>
         <w:lastRenderedPageBreak/>
         <w:t>Навигация по сайту</w:t>
       </w:r>
+      <w:bookmarkEnd w:id="22"/>
+    </w:p>
+    <w:p>
+      <w:pPr>
+        <w:pStyle w:val="a2"/>
+      </w:pPr>
+      <w:bookmarkStart w:id="23" w:name="_Toc145282453"/>
+      <w:r>
+        <w:t>Основное навигационное меню</w:t>
+      </w:r>
       <w:bookmarkEnd w:id="23"/>
     </w:p>
     <w:p>
       <w:pPr>
-        <w:pStyle w:val="a2"/>
-      </w:pPr>
-      <w:bookmarkStart w:id="24" w:name="_Toc145282453"/>
-      <w:r>
-        <w:t>Основное навигационное меню</w:t>
-      </w:r>
-      <w:bookmarkEnd w:id="24"/>
-    </w:p>
-    <w:p>
-      <w:pPr>
         <w:pStyle w:val="af"/>
       </w:pPr>
       <w:r>
@@ -6459,34 +6457,34 @@
       <w:pPr>
         <w:pStyle w:val="a1"/>
       </w:pPr>
-      <w:bookmarkStart w:id="25" w:name="_Toc145282454"/>
+      <w:bookmarkStart w:id="24" w:name="_Toc145282454"/>
       <w:r>
         <w:lastRenderedPageBreak/>
         <w:t>Описание страниц сайта</w:t>
       </w:r>
+      <w:bookmarkEnd w:id="24"/>
+    </w:p>
+    <w:p>
+      <w:pPr>
+        <w:pStyle w:val="a2"/>
+      </w:pPr>
+      <w:bookmarkStart w:id="25" w:name="_Toc145282455"/>
+      <w:r>
+        <w:t>Описание статических страниц</w:t>
+      </w:r>
       <w:bookmarkEnd w:id="25"/>
-    </w:p>
-    <w:p>
-      <w:pPr>
-        <w:pStyle w:val="a2"/>
-      </w:pPr>
-      <w:bookmarkStart w:id="26" w:name="_Toc145282455"/>
-      <w:r>
-        <w:t>Описание статических страниц</w:t>
-      </w:r>
-      <w:bookmarkEnd w:id="26"/>
     </w:p>
     <w:p>
       <w:pPr>
         <w:pStyle w:val="a3"/>
         <w:ind w:left="567"/>
       </w:pPr>
-      <w:bookmarkStart w:id="27" w:name="_Toc145282456"/>
+      <w:bookmarkStart w:id="26" w:name="_Toc145282456"/>
       <w:r>
         <w:t>Страница авторизации</w:t>
       </w:r>
-      <w:bookmarkStart w:id="28" w:name="_Hlk129596627"/>
-      <w:bookmarkEnd w:id="27"/>
+      <w:bookmarkStart w:id="27" w:name="_Hlk129596627"/>
+      <w:bookmarkEnd w:id="26"/>
     </w:p>
     <w:p>
       <w:pPr>
@@ -6549,12 +6547,12 @@
         <w:pStyle w:val="a3"/>
         <w:ind w:left="567"/>
       </w:pPr>
-      <w:bookmarkStart w:id="29" w:name="_Toc145282457"/>
+      <w:bookmarkStart w:id="28" w:name="_Toc145282457"/>
+      <w:bookmarkEnd w:id="27"/>
+      <w:r>
+        <w:t>Страница регистрации</w:t>
+      </w:r>
       <w:bookmarkEnd w:id="28"/>
-      <w:r>
-        <w:t>Страница регистрации</w:t>
-      </w:r>
-      <w:bookmarkEnd w:id="29"/>
     </w:p>
     <w:p>
       <w:pPr>
@@ -6644,11 +6642,11 @@
         <w:pStyle w:val="a3"/>
         <w:ind w:left="567"/>
       </w:pPr>
-      <w:bookmarkStart w:id="30" w:name="_Toc145282458"/>
+      <w:bookmarkStart w:id="29" w:name="_Toc145282458"/>
       <w:r>
         <w:t>Статистика (главная)</w:t>
       </w:r>
-      <w:bookmarkEnd w:id="30"/>
+      <w:bookmarkEnd w:id="29"/>
     </w:p>
     <w:p>
       <w:pPr>
@@ -6703,7 +6701,7 @@
         <w:rPr>
           <w:lang w:val="en-US"/>
         </w:rPr>
-        <w:t>;</w:t>
+        <w:t>.</w:t>
       </w:r>
     </w:p>
     <w:p>
@@ -6728,7 +6726,7 @@
       <w:pPr>
         <w:pStyle w:val="a2"/>
       </w:pPr>
-      <w:bookmarkStart w:id="31" w:name="_Toc145282459"/>
+      <w:bookmarkStart w:id="30" w:name="_Toc145282459"/>
       <w:r>
         <w:lastRenderedPageBreak/>
         <w:t xml:space="preserve">Описание </w:t>
@@ -6739,7 +6737,7 @@
       <w:r>
         <w:t>ческих страниц</w:t>
       </w:r>
-      <w:bookmarkEnd w:id="31"/>
+      <w:bookmarkEnd w:id="30"/>
       <w:r>
         <w:t xml:space="preserve"> </w:t>
       </w:r>
@@ -6749,11 +6747,11 @@
         <w:pStyle w:val="a3"/>
         <w:ind w:left="567"/>
       </w:pPr>
-      <w:bookmarkStart w:id="32" w:name="_Toc145282460"/>
+      <w:bookmarkStart w:id="31" w:name="_Toc145282460"/>
       <w:r>
         <w:t>Главная страница</w:t>
       </w:r>
-      <w:bookmarkEnd w:id="32"/>
+      <w:bookmarkEnd w:id="31"/>
     </w:p>
     <w:p>
       <w:pPr>
@@ -6861,7 +6859,7 @@
         <w:pStyle w:val="a3"/>
         <w:ind w:left="567"/>
       </w:pPr>
-      <w:bookmarkStart w:id="33" w:name="_Toc145282461"/>
+      <w:bookmarkStart w:id="32" w:name="_Toc145282461"/>
       <w:r>
         <w:t>Страница «Личный кабинет</w:t>
       </w:r>
@@ -6871,7 +6869,7 @@
       <w:r>
         <w:t>»</w:t>
       </w:r>
-      <w:bookmarkEnd w:id="33"/>
+      <w:bookmarkEnd w:id="32"/>
     </w:p>
     <w:p>
       <w:pPr>
@@ -6960,7 +6958,13 @@
         <w:t>ноп</w:t>
       </w:r>
       <w:r>
-        <w:t>ки «Выйти»</w:t>
+        <w:t>ка</w:t>
+      </w:r>
+      <w:r>
+        <w:t xml:space="preserve"> «Выйти»</w:t>
+      </w:r>
+      <w:r>
+        <w:t>.</w:t>
       </w:r>
     </w:p>
     <w:p>
@@ -6968,11 +6972,11 @@
         <w:pStyle w:val="a3"/>
         <w:ind w:left="567"/>
       </w:pPr>
-      <w:bookmarkStart w:id="34" w:name="_Toc145282462"/>
+      <w:bookmarkStart w:id="33" w:name="_Toc145282462"/>
       <w:r>
         <w:t>Прогноз погоды на завтра</w:t>
       </w:r>
-      <w:bookmarkEnd w:id="34"/>
+      <w:bookmarkEnd w:id="33"/>
     </w:p>
     <w:p>
       <w:pPr>
@@ -7028,10 +7032,7 @@
         <w:t xml:space="preserve">нопки с выбором дней, на </w:t>
       </w:r>
       <w:r>
-        <w:t xml:space="preserve">которые нужно показать погоду: </w:t>
-      </w:r>
-      <w:r>
-        <w:t>«Сегодня», «Завтра», «На 5 дней», «Дата»</w:t>
+        <w:t>которые нужно показать погоду: «Сегодня», «Завтра», «На 5 дней», «Дата»</w:t>
       </w:r>
       <w:r>
         <w:t>;</w:t>
@@ -7096,7 +7097,7 @@
         <w:pStyle w:val="a3"/>
         <w:ind w:left="567"/>
       </w:pPr>
-      <w:bookmarkStart w:id="35" w:name="_Toc145282463"/>
+      <w:bookmarkStart w:id="34" w:name="_Toc145282463"/>
       <w:r>
         <w:t xml:space="preserve">Прогноз погоды на </w:t>
       </w:r>
@@ -7106,7 +7107,7 @@
       <w:r>
         <w:t xml:space="preserve"> дней</w:t>
       </w:r>
-      <w:bookmarkEnd w:id="35"/>
+      <w:bookmarkEnd w:id="34"/>
     </w:p>
     <w:p>
       <w:pPr>
@@ -7212,11 +7213,11 @@
         <w:pStyle w:val="a3"/>
         <w:ind w:left="567"/>
       </w:pPr>
-      <w:bookmarkStart w:id="36" w:name="_Toc145282464"/>
+      <w:bookmarkStart w:id="35" w:name="_Toc145282464"/>
       <w:r>
         <w:t>Прогноз погоды на выбранный день</w:t>
       </w:r>
-      <w:bookmarkEnd w:id="36"/>
+      <w:bookmarkEnd w:id="35"/>
     </w:p>
     <w:p>
       <w:pPr>
@@ -7345,109 +7346,111 @@
         <w:pStyle w:val="a3"/>
         <w:ind w:left="567"/>
       </w:pPr>
-      <w:bookmarkStart w:id="37" w:name="_Toc145282465"/>
+      <w:bookmarkStart w:id="36" w:name="_Toc145282465"/>
       <w:r>
         <w:t>Статистика за прошедшие годы</w:t>
       </w:r>
+      <w:bookmarkEnd w:id="36"/>
+    </w:p>
+    <w:p>
+      <w:pPr>
+        <w:pStyle w:val="af"/>
+      </w:pPr>
+      <w:r>
+        <w:t>Включает в себя:</w:t>
+      </w:r>
+    </w:p>
+    <w:p>
+      <w:pPr>
+        <w:pStyle w:val="a"/>
+      </w:pPr>
+      <w:r>
+        <w:t>н</w:t>
+      </w:r>
+      <w:r>
+        <w:t>авигационное меню</w:t>
+      </w:r>
+      <w:r>
+        <w:rPr>
+          <w:lang w:val="en-US"/>
+        </w:rPr>
+        <w:t>;</w:t>
+      </w:r>
+    </w:p>
+    <w:p>
+      <w:pPr>
+        <w:pStyle w:val="a"/>
+      </w:pPr>
+      <w:r>
+        <w:t>к</w:t>
+      </w:r>
+      <w:r>
+        <w:t>нопки «Статистика за прошедшие годы» и «Статистика аномальной погоды»</w:t>
+      </w:r>
+      <w:r>
+        <w:t>;</w:t>
+      </w:r>
+    </w:p>
+    <w:p>
+      <w:pPr>
+        <w:pStyle w:val="a"/>
+      </w:pPr>
+      <w:r>
+        <w:t>ф</w:t>
+      </w:r>
+      <w:r>
+        <w:t>ормы-списки для выбора страны и города</w:t>
+      </w:r>
+      <w:r>
+        <w:t>;</w:t>
+      </w:r>
+    </w:p>
+    <w:p>
+      <w:pPr>
+        <w:pStyle w:val="a"/>
+      </w:pPr>
+      <w:r>
+        <w:t>п</w:t>
+      </w:r>
+      <w:r>
+        <w:t>оля и кнопки «Календарь» для ввода дат</w:t>
+      </w:r>
+      <w:r>
+        <w:t>;</w:t>
+      </w:r>
+    </w:p>
+    <w:p>
+      <w:pPr>
+        <w:pStyle w:val="a"/>
+      </w:pPr>
+      <w:r>
+        <w:t>т</w:t>
+      </w:r>
+      <w:r>
+        <w:t>аблица со статистикой</w:t>
+      </w:r>
+      <w:r>
+        <w:rPr>
+          <w:lang w:val="en-US"/>
+        </w:rPr>
+        <w:t>;</w:t>
+      </w:r>
+    </w:p>
+    <w:p>
+      <w:pPr>
+        <w:pStyle w:val="a"/>
+      </w:pPr>
+      <w:r>
+        <w:t>кнопка «Сохранить таблицу»</w:t>
+      </w:r>
+      <w:r>
+        <w:rPr>
+          <w:lang w:val="en-US"/>
+        </w:rPr>
+        <w:t>;</w:t>
+      </w:r>
+      <w:bookmarkStart w:id="37" w:name="_GoBack"/>
       <w:bookmarkEnd w:id="37"/>
-    </w:p>
-    <w:p>
-      <w:pPr>
-        <w:pStyle w:val="af"/>
-      </w:pPr>
-      <w:r>
-        <w:t>Включает в себя:</w:t>
-      </w:r>
-    </w:p>
-    <w:p>
-      <w:pPr>
-        <w:pStyle w:val="a"/>
-      </w:pPr>
-      <w:r>
-        <w:t>н</w:t>
-      </w:r>
-      <w:r>
-        <w:t>авигационное меню</w:t>
-      </w:r>
-      <w:r>
-        <w:rPr>
-          <w:lang w:val="en-US"/>
-        </w:rPr>
-        <w:t>;</w:t>
-      </w:r>
-    </w:p>
-    <w:p>
-      <w:pPr>
-        <w:pStyle w:val="a"/>
-      </w:pPr>
-      <w:r>
-        <w:t>к</w:t>
-      </w:r>
-      <w:r>
-        <w:t>нопки «Статистика за прошедшие годы» и «Статистика аномальной погоды»</w:t>
-      </w:r>
-      <w:r>
-        <w:t>;</w:t>
-      </w:r>
-    </w:p>
-    <w:p>
-      <w:pPr>
-        <w:pStyle w:val="a"/>
-      </w:pPr>
-      <w:r>
-        <w:t>ф</w:t>
-      </w:r>
-      <w:r>
-        <w:t>ормы-списки для выбора страны и города</w:t>
-      </w:r>
-      <w:r>
-        <w:t>;</w:t>
-      </w:r>
-    </w:p>
-    <w:p>
-      <w:pPr>
-        <w:pStyle w:val="a"/>
-      </w:pPr>
-      <w:r>
-        <w:t>п</w:t>
-      </w:r>
-      <w:r>
-        <w:t>оля и кнопки «Календарь» для ввода дат</w:t>
-      </w:r>
-      <w:r>
-        <w:t>;</w:t>
-      </w:r>
-    </w:p>
-    <w:p>
-      <w:pPr>
-        <w:pStyle w:val="a"/>
-      </w:pPr>
-      <w:r>
-        <w:t>т</w:t>
-      </w:r>
-      <w:r>
-        <w:t>аблица со статистикой</w:t>
-      </w:r>
-      <w:r>
-        <w:rPr>
-          <w:lang w:val="en-US"/>
-        </w:rPr>
-        <w:t>;</w:t>
-      </w:r>
-    </w:p>
-    <w:p>
-      <w:pPr>
-        <w:pStyle w:val="a"/>
-      </w:pPr>
-      <w:r>
-        <w:t>кнопка «Сохранить таблицу»</w:t>
-      </w:r>
-      <w:r>
-        <w:rPr>
-          <w:lang w:val="en-US"/>
-        </w:rPr>
-        <w:t>:</w:t>
-      </w:r>
     </w:p>
     <w:p>
       <w:pPr>
@@ -8580,7 +8583,7 @@
       <w:r>
         <w:rPr>
           <w:noProof/>
-          <w:lang w:eastAsia="ru-RU"/>
+          <w:lang w:eastAsia="ru-RU" w:bidi="ar-SA"/>
         </w:rPr>
         <w:drawing>
           <wp:inline distT="0" distB="0" distL="0" distR="0" wp14:anchorId="6D63F260" wp14:editId="3503A878">
@@ -9037,7 +9040,7 @@
           <w:rPr>
             <w:noProof/>
           </w:rPr>
-          <w:t>4</w:t>
+          <w:t>19</w:t>
         </w:r>
         <w:r>
           <w:rPr>
@@ -13161,7 +13164,7 @@
 </file>
 
 <file path=customXml/itemProps1.xml><?xml version="1.0" encoding="utf-8"?>
-<ds:datastoreItem xmlns:ds="http://schemas.openxmlformats.org/officeDocument/2006/customXml" ds:itemID="{784A1CA8-257E-4C33-BD40-4B4F052AD9A1}">
+<ds:datastoreItem xmlns:ds="http://schemas.openxmlformats.org/officeDocument/2006/customXml" ds:itemID="{ECD44B27-28C9-42FD-8FAE-2613A6341D38}">
   <ds:schemaRefs>
     <ds:schemaRef ds:uri="http://schemas.openxmlformats.org/officeDocument/2006/bibliography"/>
   </ds:schemaRefs>

--- a/Документация/Техническое задание.docx
+++ b/Документация/Техническое задание.docx
@@ -1,6 +1,6 @@
 
 <file path=word/document.xml><?xml version="1.0" encoding="utf-8"?>
-<w:document xmlns:wpc="http://schemas.microsoft.com/office/word/2010/wordprocessingCanvas" xmlns:cx="http://schemas.microsoft.com/office/drawing/2014/chartex" xmlns:cx1="http://schemas.microsoft.com/office/drawing/2015/9/8/chartex" xmlns:mc="http://schemas.openxmlformats.org/markup-compatibility/2006" xmlns:o="urn:schemas-microsoft-com:office:office" xmlns:r="http://schemas.openxmlformats.org/officeDocument/2006/relationships" xmlns:m="http://schemas.openxmlformats.org/officeDocument/2006/math" xmlns:v="urn:schemas-microsoft-com:vml" xmlns:wp14="http://schemas.microsoft.com/office/word/2010/wordprocessingDrawing" xmlns:wp="http://schemas.openxmlformats.org/drawingml/2006/wordprocessingDrawing" xmlns:w10="urn:schemas-microsoft-com:office:word" xmlns:w="http://schemas.openxmlformats.org/wordprocessingml/2006/main" xmlns:w14="http://schemas.microsoft.com/office/word/2010/wordml" xmlns:w15="http://schemas.microsoft.com/office/word/2012/wordml" xmlns:w16se="http://schemas.microsoft.com/office/word/2015/wordml/symex" xmlns:wpg="http://schemas.microsoft.com/office/word/2010/wordprocessingGroup" xmlns:wpi="http://schemas.microsoft.com/office/word/2010/wordprocessingInk" xmlns:wne="http://schemas.microsoft.com/office/word/2006/wordml" xmlns:wps="http://schemas.microsoft.com/office/word/2010/wordprocessingShape" mc:Ignorable="w14 w15 w16se wp14">
+<w:document xmlns:wpc="http://schemas.microsoft.com/office/word/2010/wordprocessingCanvas" xmlns:cx="http://schemas.microsoft.com/office/drawing/2014/chartex" xmlns:cx1="http://schemas.microsoft.com/office/drawing/2015/9/8/chartex" xmlns:cx2="http://schemas.microsoft.com/office/drawing/2015/10/21/chartex" xmlns:cx3="http://schemas.microsoft.com/office/drawing/2016/5/9/chartex" xmlns:cx4="http://schemas.microsoft.com/office/drawing/2016/5/10/chartex" xmlns:cx5="http://schemas.microsoft.com/office/drawing/2016/5/11/chartex" xmlns:cx6="http://schemas.microsoft.com/office/drawing/2016/5/12/chartex" xmlns:cx7="http://schemas.microsoft.com/office/drawing/2016/5/13/chartex" xmlns:cx8="http://schemas.microsoft.com/office/drawing/2016/5/14/chartex" xmlns:mc="http://schemas.openxmlformats.org/markup-compatibility/2006" xmlns:aink="http://schemas.microsoft.com/office/drawing/2016/ink" xmlns:am3d="http://schemas.microsoft.com/office/drawing/2017/model3d" xmlns:o="urn:schemas-microsoft-com:office:office" xmlns:r="http://schemas.openxmlformats.org/officeDocument/2006/relationships" xmlns:m="http://schemas.openxmlformats.org/officeDocument/2006/math" xmlns:v="urn:schemas-microsoft-com:vml" xmlns:wp14="http://schemas.microsoft.com/office/word/2010/wordprocessingDrawing" xmlns:wp="http://schemas.openxmlformats.org/drawingml/2006/wordprocessingDrawing" xmlns:w10="urn:schemas-microsoft-com:office:word" xmlns:w="http://schemas.openxmlformats.org/wordprocessingml/2006/main" xmlns:w14="http://schemas.microsoft.com/office/word/2010/wordml" xmlns:w15="http://schemas.microsoft.com/office/word/2012/wordml" xmlns:w16cid="http://schemas.microsoft.com/office/word/2016/wordml/cid" xmlns:w16se="http://schemas.microsoft.com/office/word/2015/wordml/symex" xmlns:wpg="http://schemas.microsoft.com/office/word/2010/wordprocessingGroup" xmlns:wpi="http://schemas.microsoft.com/office/word/2010/wordprocessingInk" xmlns:wne="http://schemas.microsoft.com/office/word/2006/wordml" xmlns:wps="http://schemas.microsoft.com/office/word/2010/wordprocessingShape" mc:Ignorable="w14 w15 w16se w16cid wp14">
   <w:body>
     <w:tbl>
       <w:tblPr>
@@ -476,7 +476,10 @@
         <w:t xml:space="preserve">На </w:t>
       </w:r>
       <w:r>
-        <w:t>30</w:t>
+        <w:rPr>
+          <w:lang w:val="en-US"/>
+        </w:rPr>
+        <w:t>28</w:t>
       </w:r>
       <w:r>
         <w:t xml:space="preserve"> листах</w:t>
@@ -692,99 +695,6 @@
         </w:rPr>
         <w:fldChar w:fldCharType="separate"/>
       </w:r>
-      <w:hyperlink w:anchor="_Toc145282432" w:history="1">
-        <w:r>
-          <w:rPr>
-            <w:rStyle w:val="af2"/>
-            <w:rFonts w:ascii="Times New Roman" w:hAnsi="Times New Roman"/>
-            <w:noProof/>
-            <w:sz w:val="28"/>
-            <w:szCs w:val="28"/>
-            <w:lang w:bidi="hi-IN"/>
-          </w:rPr>
-          <w:t>Содержание</w:t>
-        </w:r>
-        <w:r>
-          <w:rPr>
-            <w:rFonts w:ascii="Times New Roman" w:hAnsi="Times New Roman"/>
-            <w:noProof/>
-            <w:webHidden/>
-            <w:sz w:val="28"/>
-            <w:szCs w:val="28"/>
-          </w:rPr>
-          <w:tab/>
-        </w:r>
-        <w:r>
-          <w:rPr>
-            <w:rFonts w:ascii="Times New Roman" w:hAnsi="Times New Roman"/>
-            <w:noProof/>
-            <w:webHidden/>
-            <w:sz w:val="28"/>
-            <w:szCs w:val="28"/>
-          </w:rPr>
-          <w:fldChar w:fldCharType="begin"/>
-        </w:r>
-        <w:r>
-          <w:rPr>
-            <w:rFonts w:ascii="Times New Roman" w:hAnsi="Times New Roman"/>
-            <w:noProof/>
-            <w:webHidden/>
-            <w:sz w:val="28"/>
-            <w:szCs w:val="28"/>
-          </w:rPr>
-          <w:instrText xml:space="preserve"> PAGEREF _Toc145282432 \h </w:instrText>
-        </w:r>
-        <w:r>
-          <w:rPr>
-            <w:rFonts w:ascii="Times New Roman" w:hAnsi="Times New Roman"/>
-            <w:noProof/>
-            <w:webHidden/>
-            <w:sz w:val="28"/>
-            <w:szCs w:val="28"/>
-          </w:rPr>
-        </w:r>
-        <w:r>
-          <w:rPr>
-            <w:rFonts w:ascii="Times New Roman" w:hAnsi="Times New Roman"/>
-            <w:noProof/>
-            <w:webHidden/>
-            <w:sz w:val="28"/>
-            <w:szCs w:val="28"/>
-          </w:rPr>
-          <w:fldChar w:fldCharType="separate"/>
-        </w:r>
-        <w:r>
-          <w:rPr>
-            <w:rFonts w:ascii="Times New Roman" w:hAnsi="Times New Roman"/>
-            <w:noProof/>
-            <w:webHidden/>
-            <w:sz w:val="28"/>
-            <w:szCs w:val="28"/>
-          </w:rPr>
-          <w:t>2</w:t>
-        </w:r>
-        <w:r>
-          <w:rPr>
-            <w:rFonts w:ascii="Times New Roman" w:hAnsi="Times New Roman"/>
-            <w:noProof/>
-            <w:webHidden/>
-            <w:sz w:val="28"/>
-            <w:szCs w:val="28"/>
-          </w:rPr>
-          <w:fldChar w:fldCharType="end"/>
-        </w:r>
-      </w:hyperlink>
-    </w:p>
-    <w:p>
-      <w:pPr>
-        <w:pStyle w:val="11"/>
-        <w:rPr>
-          <w:rFonts w:ascii="Times New Roman" w:hAnsi="Times New Roman"/>
-          <w:noProof/>
-          <w:sz w:val="28"/>
-          <w:szCs w:val="28"/>
-        </w:rPr>
-      </w:pPr>
       <w:hyperlink w:anchor="_Toc145282433" w:history="1">
         <w:r>
           <w:rPr>
@@ -5333,7 +5243,6 @@
       <w:pPr>
         <w:pStyle w:val="a"/>
       </w:pPr>
-      <w:proofErr w:type="spellStart"/>
       <w:r>
         <w:lastRenderedPageBreak/>
         <w:t>в</w:t>
@@ -5342,11 +5251,7 @@
         <w:t>идеопрезентаци</w:t>
       </w:r>
       <w:r>
-        <w:t>ю</w:t>
-      </w:r>
-      <w:proofErr w:type="spellEnd"/>
-      <w:r>
-        <w:t xml:space="preserve"> </w:t>
+        <w:t xml:space="preserve">ю </w:t>
       </w:r>
       <w:r>
         <w:t>проекта.</w:t>
@@ -5375,37 +5280,21 @@
         <w:pStyle w:val="af"/>
       </w:pPr>
       <w:r>
-        <w:t xml:space="preserve">Результаты работ должны последовательно подгружаться в </w:t>
+        <w:t xml:space="preserve">Результаты работ должны последовательно подгружаться в репозиторий на </w:t>
       </w:r>
       <w:proofErr w:type="spellStart"/>
       <w:r>
-        <w:t>репозиторий</w:t>
+        <w:t>GitHub</w:t>
       </w:r>
       <w:proofErr w:type="spellEnd"/>
       <w:r>
-        <w:t xml:space="preserve"> на </w:t>
-      </w:r>
-      <w:proofErr w:type="spellStart"/>
-      <w:r>
-        <w:t>GitHub</w:t>
-      </w:r>
-      <w:proofErr w:type="spellEnd"/>
-      <w:r>
         <w:t>. По итогу работы</w:t>
       </w:r>
       <w:r>
         <w:t xml:space="preserve"> в</w:t>
       </w:r>
       <w:r>
-        <w:t xml:space="preserve"> нем должна быть документация, курсовой проект, код программы, </w:t>
-      </w:r>
-      <w:proofErr w:type="spellStart"/>
-      <w:r>
-        <w:t>видеопрезентация</w:t>
-      </w:r>
-      <w:proofErr w:type="spellEnd"/>
-      <w:r>
-        <w:t xml:space="preserve">. </w:t>
+        <w:t xml:space="preserve"> нем должна быть документация, курсовой проект, код программы, видеопрезентация. </w:t>
       </w:r>
       <w:r>
         <w:t xml:space="preserve"> </w:t>
@@ -5791,11 +5680,9 @@
       <w:r>
         <w:t xml:space="preserve"> и </w:t>
       </w:r>
-      <w:proofErr w:type="spellStart"/>
       <w:r>
         <w:t>фреймворк</w:t>
       </w:r>
-      <w:proofErr w:type="spellEnd"/>
       <w:r>
         <w:t xml:space="preserve"> </w:t>
       </w:r>
@@ -6023,15 +5910,7 @@
         <w:t xml:space="preserve"> сайта</w:t>
       </w:r>
       <w:r>
-        <w:t xml:space="preserve"> создается при помощи </w:t>
-      </w:r>
-      <w:proofErr w:type="spellStart"/>
-      <w:r>
-        <w:t>фреймворка</w:t>
-      </w:r>
-      <w:proofErr w:type="spellEnd"/>
-      <w:r>
-        <w:t xml:space="preserve"> </w:t>
+        <w:t xml:space="preserve"> создается при помощи фреймворка </w:t>
       </w:r>
       <w:r>
         <w:rPr>
@@ -6080,15 +5959,7 @@
         <w:pStyle w:val="af"/>
       </w:pPr>
       <w:r>
-        <w:t xml:space="preserve">Данный </w:t>
-      </w:r>
-      <w:proofErr w:type="spellStart"/>
-      <w:r>
-        <w:t>фреймворк</w:t>
-      </w:r>
-      <w:proofErr w:type="spellEnd"/>
-      <w:r>
-        <w:t xml:space="preserve"> </w:t>
+        <w:t xml:space="preserve">Данный фреймворк </w:t>
       </w:r>
       <w:r>
         <w:t>допускает</w:t>
@@ -6367,7 +6238,15 @@
         <w:t xml:space="preserve"> </w:t>
       </w:r>
       <w:r>
-        <w:t>В оформлении сайта должно использоваться не более 3х шрифтов.</w:t>
+        <w:t xml:space="preserve">В оформлении сайта должно использоваться не более </w:t>
+      </w:r>
+      <w:bookmarkStart w:id="22" w:name="_GoBack"/>
+      <w:r>
+        <w:t>трёх</w:t>
+      </w:r>
+      <w:bookmarkEnd w:id="22"/>
+      <w:r>
+        <w:t xml:space="preserve"> шрифтов.</w:t>
       </w:r>
       <w:r>
         <w:t xml:space="preserve"> Текст должен быть хорошо виден на экран</w:t>
@@ -6395,22 +6274,22 @@
       <w:pPr>
         <w:pStyle w:val="a1"/>
       </w:pPr>
-      <w:bookmarkStart w:id="22" w:name="_Toc145282452"/>
+      <w:bookmarkStart w:id="23" w:name="_Toc145282452"/>
       <w:r>
         <w:lastRenderedPageBreak/>
         <w:t>Навигация по сайту</w:t>
       </w:r>
-      <w:bookmarkEnd w:id="22"/>
+      <w:bookmarkEnd w:id="23"/>
     </w:p>
     <w:p>
       <w:pPr>
         <w:pStyle w:val="a2"/>
       </w:pPr>
-      <w:bookmarkStart w:id="23" w:name="_Toc145282453"/>
+      <w:bookmarkStart w:id="24" w:name="_Toc145282453"/>
       <w:r>
         <w:t>Основное навигационное меню</w:t>
       </w:r>
-      <w:bookmarkEnd w:id="23"/>
+      <w:bookmarkEnd w:id="24"/>
     </w:p>
     <w:p>
       <w:pPr>
@@ -6457,34 +6336,34 @@
       <w:pPr>
         <w:pStyle w:val="a1"/>
       </w:pPr>
-      <w:bookmarkStart w:id="24" w:name="_Toc145282454"/>
+      <w:bookmarkStart w:id="25" w:name="_Toc145282454"/>
       <w:r>
         <w:lastRenderedPageBreak/>
         <w:t>Описание страниц сайта</w:t>
       </w:r>
-      <w:bookmarkEnd w:id="24"/>
+      <w:bookmarkEnd w:id="25"/>
     </w:p>
     <w:p>
       <w:pPr>
         <w:pStyle w:val="a2"/>
       </w:pPr>
-      <w:bookmarkStart w:id="25" w:name="_Toc145282455"/>
+      <w:bookmarkStart w:id="26" w:name="_Toc145282455"/>
       <w:r>
         <w:t>Описание статических страниц</w:t>
       </w:r>
-      <w:bookmarkEnd w:id="25"/>
+      <w:bookmarkEnd w:id="26"/>
     </w:p>
     <w:p>
       <w:pPr>
         <w:pStyle w:val="a3"/>
         <w:ind w:left="567"/>
       </w:pPr>
-      <w:bookmarkStart w:id="26" w:name="_Toc145282456"/>
+      <w:bookmarkStart w:id="27" w:name="_Toc145282456"/>
       <w:r>
         <w:t>Страница авторизации</w:t>
       </w:r>
-      <w:bookmarkStart w:id="27" w:name="_Hlk129596627"/>
-      <w:bookmarkEnd w:id="26"/>
+      <w:bookmarkStart w:id="28" w:name="_Hlk129596627"/>
+      <w:bookmarkEnd w:id="27"/>
     </w:p>
     <w:p>
       <w:pPr>
@@ -6547,12 +6426,12 @@
         <w:pStyle w:val="a3"/>
         <w:ind w:left="567"/>
       </w:pPr>
-      <w:bookmarkStart w:id="28" w:name="_Toc145282457"/>
-      <w:bookmarkEnd w:id="27"/>
+      <w:bookmarkStart w:id="29" w:name="_Toc145282457"/>
+      <w:bookmarkEnd w:id="28"/>
       <w:r>
         <w:t>Страница регистрации</w:t>
       </w:r>
-      <w:bookmarkEnd w:id="28"/>
+      <w:bookmarkEnd w:id="29"/>
     </w:p>
     <w:p>
       <w:pPr>
@@ -6642,11 +6521,11 @@
         <w:pStyle w:val="a3"/>
         <w:ind w:left="567"/>
       </w:pPr>
-      <w:bookmarkStart w:id="29" w:name="_Toc145282458"/>
+      <w:bookmarkStart w:id="30" w:name="_Toc145282458"/>
       <w:r>
         <w:t>Статистика (главная)</w:t>
       </w:r>
-      <w:bookmarkEnd w:id="29"/>
+      <w:bookmarkEnd w:id="30"/>
     </w:p>
     <w:p>
       <w:pPr>
@@ -6726,7 +6605,7 @@
       <w:pPr>
         <w:pStyle w:val="a2"/>
       </w:pPr>
-      <w:bookmarkStart w:id="30" w:name="_Toc145282459"/>
+      <w:bookmarkStart w:id="31" w:name="_Toc145282459"/>
       <w:r>
         <w:lastRenderedPageBreak/>
         <w:t xml:space="preserve">Описание </w:t>
@@ -6737,7 +6616,7 @@
       <w:r>
         <w:t>ческих страниц</w:t>
       </w:r>
-      <w:bookmarkEnd w:id="30"/>
+      <w:bookmarkEnd w:id="31"/>
       <w:r>
         <w:t xml:space="preserve"> </w:t>
       </w:r>
@@ -6747,11 +6626,11 @@
         <w:pStyle w:val="a3"/>
         <w:ind w:left="567"/>
       </w:pPr>
-      <w:bookmarkStart w:id="31" w:name="_Toc145282460"/>
+      <w:bookmarkStart w:id="32" w:name="_Toc145282460"/>
       <w:r>
         <w:t>Главная страница</w:t>
       </w:r>
-      <w:bookmarkEnd w:id="31"/>
+      <w:bookmarkEnd w:id="32"/>
     </w:p>
     <w:p>
       <w:pPr>
@@ -6859,7 +6738,7 @@
         <w:pStyle w:val="a3"/>
         <w:ind w:left="567"/>
       </w:pPr>
-      <w:bookmarkStart w:id="32" w:name="_Toc145282461"/>
+      <w:bookmarkStart w:id="33" w:name="_Toc145282461"/>
       <w:r>
         <w:t>Страница «Личный кабинет</w:t>
       </w:r>
@@ -6869,7 +6748,7 @@
       <w:r>
         <w:t>»</w:t>
       </w:r>
-      <w:bookmarkEnd w:id="32"/>
+      <w:bookmarkEnd w:id="33"/>
     </w:p>
     <w:p>
       <w:pPr>
@@ -6972,11 +6851,11 @@
         <w:pStyle w:val="a3"/>
         <w:ind w:left="567"/>
       </w:pPr>
-      <w:bookmarkStart w:id="33" w:name="_Toc145282462"/>
+      <w:bookmarkStart w:id="34" w:name="_Toc145282462"/>
       <w:r>
         <w:t>Прогноз погоды на завтра</w:t>
       </w:r>
-      <w:bookmarkEnd w:id="33"/>
+      <w:bookmarkEnd w:id="34"/>
     </w:p>
     <w:p>
       <w:pPr>
@@ -7097,7 +6976,7 @@
         <w:pStyle w:val="a3"/>
         <w:ind w:left="567"/>
       </w:pPr>
-      <w:bookmarkStart w:id="34" w:name="_Toc145282463"/>
+      <w:bookmarkStart w:id="35" w:name="_Toc145282463"/>
       <w:r>
         <w:t xml:space="preserve">Прогноз погоды на </w:t>
       </w:r>
@@ -7107,7 +6986,7 @@
       <w:r>
         <w:t xml:space="preserve"> дней</w:t>
       </w:r>
-      <w:bookmarkEnd w:id="34"/>
+      <w:bookmarkEnd w:id="35"/>
     </w:p>
     <w:p>
       <w:pPr>
@@ -7213,11 +7092,11 @@
         <w:pStyle w:val="a3"/>
         <w:ind w:left="567"/>
       </w:pPr>
-      <w:bookmarkStart w:id="35" w:name="_Toc145282464"/>
+      <w:bookmarkStart w:id="36" w:name="_Toc145282464"/>
       <w:r>
         <w:t>Прогноз погоды на выбранный день</w:t>
       </w:r>
-      <w:bookmarkEnd w:id="35"/>
+      <w:bookmarkEnd w:id="36"/>
     </w:p>
     <w:p>
       <w:pPr>
@@ -7346,11 +7225,11 @@
         <w:pStyle w:val="a3"/>
         <w:ind w:left="567"/>
       </w:pPr>
-      <w:bookmarkStart w:id="36" w:name="_Toc145282465"/>
+      <w:bookmarkStart w:id="37" w:name="_Toc145282465"/>
       <w:r>
         <w:t>Статистика за прошедшие годы</w:t>
       </w:r>
-      <w:bookmarkEnd w:id="36"/>
+      <w:bookmarkEnd w:id="37"/>
     </w:p>
     <w:p>
       <w:pPr>
@@ -7449,8 +7328,6 @@
         </w:rPr>
         <w:t>;</w:t>
       </w:r>
-      <w:bookmarkStart w:id="37" w:name="_GoBack"/>
-      <w:bookmarkEnd w:id="37"/>
     </w:p>
     <w:p>
       <w:pPr>
@@ -7707,23 +7584,6 @@
       </w:pPr>
       <w:r>
         <w:t>Для авторизованного пользователя:</w:t>
-      </w:r>
-    </w:p>
-    <w:p>
-      <w:pPr>
-        <w:pStyle w:val="a"/>
-      </w:pPr>
-      <w:r>
-        <w:t>а</w:t>
-      </w:r>
-      <w:r>
-        <w:t>вторизация на сайте</w:t>
-      </w:r>
-      <w:r>
-        <w:rPr>
-          <w:lang w:val="en-US"/>
-        </w:rPr>
-        <w:t>;</w:t>
       </w:r>
     </w:p>
     <w:p>
@@ -8986,7 +8846,7 @@
 </file>
 
 <file path=word/endnotes.xml><?xml version="1.0" encoding="utf-8"?>
-<w:endnotes xmlns:wpc="http://schemas.microsoft.com/office/word/2010/wordprocessingCanvas" xmlns:cx="http://schemas.microsoft.com/office/drawing/2014/chartex" xmlns:cx1="http://schemas.microsoft.com/office/drawing/2015/9/8/chartex" xmlns:mc="http://schemas.openxmlformats.org/markup-compatibility/2006" xmlns:o="urn:schemas-microsoft-com:office:office" xmlns:r="http://schemas.openxmlformats.org/officeDocument/2006/relationships" xmlns:m="http://schemas.openxmlformats.org/officeDocument/2006/math" xmlns:v="urn:schemas-microsoft-com:vml" xmlns:wp14="http://schemas.microsoft.com/office/word/2010/wordprocessingDrawing" xmlns:wp="http://schemas.openxmlformats.org/drawingml/2006/wordprocessingDrawing" xmlns:w10="urn:schemas-microsoft-com:office:word" xmlns:w="http://schemas.openxmlformats.org/wordprocessingml/2006/main" xmlns:w14="http://schemas.microsoft.com/office/word/2010/wordml" xmlns:w15="http://schemas.microsoft.com/office/word/2012/wordml" xmlns:w16se="http://schemas.microsoft.com/office/word/2015/wordml/symex" xmlns:wpg="http://schemas.microsoft.com/office/word/2010/wordprocessingGroup" xmlns:wpi="http://schemas.microsoft.com/office/word/2010/wordprocessingInk" xmlns:wne="http://schemas.microsoft.com/office/word/2006/wordml" xmlns:wps="http://schemas.microsoft.com/office/word/2010/wordprocessingShape" mc:Ignorable="w14 w15 w16se wp14">
+<w:endnotes xmlns:wpc="http://schemas.microsoft.com/office/word/2010/wordprocessingCanvas" xmlns:cx="http://schemas.microsoft.com/office/drawing/2014/chartex" xmlns:cx1="http://schemas.microsoft.com/office/drawing/2015/9/8/chartex" xmlns:cx2="http://schemas.microsoft.com/office/drawing/2015/10/21/chartex" xmlns:cx3="http://schemas.microsoft.com/office/drawing/2016/5/9/chartex" xmlns:cx4="http://schemas.microsoft.com/office/drawing/2016/5/10/chartex" xmlns:cx5="http://schemas.microsoft.com/office/drawing/2016/5/11/chartex" xmlns:cx6="http://schemas.microsoft.com/office/drawing/2016/5/12/chartex" xmlns:cx7="http://schemas.microsoft.com/office/drawing/2016/5/13/chartex" xmlns:cx8="http://schemas.microsoft.com/office/drawing/2016/5/14/chartex" xmlns:mc="http://schemas.openxmlformats.org/markup-compatibility/2006" xmlns:aink="http://schemas.microsoft.com/office/drawing/2016/ink" xmlns:am3d="http://schemas.microsoft.com/office/drawing/2017/model3d" xmlns:o="urn:schemas-microsoft-com:office:office" xmlns:r="http://schemas.openxmlformats.org/officeDocument/2006/relationships" xmlns:m="http://schemas.openxmlformats.org/officeDocument/2006/math" xmlns:v="urn:schemas-microsoft-com:vml" xmlns:wp14="http://schemas.microsoft.com/office/word/2010/wordprocessingDrawing" xmlns:wp="http://schemas.openxmlformats.org/drawingml/2006/wordprocessingDrawing" xmlns:w10="urn:schemas-microsoft-com:office:word" xmlns:w="http://schemas.openxmlformats.org/wordprocessingml/2006/main" xmlns:w14="http://schemas.microsoft.com/office/word/2010/wordml" xmlns:w15="http://schemas.microsoft.com/office/word/2012/wordml" xmlns:w16cid="http://schemas.microsoft.com/office/word/2016/wordml/cid" xmlns:w16se="http://schemas.microsoft.com/office/word/2015/wordml/symex" xmlns:wpg="http://schemas.microsoft.com/office/word/2010/wordprocessingGroup" xmlns:wpi="http://schemas.microsoft.com/office/word/2010/wordprocessingInk" xmlns:wne="http://schemas.microsoft.com/office/word/2006/wordml" xmlns:wps="http://schemas.microsoft.com/office/word/2010/wordprocessingShape" mc:Ignorable="w14 w15 w16se w16cid wp14">
   <w:endnote w:type="separator" w:id="-1">
     <w:p>
       <w:pPr>
@@ -9011,7 +8871,7 @@
 </file>
 
 <file path=word/footer1.xml><?xml version="1.0" encoding="utf-8"?>
-<w:ftr xmlns:wpc="http://schemas.microsoft.com/office/word/2010/wordprocessingCanvas" xmlns:cx="http://schemas.microsoft.com/office/drawing/2014/chartex" xmlns:cx1="http://schemas.microsoft.com/office/drawing/2015/9/8/chartex" xmlns:mc="http://schemas.openxmlformats.org/markup-compatibility/2006" xmlns:o="urn:schemas-microsoft-com:office:office" xmlns:r="http://schemas.openxmlformats.org/officeDocument/2006/relationships" xmlns:m="http://schemas.openxmlformats.org/officeDocument/2006/math" xmlns:v="urn:schemas-microsoft-com:vml" xmlns:wp14="http://schemas.microsoft.com/office/word/2010/wordprocessingDrawing" xmlns:wp="http://schemas.openxmlformats.org/drawingml/2006/wordprocessingDrawing" xmlns:w10="urn:schemas-microsoft-com:office:word" xmlns:w="http://schemas.openxmlformats.org/wordprocessingml/2006/main" xmlns:w14="http://schemas.microsoft.com/office/word/2010/wordml" xmlns:w15="http://schemas.microsoft.com/office/word/2012/wordml" xmlns:w16se="http://schemas.microsoft.com/office/word/2015/wordml/symex" xmlns:wpg="http://schemas.microsoft.com/office/word/2010/wordprocessingGroup" xmlns:wpi="http://schemas.microsoft.com/office/word/2010/wordprocessingInk" xmlns:wne="http://schemas.microsoft.com/office/word/2006/wordml" xmlns:wps="http://schemas.microsoft.com/office/word/2010/wordprocessingShape" mc:Ignorable="w14 w15 w16se wp14">
+<w:ftr xmlns:wpc="http://schemas.microsoft.com/office/word/2010/wordprocessingCanvas" xmlns:cx="http://schemas.microsoft.com/office/drawing/2014/chartex" xmlns:cx1="http://schemas.microsoft.com/office/drawing/2015/9/8/chartex" xmlns:cx2="http://schemas.microsoft.com/office/drawing/2015/10/21/chartex" xmlns:cx3="http://schemas.microsoft.com/office/drawing/2016/5/9/chartex" xmlns:cx4="http://schemas.microsoft.com/office/drawing/2016/5/10/chartex" xmlns:cx5="http://schemas.microsoft.com/office/drawing/2016/5/11/chartex" xmlns:cx6="http://schemas.microsoft.com/office/drawing/2016/5/12/chartex" xmlns:cx7="http://schemas.microsoft.com/office/drawing/2016/5/13/chartex" xmlns:cx8="http://schemas.microsoft.com/office/drawing/2016/5/14/chartex" xmlns:mc="http://schemas.openxmlformats.org/markup-compatibility/2006" xmlns:aink="http://schemas.microsoft.com/office/drawing/2016/ink" xmlns:am3d="http://schemas.microsoft.com/office/drawing/2017/model3d" xmlns:o="urn:schemas-microsoft-com:office:office" xmlns:r="http://schemas.openxmlformats.org/officeDocument/2006/relationships" xmlns:m="http://schemas.openxmlformats.org/officeDocument/2006/math" xmlns:v="urn:schemas-microsoft-com:vml" xmlns:wp14="http://schemas.microsoft.com/office/word/2010/wordprocessingDrawing" xmlns:wp="http://schemas.openxmlformats.org/drawingml/2006/wordprocessingDrawing" xmlns:w10="urn:schemas-microsoft-com:office:word" xmlns:w="http://schemas.openxmlformats.org/wordprocessingml/2006/main" xmlns:w14="http://schemas.microsoft.com/office/word/2010/wordml" xmlns:w15="http://schemas.microsoft.com/office/word/2012/wordml" xmlns:w16cid="http://schemas.microsoft.com/office/word/2016/wordml/cid" xmlns:w16se="http://schemas.microsoft.com/office/word/2015/wordml/symex" xmlns:wpg="http://schemas.microsoft.com/office/word/2010/wordprocessingGroup" xmlns:wpi="http://schemas.microsoft.com/office/word/2010/wordprocessingInk" xmlns:wne="http://schemas.microsoft.com/office/word/2006/wordml" xmlns:wps="http://schemas.microsoft.com/office/word/2010/wordprocessingShape" mc:Ignorable="w14 w15 w16se w16cid wp14">
   <w:sdt>
     <w:sdtPr>
       <w:id w:val="86381373"/>
@@ -9061,7 +8921,7 @@
 </file>
 
 <file path=word/footnotes.xml><?xml version="1.0" encoding="utf-8"?>
-<w:footnotes xmlns:wpc="http://schemas.microsoft.com/office/word/2010/wordprocessingCanvas" xmlns:cx="http://schemas.microsoft.com/office/drawing/2014/chartex" xmlns:cx1="http://schemas.microsoft.com/office/drawing/2015/9/8/chartex" xmlns:mc="http://schemas.openxmlformats.org/markup-compatibility/2006" xmlns:o="urn:schemas-microsoft-com:office:office" xmlns:r="http://schemas.openxmlformats.org/officeDocument/2006/relationships" xmlns:m="http://schemas.openxmlformats.org/officeDocument/2006/math" xmlns:v="urn:schemas-microsoft-com:vml" xmlns:wp14="http://schemas.microsoft.com/office/word/2010/wordprocessingDrawing" xmlns:wp="http://schemas.openxmlformats.org/drawingml/2006/wordprocessingDrawing" xmlns:w10="urn:schemas-microsoft-com:office:word" xmlns:w="http://schemas.openxmlformats.org/wordprocessingml/2006/main" xmlns:w14="http://schemas.microsoft.com/office/word/2010/wordml" xmlns:w15="http://schemas.microsoft.com/office/word/2012/wordml" xmlns:w16se="http://schemas.microsoft.com/office/word/2015/wordml/symex" xmlns:wpg="http://schemas.microsoft.com/office/word/2010/wordprocessingGroup" xmlns:wpi="http://schemas.microsoft.com/office/word/2010/wordprocessingInk" xmlns:wne="http://schemas.microsoft.com/office/word/2006/wordml" xmlns:wps="http://schemas.microsoft.com/office/word/2010/wordprocessingShape" mc:Ignorable="w14 w15 w16se wp14">
+<w:footnotes xmlns:wpc="http://schemas.microsoft.com/office/word/2010/wordprocessingCanvas" xmlns:cx="http://schemas.microsoft.com/office/drawing/2014/chartex" xmlns:cx1="http://schemas.microsoft.com/office/drawing/2015/9/8/chartex" xmlns:cx2="http://schemas.microsoft.com/office/drawing/2015/10/21/chartex" xmlns:cx3="http://schemas.microsoft.com/office/drawing/2016/5/9/chartex" xmlns:cx4="http://schemas.microsoft.com/office/drawing/2016/5/10/chartex" xmlns:cx5="http://schemas.microsoft.com/office/drawing/2016/5/11/chartex" xmlns:cx6="http://schemas.microsoft.com/office/drawing/2016/5/12/chartex" xmlns:cx7="http://schemas.microsoft.com/office/drawing/2016/5/13/chartex" xmlns:cx8="http://schemas.microsoft.com/office/drawing/2016/5/14/chartex" xmlns:mc="http://schemas.openxmlformats.org/markup-compatibility/2006" xmlns:aink="http://schemas.microsoft.com/office/drawing/2016/ink" xmlns:am3d="http://schemas.microsoft.com/office/drawing/2017/model3d" xmlns:o="urn:schemas-microsoft-com:office:office" xmlns:r="http://schemas.openxmlformats.org/officeDocument/2006/relationships" xmlns:m="http://schemas.openxmlformats.org/officeDocument/2006/math" xmlns:v="urn:schemas-microsoft-com:vml" xmlns:wp14="http://schemas.microsoft.com/office/word/2010/wordprocessingDrawing" xmlns:wp="http://schemas.openxmlformats.org/drawingml/2006/wordprocessingDrawing" xmlns:w10="urn:schemas-microsoft-com:office:word" xmlns:w="http://schemas.openxmlformats.org/wordprocessingml/2006/main" xmlns:w14="http://schemas.microsoft.com/office/word/2010/wordml" xmlns:w15="http://schemas.microsoft.com/office/word/2012/wordml" xmlns:w16cid="http://schemas.microsoft.com/office/word/2016/wordml/cid" xmlns:w16se="http://schemas.microsoft.com/office/word/2015/wordml/symex" xmlns:wpg="http://schemas.microsoft.com/office/word/2010/wordprocessingGroup" xmlns:wpi="http://schemas.microsoft.com/office/word/2010/wordprocessingInk" xmlns:wne="http://schemas.microsoft.com/office/word/2006/wordml" xmlns:wps="http://schemas.microsoft.com/office/word/2010/wordprocessingShape" mc:Ignorable="w14 w15 w16se w16cid wp14">
   <w:footnote w:type="separator" w:id="-1">
     <w:p>
       <w:pPr>
@@ -9086,7 +8946,7 @@
 </file>
 
 <file path=word/numbering.xml><?xml version="1.0" encoding="utf-8"?>
-<w:numbering xmlns:wpc="http://schemas.microsoft.com/office/word/2010/wordprocessingCanvas" xmlns:cx="http://schemas.microsoft.com/office/drawing/2014/chartex" xmlns:cx1="http://schemas.microsoft.com/office/drawing/2015/9/8/chartex" xmlns:mc="http://schemas.openxmlformats.org/markup-compatibility/2006" xmlns:o="urn:schemas-microsoft-com:office:office" xmlns:r="http://schemas.openxmlformats.org/officeDocument/2006/relationships" xmlns:m="http://schemas.openxmlformats.org/officeDocument/2006/math" xmlns:v="urn:schemas-microsoft-com:vml" xmlns:wp14="http://schemas.microsoft.com/office/word/2010/wordprocessingDrawing" xmlns:wp="http://schemas.openxmlformats.org/drawingml/2006/wordprocessingDrawing" xmlns:w10="urn:schemas-microsoft-com:office:word" xmlns:w="http://schemas.openxmlformats.org/wordprocessingml/2006/main" xmlns:w14="http://schemas.microsoft.com/office/word/2010/wordml" xmlns:w15="http://schemas.microsoft.com/office/word/2012/wordml" xmlns:w16se="http://schemas.microsoft.com/office/word/2015/wordml/symex" xmlns:wpg="http://schemas.microsoft.com/office/word/2010/wordprocessingGroup" xmlns:wpi="http://schemas.microsoft.com/office/word/2010/wordprocessingInk" xmlns:wne="http://schemas.microsoft.com/office/word/2006/wordml" xmlns:wps="http://schemas.microsoft.com/office/word/2010/wordprocessingShape" mc:Ignorable="w14 w15 w16se wp14">
+<w:numbering xmlns:wpc="http://schemas.microsoft.com/office/word/2010/wordprocessingCanvas" xmlns:cx="http://schemas.microsoft.com/office/drawing/2014/chartex" xmlns:cx1="http://schemas.microsoft.com/office/drawing/2015/9/8/chartex" xmlns:cx2="http://schemas.microsoft.com/office/drawing/2015/10/21/chartex" xmlns:cx3="http://schemas.microsoft.com/office/drawing/2016/5/9/chartex" xmlns:cx4="http://schemas.microsoft.com/office/drawing/2016/5/10/chartex" xmlns:cx5="http://schemas.microsoft.com/office/drawing/2016/5/11/chartex" xmlns:cx6="http://schemas.microsoft.com/office/drawing/2016/5/12/chartex" xmlns:cx7="http://schemas.microsoft.com/office/drawing/2016/5/13/chartex" xmlns:cx8="http://schemas.microsoft.com/office/drawing/2016/5/14/chartex" xmlns:mc="http://schemas.openxmlformats.org/markup-compatibility/2006" xmlns:aink="http://schemas.microsoft.com/office/drawing/2016/ink" xmlns:am3d="http://schemas.microsoft.com/office/drawing/2017/model3d" xmlns:o="urn:schemas-microsoft-com:office:office" xmlns:r="http://schemas.openxmlformats.org/officeDocument/2006/relationships" xmlns:m="http://schemas.openxmlformats.org/officeDocument/2006/math" xmlns:v="urn:schemas-microsoft-com:vml" xmlns:wp14="http://schemas.microsoft.com/office/word/2010/wordprocessingDrawing" xmlns:wp="http://schemas.openxmlformats.org/drawingml/2006/wordprocessingDrawing" xmlns:w10="urn:schemas-microsoft-com:office:word" xmlns:w="http://schemas.openxmlformats.org/wordprocessingml/2006/main" xmlns:w14="http://schemas.microsoft.com/office/word/2010/wordml" xmlns:w15="http://schemas.microsoft.com/office/word/2012/wordml" xmlns:w16cid="http://schemas.microsoft.com/office/word/2016/wordml/cid" xmlns:w16se="http://schemas.microsoft.com/office/word/2015/wordml/symex" xmlns:wpg="http://schemas.microsoft.com/office/word/2010/wordprocessingGroup" xmlns:wpi="http://schemas.microsoft.com/office/word/2010/wordprocessingInk" xmlns:wne="http://schemas.microsoft.com/office/word/2006/wordml" xmlns:wps="http://schemas.microsoft.com/office/word/2010/wordprocessingShape" mc:Ignorable="w14 w15 w16se w16cid wp14">
   <w:abstractNum w:abstractNumId="0" w15:restartNumberingAfterBreak="0">
     <w:nsid w:val="08E43794"/>
     <w:multiLevelType w:val="hybridMultilevel"/>
@@ -11674,7 +11534,7 @@
 </file>
 
 <file path=word/styles.xml><?xml version="1.0" encoding="utf-8"?>
-<w:styles xmlns:mc="http://schemas.openxmlformats.org/markup-compatibility/2006" xmlns:r="http://schemas.openxmlformats.org/officeDocument/2006/relationships" xmlns:w="http://schemas.openxmlformats.org/wordprocessingml/2006/main" xmlns:w14="http://schemas.microsoft.com/office/word/2010/wordml" xmlns:w15="http://schemas.microsoft.com/office/word/2012/wordml" xmlns:w16se="http://schemas.microsoft.com/office/word/2015/wordml/symex" mc:Ignorable="w14 w15 w16se">
+<w:styles xmlns:mc="http://schemas.openxmlformats.org/markup-compatibility/2006" xmlns:r="http://schemas.openxmlformats.org/officeDocument/2006/relationships" xmlns:w="http://schemas.openxmlformats.org/wordprocessingml/2006/main" xmlns:w14="http://schemas.microsoft.com/office/word/2010/wordml" xmlns:w15="http://schemas.microsoft.com/office/word/2012/wordml" xmlns:w16cid="http://schemas.microsoft.com/office/word/2016/wordml/cid" xmlns:w16se="http://schemas.microsoft.com/office/word/2015/wordml/symex" mc:Ignorable="w14 w15 w16se w16cid">
   <w:docDefaults>
     <w:rPrDefault>
       <w:rPr>
@@ -11689,7 +11549,7 @@
       </w:pPr>
     </w:pPrDefault>
   </w:docDefaults>
-  <w:latentStyles w:defLockedState="0" w:defUIPriority="99" w:defSemiHidden="0" w:defUnhideWhenUsed="0" w:defQFormat="0" w:count="371">
+  <w:latentStyles w:defLockedState="0" w:defUIPriority="99" w:defSemiHidden="0" w:defUnhideWhenUsed="0" w:defQFormat="0" w:count="375">
     <w:lsdException w:name="Normal" w:uiPriority="0" w:qFormat="1"/>
     <w:lsdException w:name="heading 1" w:uiPriority="9" w:qFormat="1"/>
     <w:lsdException w:name="heading 2" w:semiHidden="1" w:uiPriority="9" w:unhideWhenUsed="1" w:qFormat="1"/>
@@ -12061,6 +11921,10 @@
     <w:lsdException w:name="List Table 5 Dark Accent 6" w:uiPriority="50"/>
     <w:lsdException w:name="List Table 6 Colorful Accent 6" w:uiPriority="51"/>
     <w:lsdException w:name="List Table 7 Colorful Accent 6" w:uiPriority="52"/>
+    <w:lsdException w:name="Mention" w:semiHidden="1" w:unhideWhenUsed="1"/>
+    <w:lsdException w:name="Smart Hyperlink" w:semiHidden="1" w:unhideWhenUsed="1"/>
+    <w:lsdException w:name="Hashtag" w:semiHidden="1" w:unhideWhenUsed="1"/>
+    <w:lsdException w:name="Unresolved Mention" w:semiHidden="1" w:unhideWhenUsed="1"/>
   </w:latentStyles>
   <w:style w:type="paragraph" w:default="1" w:styleId="a4">
     <w:name w:val="Normal"/>
@@ -13164,7 +13028,7 @@
 </file>
 
 <file path=customXml/itemProps1.xml><?xml version="1.0" encoding="utf-8"?>
-<ds:datastoreItem xmlns:ds="http://schemas.openxmlformats.org/officeDocument/2006/customXml" ds:itemID="{ECD44B27-28C9-42FD-8FAE-2613A6341D38}">
+<ds:datastoreItem xmlns:ds="http://schemas.openxmlformats.org/officeDocument/2006/customXml" ds:itemID="{FB4FC9AC-B6FA-4112-AFBA-C816D3A24996}">
   <ds:schemaRefs>
     <ds:schemaRef ds:uri="http://schemas.openxmlformats.org/officeDocument/2006/bibliography"/>
   </ds:schemaRefs>
